--- a/Portfolio Automated Testing (2).docx
+++ b/Portfolio Automated Testing (2).docx
@@ -152,13 +152,13 @@
               </wp:anchor>
             </w:drawing>
           </mc:Choice>
-          <mc:Fallback xmlns:w16du="http://schemas.microsoft.com/office/word/2023/wordml/word16du">
+          <mc:Fallback>
             <w:pict>
               <v:shapetype w14:anchorId="37737C18" id="_x0000_t202" coordsize="21600,21600" o:spt="202" path="m,l,21600r21600,l21600,xe">
                 <v:stroke joinstyle="miter"/>
                 <v:path gradientshapeok="t" o:connecttype="rect"/>
               </v:shapetype>
-              <v:shape id="Text Box 2" o:spid="_x0000_s1026" type="#_x0000_t202" style="position:absolute;left:0;text-align:left;margin-left:277.5pt;margin-top:136.5pt;width:221.6pt;height:110.6pt;z-index:251666432;visibility:visible;mso-wrap-style:square;mso-width-percent:0;mso-height-percent:200;mso-wrap-distance-left:9pt;mso-wrap-distance-top:3.6pt;mso-wrap-distance-right:9pt;mso-wrap-distance-bottom:3.6pt;mso-position-horizontal:absolute;mso-position-horizontal-relative:text;mso-position-vertical:absolute;mso-position-vertical-relative:text;mso-width-percent:0;mso-height-percent:200;mso-width-relative:margin;mso-height-relative:margin;v-text-anchor:top" o:gfxdata="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" filled="f" stroked="f">
+              <v:shape id="Text Box 2" o:spid="_x0000_s1026" type="#_x0000_t202" style="position:absolute;left:0;text-align:left;margin-left:277.5pt;margin-top:136.5pt;width:221.6pt;height:110.6pt;z-index:251666432;visibility:visible;mso-wrap-style:square;mso-width-percent:0;mso-height-percent:200;mso-wrap-distance-left:9pt;mso-wrap-distance-top:3.6pt;mso-wrap-distance-right:9pt;mso-wrap-distance-bottom:3.6pt;mso-position-horizontal:absolute;mso-position-horizontal-relative:text;mso-position-vertical:absolute;mso-position-vertical-relative:text;mso-width-percent:0;mso-height-percent:200;mso-width-relative:margin;mso-height-relative:margin;v-text-anchor:top" o:gfxdata="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" filled="f" stroked="f">
                 <v:textbox style="mso-fit-shape-to-text:t">
                   <w:txbxContent>
                     <w:p>
@@ -1346,7 +1346,7 @@
               </wp:anchor>
             </w:drawing>
           </mc:Choice>
-          <mc:Fallback xmlns:a="http://schemas.openxmlformats.org/drawingml/2006/main" xmlns:pic="http://schemas.openxmlformats.org/drawingml/2006/picture" xmlns:a14="http://schemas.microsoft.com/office/drawing/2010/main" xmlns:w16du="http://schemas.microsoft.com/office/word/2023/wordml/word16du">
+          <mc:Fallback xmlns:w16du="http://schemas.microsoft.com/office/word/2023/wordml/word16du" xmlns:a14="http://schemas.microsoft.com/office/drawing/2010/main" xmlns:pic="http://schemas.openxmlformats.org/drawingml/2006/picture" xmlns:a="http://schemas.openxmlformats.org/drawingml/2006/main">
             <w:pict>
               <v:line id="Straight Connector 15" style="position:absolute;z-index:251662336;visibility:visible;mso-wrap-style:square;mso-width-percent:0;mso-height-percent:0;mso-wrap-distance-left:9pt;mso-wrap-distance-top:0;mso-wrap-distance-right:9pt;mso-wrap-distance-bottom:0;mso-position-horizontal:absolute;mso-position-horizontal-relative:text;mso-position-vertical:absolute;mso-position-vertical-relative:text;mso-width-percent:0;mso-height-percent:0;mso-width-relative:page;mso-height-relative:page" o:spid="_x0000_s1026" strokeweight="2.25pt" from="0,-5.75pt" to="492.3pt,-5.75pt" w14:anchorId="057FEF58" o:gfxdata="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"/>
             </w:pict>
@@ -1482,7 +1482,7 @@
               </wp:anchor>
             </w:drawing>
           </mc:Choice>
-          <mc:Fallback xmlns:a="http://schemas.openxmlformats.org/drawingml/2006/main" xmlns:pic="http://schemas.openxmlformats.org/drawingml/2006/picture" xmlns:a14="http://schemas.microsoft.com/office/drawing/2010/main" xmlns:w16du="http://schemas.microsoft.com/office/word/2023/wordml/word16du">
+          <mc:Fallback xmlns:w16du="http://schemas.microsoft.com/office/word/2023/wordml/word16du" xmlns:a14="http://schemas.microsoft.com/office/drawing/2010/main" xmlns:pic="http://schemas.openxmlformats.org/drawingml/2006/picture" xmlns:a="http://schemas.openxmlformats.org/drawingml/2006/main">
             <w:pict>
               <v:line id="Straight Connector 10" style="position:absolute;z-index:251661312;visibility:visible;mso-wrap-style:square;mso-width-percent:0;mso-height-percent:0;mso-wrap-distance-left:9pt;mso-wrap-distance-top:0;mso-wrap-distance-right:9pt;mso-wrap-distance-bottom:0;mso-position-horizontal:absolute;mso-position-horizontal-relative:text;mso-position-vertical:absolute;mso-position-vertical-relative:text;mso-width-percent:0;mso-height-percent:0;mso-width-relative:page;mso-height-relative:page" o:spid="_x0000_s1026" strokeweight="2.25pt" from="0,6.85pt" to="492.3pt,6.85pt" w14:anchorId="4AE83989" o:gfxdata="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"/>
             </w:pict>
@@ -3269,7 +3269,7 @@
               </wp:anchor>
             </w:drawing>
           </mc:Choice>
-          <mc:Fallback xmlns:a="http://schemas.openxmlformats.org/drawingml/2006/main" xmlns:pic="http://schemas.openxmlformats.org/drawingml/2006/picture" xmlns:a14="http://schemas.microsoft.com/office/drawing/2010/main" xmlns:w16du="http://schemas.microsoft.com/office/word/2023/wordml/word16du">
+          <mc:Fallback xmlns:w16du="http://schemas.microsoft.com/office/word/2023/wordml/word16du" xmlns:a14="http://schemas.microsoft.com/office/drawing/2010/main" xmlns:pic="http://schemas.openxmlformats.org/drawingml/2006/picture" xmlns:a="http://schemas.openxmlformats.org/drawingml/2006/main">
             <w:pict>
               <v:line id="Straight Connector 9" style="position:absolute;z-index:251660288;visibility:visible;mso-wrap-style:square;mso-width-percent:0;mso-height-percent:0;mso-wrap-distance-left:9pt;mso-wrap-distance-top:0;mso-wrap-distance-right:9pt;mso-wrap-distance-bottom:0;mso-position-horizontal:absolute;mso-position-horizontal-relative:text;mso-position-vertical:absolute;mso-position-vertical-relative:text;mso-width-percent:0;mso-height-percent:0;mso-width-relative:page;mso-height-relative:page" o:spid="_x0000_s1026" strokeweight="2.25pt" from="-6.3pt,-49.4pt" to="486pt,-49.4pt" w14:anchorId="7EBA33CD" o:gfxdata="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"/>
             </w:pict>
@@ -3346,7 +3346,7 @@
               </wp:anchor>
             </w:drawing>
           </mc:Choice>
-          <mc:Fallback xmlns:a="http://schemas.openxmlformats.org/drawingml/2006/main" xmlns:pic="http://schemas.openxmlformats.org/drawingml/2006/picture" xmlns:a14="http://schemas.microsoft.com/office/drawing/2010/main" xmlns:w16du="http://schemas.microsoft.com/office/word/2023/wordml/word16du">
+          <mc:Fallback xmlns:w16du="http://schemas.microsoft.com/office/word/2023/wordml/word16du" xmlns:a14="http://schemas.microsoft.com/office/drawing/2010/main" xmlns:pic="http://schemas.openxmlformats.org/drawingml/2006/picture" xmlns:a="http://schemas.openxmlformats.org/drawingml/2006/main">
             <w:pict>
               <v:line id="Straight Connector 2" style="position:absolute;z-index:251659264;visibility:visible;mso-wrap-style:square;mso-width-percent:0;mso-height-percent:0;mso-wrap-distance-left:9pt;mso-wrap-distance-top:0;mso-wrap-distance-right:9pt;mso-wrap-distance-bottom:0;mso-position-horizontal:absolute;mso-position-horizontal-relative:text;mso-position-vertical:absolute;mso-position-vertical-relative:text;mso-width-percent:0;mso-height-percent:0;mso-width-relative:page;mso-height-relative:page" o:spid="_x0000_s1026" strokeweight="2.25pt" from="-6.3pt,6.9pt" to="486pt,6.9pt" w14:anchorId="15ED1A9C" o:gfxdata="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"/>
             </w:pict>
@@ -4273,7 +4273,49 @@
               <w:rPr>
                 <w:rFonts w:ascii="Arial" w:hAnsi="Arial" w:cs="Arial"/>
               </w:rPr>
-              <w:t xml:space="preserve"> – need to show test plan for api test – do this for a website, get, post (add), put(update), delete and so on. Api test plan is in email theres no log.</w:t>
+              <w:t xml:space="preserve"> – need to show test plan for </w:t>
+            </w:r>
+            <w:proofErr w:type="spellStart"/>
+            <w:r>
+              <w:rPr>
+                <w:rFonts w:ascii="Arial" w:hAnsi="Arial" w:cs="Arial"/>
+              </w:rPr>
+              <w:t>api</w:t>
+            </w:r>
+            <w:proofErr w:type="spellEnd"/>
+            <w:r>
+              <w:rPr>
+                <w:rFonts w:ascii="Arial" w:hAnsi="Arial" w:cs="Arial"/>
+              </w:rPr>
+              <w:t xml:space="preserve"> test – do this for a website, get, post (add), put(update), delete and so on. </w:t>
+            </w:r>
+            <w:proofErr w:type="spellStart"/>
+            <w:r>
+              <w:rPr>
+                <w:rFonts w:ascii="Arial" w:hAnsi="Arial" w:cs="Arial"/>
+              </w:rPr>
+              <w:t>Api</w:t>
+            </w:r>
+            <w:proofErr w:type="spellEnd"/>
+            <w:r>
+              <w:rPr>
+                <w:rFonts w:ascii="Arial" w:hAnsi="Arial" w:cs="Arial"/>
+              </w:rPr>
+              <w:t xml:space="preserve"> test plan is in email </w:t>
+            </w:r>
+            <w:proofErr w:type="spellStart"/>
+            <w:r>
+              <w:rPr>
+                <w:rFonts w:ascii="Arial" w:hAnsi="Arial" w:cs="Arial"/>
+              </w:rPr>
+              <w:t>theres</w:t>
+            </w:r>
+            <w:proofErr w:type="spellEnd"/>
+            <w:r>
+              <w:rPr>
+                <w:rFonts w:ascii="Arial" w:hAnsi="Arial" w:cs="Arial"/>
+              </w:rPr>
+              <w:t xml:space="preserve"> no log.</w:t>
             </w:r>
           </w:p>
         </w:tc>
@@ -4793,20 +4835,29 @@
             <w:r>
               <w:rPr>
                 <w:rFonts w:ascii="Arial" w:hAnsi="Arial" w:cs="Arial"/>
+                <w:color w:val="00B050"/>
               </w:rPr>
               <w:t>Explain and demonstrate at least three different techniques to reference web elements on a webpage</w:t>
             </w:r>
             <w:r>
               <w:rPr>
                 <w:rFonts w:ascii="Arial" w:hAnsi="Arial" w:cs="Arial"/>
+                <w:color w:val="00B050"/>
               </w:rPr>
               <w:t xml:space="preserve">. </w:t>
             </w:r>
             <w:r>
               <w:rPr>
                 <w:rFonts w:ascii="Arial" w:hAnsi="Arial" w:cs="Arial"/>
-              </w:rPr>
-              <w:t>– needs work got screen shots and stuff now show how I got it on the browser.</w:t>
+                <w:color w:val="00B050"/>
+              </w:rPr>
+              <w:t>– needs work got screen shots and stuff now show how I got it on the browser</w:t>
+            </w:r>
+            <w:r>
+              <w:rPr>
+                <w:rFonts w:ascii="Arial" w:hAnsi="Arial" w:cs="Arial"/>
+              </w:rPr>
+              <w:t>.</w:t>
             </w:r>
           </w:p>
           <w:p>
@@ -4827,14 +4878,35 @@
             <w:r>
               <w:rPr>
                 <w:rFonts w:ascii="Arial" w:hAnsi="Arial" w:cs="Arial"/>
-              </w:rPr>
-              <w:t xml:space="preserve">Explain what is meant by the Document Object Model (DOM) and how it allows a Hypertext Markup Language (HTML) webpage to be accessed. </w:t>
+                <w:color w:val="FFC000" w:themeColor="accent4"/>
+              </w:rPr>
+              <w:t>Explain what is meant by the Document Object Model (DOM) and how it allows a Hypertext Markup Language (HTML) webpage to be accessed.</w:t>
             </w:r>
             <w:r>
               <w:rPr>
                 <w:rFonts w:ascii="Arial" w:hAnsi="Arial" w:cs="Arial"/>
               </w:rPr>
-              <w:t>- The DOM is the entire script of the website you can look at when you inspect a web page. (DOM is everything that makes the page HTML, Javascipt libraries and so on.</w:t>
+              <w:t xml:space="preserve"> </w:t>
+            </w:r>
+            <w:r>
+              <w:rPr>
+                <w:rFonts w:ascii="Arial" w:hAnsi="Arial" w:cs="Arial"/>
+              </w:rPr>
+              <w:t xml:space="preserve">- The DOM is the entire script of the website you can look at when you inspect a web page. (DOM is everything that makes the page HTML, </w:t>
+            </w:r>
+            <w:proofErr w:type="spellStart"/>
+            <w:r>
+              <w:rPr>
+                <w:rFonts w:ascii="Arial" w:hAnsi="Arial" w:cs="Arial"/>
+              </w:rPr>
+              <w:t>Javascipt</w:t>
+            </w:r>
+            <w:proofErr w:type="spellEnd"/>
+            <w:r>
+              <w:rPr>
+                <w:rFonts w:ascii="Arial" w:hAnsi="Arial" w:cs="Arial"/>
+              </w:rPr>
+              <w:t xml:space="preserve"> libraries and so on.</w:t>
             </w:r>
           </w:p>
           <w:p>
@@ -4967,7 +5039,49 @@
               <w:rPr>
                 <w:rFonts w:ascii="Arial" w:hAnsi="Arial" w:cs="Arial"/>
               </w:rPr>
-              <w:t xml:space="preserve"> – responses are response codes, 200 working, 500, 400 so on. Evaluate the response code for something like a delete code where even tho 200 shows that the api works as expected but in the body it returns false telling the test an item was not actually deleted.</w:t>
+              <w:t xml:space="preserve"> – responses are response codes, 200 working, 500, 400 so on. Evaluate the response code for something like a delete code where even </w:t>
+            </w:r>
+            <w:proofErr w:type="spellStart"/>
+            <w:r>
+              <w:rPr>
+                <w:rFonts w:ascii="Arial" w:hAnsi="Arial" w:cs="Arial"/>
+              </w:rPr>
+              <w:t>tho</w:t>
+            </w:r>
+            <w:proofErr w:type="spellEnd"/>
+            <w:r>
+              <w:rPr>
+                <w:rFonts w:ascii="Arial" w:hAnsi="Arial" w:cs="Arial"/>
+              </w:rPr>
+              <w:t xml:space="preserve"> 200 shows that the </w:t>
+            </w:r>
+            <w:proofErr w:type="spellStart"/>
+            <w:r>
+              <w:rPr>
+                <w:rFonts w:ascii="Arial" w:hAnsi="Arial" w:cs="Arial"/>
+              </w:rPr>
+              <w:t>api</w:t>
+            </w:r>
+            <w:proofErr w:type="spellEnd"/>
+            <w:r>
+              <w:rPr>
+                <w:rFonts w:ascii="Arial" w:hAnsi="Arial" w:cs="Arial"/>
+              </w:rPr>
+              <w:t xml:space="preserve"> works as expected but in the </w:t>
+            </w:r>
+            <w:proofErr w:type="gramStart"/>
+            <w:r>
+              <w:rPr>
+                <w:rFonts w:ascii="Arial" w:hAnsi="Arial" w:cs="Arial"/>
+              </w:rPr>
+              <w:t>body</w:t>
+            </w:r>
+            <w:proofErr w:type="gramEnd"/>
+            <w:r>
+              <w:rPr>
+                <w:rFonts w:ascii="Arial" w:hAnsi="Arial" w:cs="Arial"/>
+              </w:rPr>
+              <w:t xml:space="preserve"> it returns false telling the test an item was not actually deleted.</w:t>
             </w:r>
           </w:p>
           <w:p>
@@ -5023,7 +5137,27 @@
               <w:rPr>
                 <w:rFonts w:ascii="Arial" w:hAnsi="Arial" w:cs="Arial"/>
               </w:rPr>
-              <w:t xml:space="preserve"> – selenium related can’t do this right now.</w:t>
+              <w:t xml:space="preserve"> – </w:t>
+            </w:r>
+            <w:r>
+              <w:rPr>
+                <w:rFonts w:ascii="Arial" w:hAnsi="Arial" w:cs="Arial"/>
+              </w:rPr>
+              <w:t xml:space="preserve">selenium </w:t>
+            </w:r>
+            <w:proofErr w:type="gramStart"/>
+            <w:r>
+              <w:rPr>
+                <w:rFonts w:ascii="Arial" w:hAnsi="Arial" w:cs="Arial"/>
+              </w:rPr>
+              <w:t>pop</w:t>
+            </w:r>
+            <w:proofErr w:type="gramEnd"/>
+            <w:r>
+              <w:rPr>
+                <w:rFonts w:ascii="Arial" w:hAnsi="Arial" w:cs="Arial"/>
+              </w:rPr>
+              <w:t xml:space="preserve"> up tests notes in email </w:t>
             </w:r>
           </w:p>
         </w:tc>
@@ -5071,11 +5205,19 @@
                 <w:rFonts w:ascii="Arial" w:hAnsi="Arial" w:cs="Arial"/>
               </w:rPr>
             </w:pPr>
+            <w:proofErr w:type="gramStart"/>
             <w:r>
               <w:rPr>
                 <w:rFonts w:ascii="Arial" w:hAnsi="Arial" w:cs="Arial"/>
               </w:rPr>
-              <w:t>“ A test suite is just several different classes testing classes within a software solution “</w:t>
+              <w:t>“ A</w:t>
+            </w:r>
+            <w:proofErr w:type="gramEnd"/>
+            <w:r>
+              <w:rPr>
+                <w:rFonts w:ascii="Arial" w:hAnsi="Arial" w:cs="Arial"/>
+              </w:rPr>
+              <w:t xml:space="preserve"> test suite is just several different classes testing classes within a software solution “</w:t>
             </w:r>
           </w:p>
         </w:tc>
@@ -5202,17 +5344,20 @@
               <w:ind w:left="567" w:hanging="567"/>
               <w:rPr>
                 <w:rFonts w:ascii="Arial" w:hAnsi="Arial" w:cs="Arial"/>
+                <w:color w:val="70AD47" w:themeColor="accent6"/>
               </w:rPr>
             </w:pPr>
             <w:r>
               <w:rPr>
                 <w:rFonts w:ascii="Arial" w:hAnsi="Arial" w:cs="Arial"/>
+                <w:color w:val="70AD47" w:themeColor="accent6"/>
               </w:rPr>
               <w:t>Research and evaluate the advantages and disadvantages of using a test automation framework.</w:t>
             </w:r>
             <w:r>
               <w:rPr>
                 <w:rFonts w:ascii="Arial" w:hAnsi="Arial" w:cs="Arial"/>
+                <w:color w:val="70AD47" w:themeColor="accent6"/>
               </w:rPr>
               <w:t xml:space="preserve"> – can do this as its just theory. 6.1 and 7.1 are sort of interlinked</w:t>
             </w:r>
@@ -5230,11 +5375,13 @@
               <w:ind w:left="567" w:hanging="567"/>
               <w:rPr>
                 <w:rFonts w:ascii="Arial" w:hAnsi="Arial" w:cs="Arial"/>
+                <w:color w:val="70AD47" w:themeColor="accent6"/>
               </w:rPr>
             </w:pPr>
             <w:r>
               <w:rPr>
                 <w:rFonts w:ascii="Arial" w:hAnsi="Arial" w:cs="Arial"/>
+                <w:color w:val="000000" w:themeColor="text1"/>
               </w:rPr>
               <w:lastRenderedPageBreak/>
               <w:t>Create a basic test automation framework for a given application that features reusability of code and low-cost maintenance.</w:t>
@@ -5242,6 +5389,7 @@
             <w:r>
               <w:rPr>
                 <w:rFonts w:ascii="Arial" w:hAnsi="Arial" w:cs="Arial"/>
+                <w:color w:val="000000" w:themeColor="text1"/>
               </w:rPr>
               <w:t xml:space="preserve"> – can’t look at this currently complete after easter.</w:t>
             </w:r>
@@ -5433,21 +5581,37 @@
           <w:rFonts w:ascii="Arial" w:hAnsi="Arial" w:cs="Arial"/>
           <w:bCs/>
         </w:rPr>
-        <w:t>The second method of automation testing is non functional testing this is when non-functional aspects of the system or software application, such as performance, reliability, scalability and security. Are tested. Non-functional testing focuses on the systems’ ability to meet performance requirements, handle varying loads, and function effectively and securely in different environments. Some examples of non-functional tests include performance tests, load tests stress tests and security tests.</w:t>
-      </w:r>
-    </w:p>
-    <w:p>
-      <w:pPr>
+        <w:t xml:space="preserve">The second method of automation testing is </w:t>
+      </w:r>
+      <w:proofErr w:type="spellStart"/>
+      <w:r>
         <w:rPr>
           <w:rFonts w:ascii="Arial" w:hAnsi="Arial" w:cs="Arial"/>
           <w:bCs/>
         </w:rPr>
-      </w:pPr>
+        <w:t>non functional</w:t>
+      </w:r>
+      <w:proofErr w:type="spellEnd"/>
       <w:r>
         <w:rPr>
           <w:rFonts w:ascii="Arial" w:hAnsi="Arial" w:cs="Arial"/>
           <w:bCs/>
         </w:rPr>
+        <w:t xml:space="preserve"> testing this is when non-functional aspects of the system or software application, such as performance, reliability, scalability and security. Are tested. Non-functional testing focuses on the systems’ ability to meet performance requirements, handle varying loads, and function effectively and securely in different environments. Some examples of non-functional tests include performance tests, load tests stress tests and security tests.</w:t>
+      </w:r>
+    </w:p>
+    <w:p>
+      <w:pPr>
+        <w:rPr>
+          <w:rFonts w:ascii="Arial" w:hAnsi="Arial" w:cs="Arial"/>
+          <w:bCs/>
+        </w:rPr>
+      </w:pPr>
+      <w:r>
+        <w:rPr>
+          <w:rFonts w:ascii="Arial" w:hAnsi="Arial" w:cs="Arial"/>
+          <w:bCs/>
+        </w:rPr>
         <w:t xml:space="preserve">Overall test automation can be applied to both functional and non-functional testing </w:t>
       </w:r>
       <w:r>
@@ -5568,13 +5732,22 @@
           <w:b/>
         </w:rPr>
       </w:pPr>
+      <w:proofErr w:type="gramStart"/>
       <w:r>
         <w:rPr>
           <w:rFonts w:ascii="Arial" w:hAnsi="Arial" w:cs="Arial"/>
           <w:b/>
         </w:rPr>
         <w:lastRenderedPageBreak/>
-        <w:t>( AC 1.2 - Analyse at least three different features of web applications for which automated testing would be the optimal approach. )</w:t>
+        <w:t>( AC</w:t>
+      </w:r>
+      <w:proofErr w:type="gramEnd"/>
+      <w:r>
+        <w:rPr>
+          <w:rFonts w:ascii="Arial" w:hAnsi="Arial" w:cs="Arial"/>
+          <w:b/>
+        </w:rPr>
+        <w:t xml:space="preserve"> 1.2 - Analyse at least three different features of web applications for which automated testing would be the optimal approach. )</w:t>
       </w:r>
     </w:p>
     <w:p>
@@ -5705,8 +5878,18 @@
           <w:bCs/>
         </w:rPr>
         <w:lastRenderedPageBreak/>
-        <w:t>(AC-2.1 - Research the advantages and disadvantages for test automation practices and their associated resources )</w:t>
-      </w:r>
+        <w:t xml:space="preserve">(AC-2.1 - Research the advantages and disadvantages for test automation practices and their associated </w:t>
+      </w:r>
+      <w:proofErr w:type="gramStart"/>
+      <w:r>
+        <w:rPr>
+          <w:rFonts w:ascii="Arial" w:hAnsi="Arial" w:cs="Arial"/>
+          <w:b/>
+          <w:bCs/>
+        </w:rPr>
+        <w:t>resources )</w:t>
+      </w:r>
+      <w:proofErr w:type="gramEnd"/>
       <w:r>
         <w:rPr>
           <w:rFonts w:ascii="Arial" w:hAnsi="Arial" w:cs="Arial"/>
@@ -6032,11 +6215,15 @@
         <w:adjustRightInd w:val="0"/>
         <w:rPr>
           <w:rFonts w:ascii="Arial" w:hAnsi="Arial" w:cs="Arial"/>
-        </w:rPr>
-      </w:pPr>
-      <w:r>
-        <w:rPr>
-          <w:rFonts w:ascii="Arial" w:hAnsi="Arial" w:cs="Arial"/>
+          <w:b/>
+          <w:bCs/>
+        </w:rPr>
+      </w:pPr>
+      <w:r>
+        <w:rPr>
+          <w:rFonts w:ascii="Arial" w:hAnsi="Arial" w:cs="Arial"/>
+          <w:b/>
+          <w:bCs/>
         </w:rPr>
         <w:lastRenderedPageBreak/>
         <w:t xml:space="preserve">(AC 3.1 - </w:t>
@@ -6044,20 +6231,18 @@
       <w:r>
         <w:rPr>
           <w:rFonts w:ascii="Arial" w:hAnsi="Arial" w:cs="Arial"/>
-        </w:rPr>
-        <w:t>Explain the setup procedures for using a web-based automated software-testing tool.</w:t>
-      </w:r>
-      <w:r>
-        <w:rPr>
-          <w:rFonts w:ascii="Arial" w:hAnsi="Arial" w:cs="Arial"/>
-        </w:rPr>
-        <w:t>)</w:t>
-      </w:r>
-      <w:r>
-        <w:rPr>
-          <w:rFonts w:ascii="Arial" w:hAnsi="Arial" w:cs="Arial"/>
-        </w:rPr>
-        <w:t xml:space="preserve"> setting up rest assured show sample rest assured test and the output.</w:t>
+          <w:b/>
+          <w:bCs/>
+        </w:rPr>
+        <w:t>Explain the setup procedures for using a web-based automated software-testing tool.)</w:t>
+      </w:r>
+      <w:r>
+        <w:rPr>
+          <w:rFonts w:ascii="Arial" w:hAnsi="Arial" w:cs="Arial"/>
+          <w:b/>
+          <w:bCs/>
+        </w:rPr>
+        <w:t xml:space="preserve"> </w:t>
       </w:r>
     </w:p>
     <w:p>
@@ -6073,7 +6258,7 @@
         <w:rPr>
           <w:rFonts w:ascii="Arial" w:hAnsi="Arial" w:cs="Arial"/>
         </w:rPr>
-        <w:t xml:space="preserve">3.1. is project api: </w:t>
+        <w:t>To develop a web-based automated software testing tool, the following steps can be taken using a Maven project, TestNG, and Rest Assured.</w:t>
       </w:r>
     </w:p>
     <w:p>
@@ -6089,19 +6274,7 @@
         <w:rPr>
           <w:rFonts w:ascii="Arial" w:hAnsi="Arial" w:cs="Arial"/>
         </w:rPr>
-        <w:t xml:space="preserve">Talk through steps </w:t>
-      </w:r>
-      <w:r>
-        <w:rPr>
-          <w:rFonts w:ascii="Arial" w:hAnsi="Arial" w:cs="Arial"/>
-        </w:rPr>
-        <w:t xml:space="preserve">of setting up a api testing environment </w:t>
-      </w:r>
-      <w:r>
-        <w:rPr>
-          <w:rFonts w:ascii="Arial" w:hAnsi="Arial" w:cs="Arial"/>
-        </w:rPr>
-        <w:t>and show screenshots</w:t>
+        <w:t>Begin by creating a new Maven project in your preferred integrated development environment (IDE).</w:t>
       </w:r>
     </w:p>
     <w:p>
@@ -6117,81 +6290,7 @@
         <w:rPr>
           <w:rFonts w:ascii="Arial" w:hAnsi="Arial" w:cs="Arial"/>
         </w:rPr>
-        <w:t>Step 1: create maven project then</w:t>
-      </w:r>
-    </w:p>
-    <w:p>
-      <w:pPr>
-        <w:pStyle w:val="ListParagraph"/>
-        <w:numPr>
-          <w:ilvl w:val="0"/>
-          <w:numId w:val="35"/>
-        </w:numPr>
-        <w:autoSpaceDE w:val="0"/>
-        <w:autoSpaceDN w:val="0"/>
-        <w:adjustRightInd w:val="0"/>
-        <w:rPr>
-          <w:rFonts w:ascii="Arial" w:hAnsi="Arial" w:cs="Arial"/>
-        </w:rPr>
-      </w:pPr>
-      <w:r>
-        <w:rPr>
-          <w:rFonts w:ascii="Arial" w:hAnsi="Arial" w:cs="Arial"/>
-        </w:rPr>
-        <w:t xml:space="preserve"> go to pom import key dependencies testNG to allow for tests to be run rest assured to use rest assured interface and pick up on them classes json too.</w:t>
-      </w:r>
-    </w:p>
-    <w:p>
-      <w:pPr>
-        <w:pStyle w:val="ListParagraph"/>
-        <w:numPr>
-          <w:ilvl w:val="0"/>
-          <w:numId w:val="35"/>
-        </w:numPr>
-        <w:autoSpaceDE w:val="0"/>
-        <w:autoSpaceDN w:val="0"/>
-        <w:adjustRightInd w:val="0"/>
-        <w:rPr>
-          <w:rFonts w:ascii="Arial" w:hAnsi="Arial" w:cs="Arial"/>
-        </w:rPr>
-      </w:pPr>
-      <w:r>
-        <w:rPr>
-          <w:rFonts w:ascii="Arial" w:hAnsi="Arial" w:cs="Arial"/>
-        </w:rPr>
-        <w:t>last thing show the method deleteARecordThatDoesExists which is an example of a test that is run after this setup is complete</w:t>
-      </w:r>
-    </w:p>
-    <w:p>
-      <w:pPr>
-        <w:autoSpaceDE w:val="0"/>
-        <w:autoSpaceDN w:val="0"/>
-        <w:adjustRightInd w:val="0"/>
-        <w:rPr>
-          <w:rFonts w:ascii="Arial" w:hAnsi="Arial" w:cs="Arial"/>
-        </w:rPr>
-      </w:pPr>
-      <w:r>
-        <w:rPr>
-          <w:rFonts w:ascii="Arial" w:hAnsi="Arial" w:cs="Arial"/>
-        </w:rPr>
-        <w:t>Setting up a web-based automated software testing tool is relativaly simple</w:t>
-      </w:r>
-    </w:p>
-    <w:p>
-      <w:pPr>
-        <w:autoSpaceDE w:val="0"/>
-        <w:autoSpaceDN w:val="0"/>
-        <w:adjustRightInd w:val="0"/>
-        <w:rPr>
-          <w:rFonts w:ascii="Arial" w:hAnsi="Arial" w:cs="Arial"/>
-        </w:rPr>
-      </w:pPr>
-      <w:r>
-        <w:rPr>
-          <w:rFonts w:ascii="Arial" w:hAnsi="Arial" w:cs="Arial"/>
-        </w:rPr>
-        <w:t xml:space="preserve">Step 1: In this step in whatever you create a new maven project in whatever IDE you are using </w:t>
+        <w:t>This initial step involves creating a new Maven project, which is relatively simple to accomplish in most IDEs. A Maven project provides a structured and standardized approach to software development and is widely used in Java-based web applications. Once you have created a new Maven project, you can proceed to the next step.</w:t>
       </w:r>
     </w:p>
     <w:p>
@@ -6280,19 +6379,53 @@
           <w:rFonts w:ascii="Arial" w:hAnsi="Arial" w:cs="Arial"/>
         </w:rPr>
       </w:pPr>
+    </w:p>
+    <w:p>
+      <w:pPr>
+        <w:autoSpaceDE w:val="0"/>
+        <w:autoSpaceDN w:val="0"/>
+        <w:adjustRightInd w:val="0"/>
+        <w:rPr>
+          <w:rFonts w:ascii="Arial" w:hAnsi="Arial" w:cs="Arial"/>
+        </w:rPr>
+      </w:pPr>
+      <w:r>
+        <w:rPr>
+          <w:rFonts w:ascii="Arial" w:hAnsi="Arial" w:cs="Arial"/>
+        </w:rPr>
+        <w:lastRenderedPageBreak/>
+        <w:t>Input the name of your testing application, select the JDK version, and choose the appropriate Archetype from the available templates.</w:t>
+      </w:r>
+      <w:r>
+        <w:rPr>
+          <w:rFonts w:ascii="Arial" w:hAnsi="Arial" w:cs="Arial"/>
+        </w:rPr>
+        <w:t xml:space="preserve"> </w:t>
+      </w:r>
+    </w:p>
+    <w:p>
+      <w:pPr>
+        <w:autoSpaceDE w:val="0"/>
+        <w:autoSpaceDN w:val="0"/>
+        <w:adjustRightInd w:val="0"/>
+        <w:rPr>
+          <w:rFonts w:ascii="Arial" w:hAnsi="Arial" w:cs="Arial"/>
+        </w:rPr>
+      </w:pPr>
       <w:r>
         <w:rPr>
           <w:rFonts w:ascii="Arial" w:hAnsi="Arial" w:cs="Arial"/>
           <w:noProof/>
+          <w:u w:val="single"/>
         </w:rPr>
         <w:drawing>
-          <wp:anchor distT="0" distB="0" distL="114300" distR="114300" simplePos="0" relativeHeight="251671552" behindDoc="1" locked="0" layoutInCell="1" allowOverlap="1" wp14:anchorId="3D817F71" wp14:editId="6DD23894">
+          <wp:anchor distT="0" distB="0" distL="114300" distR="114300" simplePos="0" relativeHeight="251671552" behindDoc="1" locked="0" layoutInCell="1" allowOverlap="1" wp14:anchorId="3D817F71" wp14:editId="4B302222">
             <wp:simplePos x="0" y="0"/>
             <wp:positionH relativeFrom="margin">
-              <wp:align>left</wp:align>
+              <wp:align>right</wp:align>
             </wp:positionH>
             <wp:positionV relativeFrom="paragraph">
-              <wp:posOffset>548005</wp:posOffset>
+              <wp:posOffset>895545</wp:posOffset>
             </wp:positionV>
             <wp:extent cx="5731510" cy="2971800"/>
             <wp:effectExtent l="0" t="0" r="2540" b="0"/>
@@ -6353,7 +6486,7 @@
         <w:rPr>
           <w:rFonts w:ascii="Arial" w:hAnsi="Arial" w:cs="Arial"/>
         </w:rPr>
-        <w:t>In step 2 you simply input the name of your testing application, select the JDK version you want to use as well as the Archetype which is a number of templates that you can use for the project.</w:t>
+        <w:t xml:space="preserve">In this step, you will specify the name of your testing application and select the version of the Java Development Kit (JDK) you wish to use. Additionally, you will choose an Archetype, which is a collection of pre-defined templates that provide a starting point for your project. This selection determines the structure and dependencies of your project. Ensure that you choose the appropriate Archetype that suits your project requirements. </w:t>
       </w:r>
     </w:p>
     <w:p>
@@ -6365,6 +6498,12 @@
           <w:rFonts w:ascii="Arial" w:hAnsi="Arial" w:cs="Arial"/>
         </w:rPr>
       </w:pPr>
+      <w:r>
+        <w:rPr>
+          <w:rFonts w:ascii="Arial" w:hAnsi="Arial" w:cs="Arial"/>
+        </w:rPr>
+        <w:t>Once you have completed Step 2, your project will open up, and Maven will automatically begin generating the project based on the templates defined in the pom.xml file.</w:t>
+      </w:r>
     </w:p>
     <w:p>
       <w:pPr>
@@ -6381,21 +6520,21 @@
           <w:noProof/>
         </w:rPr>
         <w:drawing>
-          <wp:anchor distT="0" distB="0" distL="114300" distR="114300" simplePos="0" relativeHeight="251672576" behindDoc="1" locked="0" layoutInCell="1" allowOverlap="1" wp14:anchorId="58C9A524" wp14:editId="4429361C">
+          <wp:anchor distT="0" distB="0" distL="114300" distR="114300" simplePos="0" relativeHeight="251672576" behindDoc="1" locked="0" layoutInCell="1" allowOverlap="1" wp14:anchorId="58C9A524" wp14:editId="168E5F39">
             <wp:simplePos x="0" y="0"/>
             <wp:positionH relativeFrom="margin">
               <wp:align>right</wp:align>
             </wp:positionH>
             <wp:positionV relativeFrom="paragraph">
-              <wp:posOffset>384957</wp:posOffset>
+              <wp:posOffset>923925</wp:posOffset>
             </wp:positionV>
-            <wp:extent cx="5731510" cy="3641725"/>
+            <wp:extent cx="5731510" cy="2439670"/>
             <wp:effectExtent l="0" t="0" r="2540" b="0"/>
             <wp:wrapTight wrapText="bothSides">
               <wp:wrapPolygon edited="0">
                 <wp:start x="0" y="0"/>
-                <wp:lineTo x="0" y="21468"/>
-                <wp:lineTo x="21538" y="21468"/>
+                <wp:lineTo x="0" y="21420"/>
+                <wp:lineTo x="21538" y="21420"/>
                 <wp:lineTo x="21538" y="0"/>
                 <wp:lineTo x="0" y="0"/>
               </wp:wrapPolygon>
@@ -6426,7 +6565,7 @@
                   <pic:spPr>
                     <a:xfrm>
                       <a:off x="0" y="0"/>
-                      <a:ext cx="5731510" cy="3641725"/>
+                      <a:ext cx="5731510" cy="2439670"/>
                     </a:xfrm>
                     <a:prstGeom prst="rect">
                       <a:avLst/>
@@ -6448,7 +6587,14 @@
         <w:rPr>
           <w:rFonts w:ascii="Arial" w:hAnsi="Arial" w:cs="Arial"/>
         </w:rPr>
-        <w:t>When step 2 is completed your project will open up and maven will automatically start generating the project based on the templates pom.xml.</w:t>
+        <w:t>At this point, the project structure and dependencies are defined, and Maven is configuring the project based on the selected Archetype. The pom.xml file is a configuration file that defines the project's build process, dependencies, and other details. Maven uses this file to manage the project's build and deployment process. With the project generation underway, proceed to the next step.</w:t>
+      </w:r>
+      <w:r>
+        <w:rPr>
+          <w:rFonts w:ascii="Arial" w:hAnsi="Arial" w:cs="Arial"/>
+          <w:noProof/>
+        </w:rPr>
+        <w:t xml:space="preserve"> </w:t>
       </w:r>
     </w:p>
     <w:p>
@@ -6464,16 +6610,17 @@
         <w:rPr>
           <w:rFonts w:ascii="Arial" w:hAnsi="Arial" w:cs="Arial"/>
           <w:noProof/>
+          <w:u w:val="single"/>
         </w:rPr>
         <w:lastRenderedPageBreak/>
         <w:drawing>
-          <wp:anchor distT="0" distB="0" distL="114300" distR="114300" simplePos="0" relativeHeight="251673600" behindDoc="1" locked="0" layoutInCell="1" allowOverlap="1" wp14:anchorId="77260605" wp14:editId="39DED6F3">
+          <wp:anchor distT="0" distB="0" distL="114300" distR="114300" simplePos="0" relativeHeight="251673600" behindDoc="1" locked="0" layoutInCell="1" allowOverlap="1" wp14:anchorId="77260605" wp14:editId="7B529974">
             <wp:simplePos x="0" y="0"/>
             <wp:positionH relativeFrom="margin">
               <wp:align>right</wp:align>
             </wp:positionH>
             <wp:positionV relativeFrom="paragraph">
-              <wp:posOffset>546051</wp:posOffset>
+              <wp:posOffset>1078397</wp:posOffset>
             </wp:positionV>
             <wp:extent cx="5731510" cy="4999990"/>
             <wp:effectExtent l="0" t="0" r="2540" b="0"/>
@@ -6534,7 +6681,7 @@
         <w:rPr>
           <w:rFonts w:ascii="Arial" w:hAnsi="Arial" w:cs="Arial"/>
         </w:rPr>
-        <w:t>Within the pom.xml within the dependencies tags you should add your import statement for both the libraries needed for this test automation project. The restAssured import and testNG as well.</w:t>
+        <w:t>In this step, you will add import statements for the libraries required by your test automation project to the dependencies section of the pom.xml file. These libraries include Rest Assured and TestNG, which are essential for implementing automated tests in web applications. By adding these libraries to the project, you can leverage their functionality in your test scripts. Ensure that the import statements are correctly formatted and located within the dependencies section of the pom.xml file.</w:t>
       </w:r>
     </w:p>
     <w:p>
@@ -6554,21 +6701,21 @@
           <w:noProof/>
         </w:rPr>
         <w:drawing>
-          <wp:anchor distT="0" distB="0" distL="114300" distR="114300" simplePos="0" relativeHeight="251674624" behindDoc="1" locked="0" layoutInCell="1" allowOverlap="1" wp14:anchorId="281359EC" wp14:editId="4505208E">
+          <wp:anchor distT="0" distB="0" distL="114300" distR="114300" simplePos="0" relativeHeight="251674624" behindDoc="1" locked="0" layoutInCell="1" allowOverlap="1" wp14:anchorId="281359EC" wp14:editId="2A74E032">
             <wp:simplePos x="0" y="0"/>
             <wp:positionH relativeFrom="margin">
               <wp:align>right</wp:align>
             </wp:positionH>
             <wp:positionV relativeFrom="paragraph">
-              <wp:posOffset>5180330</wp:posOffset>
+              <wp:posOffset>5172188</wp:posOffset>
             </wp:positionV>
-            <wp:extent cx="5731510" cy="2536190"/>
+            <wp:extent cx="5731510" cy="2042160"/>
             <wp:effectExtent l="0" t="0" r="2540" b="0"/>
             <wp:wrapTight wrapText="bothSides">
               <wp:wrapPolygon edited="0">
                 <wp:start x="0" y="0"/>
-                <wp:lineTo x="0" y="21416"/>
-                <wp:lineTo x="21538" y="21416"/>
+                <wp:lineTo x="0" y="21358"/>
+                <wp:lineTo x="21538" y="21358"/>
                 <wp:lineTo x="21538" y="0"/>
                 <wp:lineTo x="0" y="0"/>
               </wp:wrapPolygon>
@@ -6598,7 +6745,7 @@
                   <pic:spPr bwMode="auto">
                     <a:xfrm>
                       <a:off x="0" y="0"/>
-                      <a:ext cx="5731510" cy="2536190"/>
+                      <a:ext cx="5731510" cy="2042160"/>
                     </a:xfrm>
                     <a:prstGeom prst="rect">
                       <a:avLst/>
@@ -6628,7 +6775,19 @@
         <w:rPr>
           <w:rFonts w:ascii="Arial" w:hAnsi="Arial" w:cs="Arial"/>
         </w:rPr>
-        <w:t>Click install and it will install these new project dependencies.</w:t>
+        <w:t xml:space="preserve">Click install and </w:t>
+      </w:r>
+      <w:r>
+        <w:rPr>
+          <w:rFonts w:ascii="Arial" w:hAnsi="Arial" w:cs="Arial"/>
+        </w:rPr>
+        <w:t>maven</w:t>
+      </w:r>
+      <w:r>
+        <w:rPr>
+          <w:rFonts w:ascii="Arial" w:hAnsi="Arial" w:cs="Arial"/>
+        </w:rPr>
+        <w:t xml:space="preserve"> will install these new project dependencies.</w:t>
       </w:r>
     </w:p>
     <w:p>
@@ -6643,31 +6802,20 @@
       <w:r>
         <w:rPr>
           <w:rFonts w:ascii="Arial" w:hAnsi="Arial" w:cs="Arial"/>
-        </w:rPr>
-        <w:lastRenderedPageBreak/>
-        <w:t xml:space="preserve">Now you can create your API test below is an example of a rest assured test on the </w:t>
-      </w:r>
-      <w:r>
-        <w:rPr>
-          <w:rFonts w:ascii="Arial" w:hAnsi="Arial" w:cs="Arial"/>
-        </w:rPr>
-        <w:t>localhost checking that when a delete function occurs the response</w:t>
-      </w:r>
-      <w:r>
-        <w:rPr>
-          <w:rFonts w:ascii="Arial" w:hAnsi="Arial" w:cs="Arial"/>
           <w:b/>
           <w:bCs/>
           <w:noProof/>
-        </w:rPr>
+          <w:u w:val="single"/>
+        </w:rPr>
+        <w:lastRenderedPageBreak/>
         <w:drawing>
-          <wp:anchor distT="0" distB="0" distL="114300" distR="114300" simplePos="0" relativeHeight="251675648" behindDoc="1" locked="0" layoutInCell="1" allowOverlap="1" wp14:anchorId="46B6E608" wp14:editId="55CE10BD">
+          <wp:anchor distT="0" distB="0" distL="114300" distR="114300" simplePos="0" relativeHeight="251675648" behindDoc="1" locked="0" layoutInCell="1" allowOverlap="1" wp14:anchorId="46B6E608" wp14:editId="2D288CC1">
             <wp:simplePos x="0" y="0"/>
             <wp:positionH relativeFrom="margin">
               <wp:align>right</wp:align>
             </wp:positionH>
             <wp:positionV relativeFrom="paragraph">
-              <wp:posOffset>431800</wp:posOffset>
+              <wp:posOffset>548998</wp:posOffset>
             </wp:positionV>
             <wp:extent cx="5731510" cy="4901565"/>
             <wp:effectExtent l="0" t="0" r="2540" b="0"/>
@@ -6728,7 +6876,16 @@
         <w:rPr>
           <w:rFonts w:ascii="Arial" w:hAnsi="Arial" w:cs="Arial"/>
         </w:rPr>
-        <w:t>.</w:t>
+        <w:t>With the project dependencies in place, you can now create your API test. Below is an example of a Rest Assured test that checks the response when a delete function occurs on the localhost.</w:t>
+      </w:r>
+      <w:r>
+        <w:rPr>
+          <w:rFonts w:ascii="Arial" w:hAnsi="Arial" w:cs="Arial"/>
+          <w:b/>
+          <w:bCs/>
+          <w:noProof/>
+        </w:rPr>
+        <w:t xml:space="preserve"> </w:t>
       </w:r>
     </w:p>
     <w:p>
@@ -6801,9 +6958,6 @@
     </w:p>
     <w:p>
       <w:pPr>
-        <w:autoSpaceDE w:val="0"/>
-        <w:autoSpaceDN w:val="0"/>
-        <w:adjustRightInd w:val="0"/>
         <w:rPr>
           <w:rFonts w:ascii="Arial" w:hAnsi="Arial" w:cs="Arial"/>
           <w:b/>
@@ -6813,9 +6967,6 @@
     </w:p>
     <w:p>
       <w:pPr>
-        <w:autoSpaceDE w:val="0"/>
-        <w:autoSpaceDN w:val="0"/>
-        <w:adjustRightInd w:val="0"/>
         <w:rPr>
           <w:rFonts w:ascii="Arial" w:hAnsi="Arial" w:cs="Arial"/>
           <w:b/>
@@ -6825,9 +6976,6 @@
     </w:p>
     <w:p>
       <w:pPr>
-        <w:autoSpaceDE w:val="0"/>
-        <w:autoSpaceDN w:val="0"/>
-        <w:adjustRightInd w:val="0"/>
         <w:rPr>
           <w:rFonts w:ascii="Arial" w:hAnsi="Arial" w:cs="Arial"/>
           <w:b/>
@@ -6837,9 +6985,6 @@
     </w:p>
     <w:p>
       <w:pPr>
-        <w:autoSpaceDE w:val="0"/>
-        <w:autoSpaceDN w:val="0"/>
-        <w:adjustRightInd w:val="0"/>
         <w:rPr>
           <w:rFonts w:ascii="Arial" w:hAnsi="Arial" w:cs="Arial"/>
           <w:b/>
@@ -6849,100 +6994,81 @@
     </w:p>
     <w:p>
       <w:pPr>
-        <w:autoSpaceDE w:val="0"/>
-        <w:autoSpaceDN w:val="0"/>
-        <w:adjustRightInd w:val="0"/>
         <w:rPr>
           <w:rFonts w:ascii="Arial" w:hAnsi="Arial" w:cs="Arial"/>
           <w:b/>
           <w:bCs/>
         </w:rPr>
       </w:pPr>
-    </w:p>
-    <w:p>
-      <w:pPr>
-        <w:autoSpaceDE w:val="0"/>
-        <w:autoSpaceDN w:val="0"/>
-        <w:adjustRightInd w:val="0"/>
+      <w:r>
         <w:rPr>
           <w:rFonts w:ascii="Arial" w:hAnsi="Arial" w:cs="Arial"/>
           <w:b/>
           <w:bCs/>
         </w:rPr>
-      </w:pPr>
-    </w:p>
-    <w:p>
-      <w:pPr>
-        <w:rPr>
-          <w:rFonts w:ascii="Arial" w:hAnsi="Arial" w:cs="Arial"/>
-        </w:rPr>
-      </w:pPr>
-      <w:r>
+        <w:lastRenderedPageBreak/>
+        <w:t>(AC 4.1)- Explain and demonstrate at least three different techniques to reference web elements on a webpage</w:t>
+      </w:r>
+    </w:p>
+    <w:p>
+      <w:pPr>
+        <w:rPr>
+          <w:rFonts w:ascii="Arial" w:hAnsi="Arial" w:cs="Arial"/>
+        </w:rPr>
+      </w:pPr>
+      <w:r>
+        <w:rPr>
+          <w:rFonts w:ascii="Arial" w:hAnsi="Arial" w:cs="Arial"/>
+        </w:rPr>
+        <w:t>Below contains a number of methods for locating and manipulating specific elements like buttons links and, forms and other interactive elements on a web page using unique identifiers.</w:t>
+      </w:r>
+    </w:p>
+    <w:p>
+      <w:pPr>
         <w:rPr>
           <w:rFonts w:ascii="Arial" w:hAnsi="Arial" w:cs="Arial"/>
           <w:b/>
           <w:bCs/>
         </w:rPr>
-        <w:t>(AC 4.1)</w:t>
-      </w:r>
-      <w:r>
-        <w:rPr>
-          <w:rFonts w:ascii="Arial" w:hAnsi="Arial" w:cs="Arial"/>
-        </w:rPr>
-        <w:t xml:space="preserve">- </w:t>
-      </w:r>
-      <w:r>
-        <w:rPr>
-          <w:rFonts w:ascii="Arial" w:hAnsi="Arial" w:cs="Arial"/>
-        </w:rPr>
-        <w:t>Explain and demonstrate at least three different techniques to reference web elements on a webpage</w:t>
-      </w:r>
-    </w:p>
-    <w:p>
-      <w:pPr>
-        <w:rPr>
-          <w:rFonts w:ascii="Arial" w:hAnsi="Arial" w:cs="Arial"/>
-        </w:rPr>
-      </w:pPr>
-      <w:r>
-        <w:rPr>
-          <w:rFonts w:ascii="Arial" w:hAnsi="Arial" w:cs="Arial"/>
-        </w:rPr>
-        <w:t xml:space="preserve">All these examples will use the </w:t>
-      </w:r>
-    </w:p>
-    <w:p>
-      <w:pPr>
+      </w:pPr>
+      <w:r>
         <w:rPr>
           <w:rFonts w:ascii="Arial" w:hAnsi="Arial" w:cs="Arial"/>
           <w:b/>
           <w:bCs/>
         </w:rPr>
-      </w:pPr>
-      <w:r>
+        <w:t>Element ID</w:t>
+      </w:r>
+    </w:p>
+    <w:p>
+      <w:pPr>
+        <w:rPr>
+          <w:rFonts w:ascii="Arial" w:hAnsi="Arial" w:cs="Arial"/>
+        </w:rPr>
+      </w:pPr>
+      <w:r>
+        <w:rPr>
+          <w:rFonts w:ascii="Arial" w:hAnsi="Arial" w:cs="Arial"/>
+        </w:rPr>
+        <w:t>Referencing the element ID, a web automation tool or test script can easily interact with the targeted element, such as clicking a button, filling in a form field, or validating its content. This method is widely used approach in web automation and testing and is supported by most web automation frameworks and libraries like selenium.</w:t>
+      </w:r>
+    </w:p>
+    <w:p>
+      <w:pPr>
         <w:rPr>
           <w:rFonts w:ascii="Arial" w:hAnsi="Arial" w:cs="Arial"/>
           <w:b/>
           <w:bCs/>
         </w:rPr>
-        <w:t>Element ID</w:t>
-      </w:r>
-    </w:p>
-    <w:p>
-      <w:pPr>
-        <w:rPr>
-          <w:rFonts w:ascii="Arial" w:hAnsi="Arial" w:cs="Arial"/>
-          <w:b/>
-          <w:bCs/>
-        </w:rPr>
-      </w:pPr>
-      <w:r>
-        <w:rPr>
+      </w:pPr>
+      <w:r>
+        <w:rPr>
+          <w:noProof/>
           <w:lang w:val="en-US"/>
         </w:rPr>
         <w:drawing>
-          <wp:inline distT="0" distB="0" distL="0" distR="0" wp14:anchorId="38E95B2A" wp14:editId="6B5B28C8">
-            <wp:extent cx="4458086" cy="883997"/>
+          <wp:inline distT="0" distB="0" distL="0" distR="0" wp14:anchorId="38E95B2A" wp14:editId="2015190A">
+            <wp:extent cx="5643475" cy="883920"/>
             <wp:effectExtent l="0" t="0" r="0" b="0"/>
             <wp:docPr id="20" name="Picture 20"/>
             <wp:cNvGraphicFramePr>
@@ -6964,7 +7090,7 @@
                   <pic:spPr>
                     <a:xfrm>
                       <a:off x="0" y="0"/>
-                      <a:ext cx="4458086" cy="883997"/>
+                      <a:ext cx="5655821" cy="885854"/>
                     </a:xfrm>
                     <a:prstGeom prst="rect">
                       <a:avLst/>
@@ -6985,40 +7111,45 @@
           <w:bCs/>
         </w:rPr>
       </w:pPr>
-    </w:p>
-    <w:p>
-      <w:pPr>
+      <w:r>
         <w:rPr>
           <w:rFonts w:ascii="Arial" w:hAnsi="Arial" w:cs="Arial"/>
           <w:b/>
           <w:bCs/>
         </w:rPr>
-      </w:pPr>
-      <w:r>
+        <w:t>Tag names</w:t>
+      </w:r>
+    </w:p>
+    <w:p>
+      <w:pPr>
+        <w:rPr>
+          <w:rFonts w:ascii="Arial" w:hAnsi="Arial" w:cs="Arial"/>
+        </w:rPr>
+      </w:pPr>
+      <w:r>
+        <w:rPr>
+          <w:rFonts w:ascii="Arial" w:hAnsi="Arial" w:cs="Arial"/>
+        </w:rPr>
+        <w:t xml:space="preserve">This is a method of referencing a group of elements on a web page based on their HTML tag name. HTML tags are used to structure and define the content of a web page, and each tag has a specific purpose such as defining headings, paragraphs, lists and other elements This method is useful when the specific element ID or class is not available or when interacting with a group of elements that share the same characteristics. However, it may not be as precise as other methods since multiple elements can have the same tag name, and it may require additional filtering or validation to ensure the correct element is targeted. </w:t>
+      </w:r>
+    </w:p>
+    <w:p>
+      <w:pPr>
         <w:rPr>
           <w:rFonts w:ascii="Arial" w:hAnsi="Arial" w:cs="Arial"/>
           <w:b/>
           <w:bCs/>
         </w:rPr>
-        <w:t>Tag names</w:t>
-      </w:r>
-    </w:p>
-    <w:p>
-      <w:pPr>
-        <w:rPr>
-          <w:rFonts w:ascii="Arial" w:hAnsi="Arial" w:cs="Arial"/>
-          <w:b/>
-          <w:bCs/>
-        </w:rPr>
-      </w:pPr>
-      <w:r>
-        <w:rPr>
+      </w:pPr>
+      <w:r>
+        <w:rPr>
+          <w:noProof/>
           <w:lang w:val="en-US"/>
         </w:rPr>
         <w:drawing>
-          <wp:inline distT="0" distB="0" distL="0" distR="0" wp14:anchorId="0D9220EF" wp14:editId="3A063BD4">
-            <wp:extent cx="5502117" cy="1196444"/>
-            <wp:effectExtent l="0" t="0" r="3810" b="3810"/>
+          <wp:inline distT="0" distB="0" distL="0" distR="0" wp14:anchorId="0D9220EF" wp14:editId="49FB4F0B">
+            <wp:extent cx="5501639" cy="1172451"/>
+            <wp:effectExtent l="0" t="0" r="4445" b="8890"/>
             <wp:docPr id="21" name="Picture 21" descr="Graphical user interface, text, website&#10;&#10;Description automatically generated"/>
             <wp:cNvGraphicFramePr>
               <a:graphicFrameLocks xmlns:a="http://schemas.openxmlformats.org/drawingml/2006/main" noChangeAspect="1"/>
@@ -7039,7 +7170,7 @@
                   <pic:spPr>
                     <a:xfrm>
                       <a:off x="0" y="0"/>
-                      <a:ext cx="5502117" cy="1196444"/>
+                      <a:ext cx="5592343" cy="1191781"/>
                     </a:xfrm>
                     <a:prstGeom prst="rect">
                       <a:avLst/>
@@ -7073,6 +7204,31 @@
       <w:pPr>
         <w:rPr>
           <w:rFonts w:ascii="Arial" w:hAnsi="Arial" w:cs="Arial"/>
+        </w:rPr>
+      </w:pPr>
+      <w:r>
+        <w:rPr>
+          <w:rFonts w:ascii="Arial" w:hAnsi="Arial" w:cs="Arial"/>
+        </w:rPr>
+        <w:t xml:space="preserve">Referencing a web element by XPath is a method of locating and manipulating specific web element on a web page using its XML path. XPath is a language used to query and navigate XML documents, including HTML pages, and can be used to locate specific elements based on their attributes, text content, or relative position within the HTML hierarchy. By using XPath expressions, a web automation tool or test script. XPath provides a powerful and flexible method for referencing web elements and is widely used in web automation and testing. However, </w:t>
+      </w:r>
+      <w:r>
+        <w:rPr>
+          <w:rFonts w:ascii="Arial" w:hAnsi="Arial" w:cs="Arial"/>
+        </w:rPr>
+        <w:t>X</w:t>
+      </w:r>
+      <w:r>
+        <w:rPr>
+          <w:rFonts w:ascii="Arial" w:hAnsi="Arial" w:cs="Arial"/>
+        </w:rPr>
+        <w:t>Path expressions can be complex and may require additional validation to ensure the correct element is targeted, and changes to the HTML structure may require updates to the XPath expressions.</w:t>
+      </w:r>
+    </w:p>
+    <w:p>
+      <w:pPr>
+        <w:rPr>
+          <w:rFonts w:ascii="Arial" w:hAnsi="Arial" w:cs="Arial"/>
           <w:b/>
           <w:bCs/>
         </w:rPr>
@@ -7082,6 +7238,7 @@
           <w:rFonts w:ascii="Arial" w:hAnsi="Arial" w:cs="Arial"/>
           <w:b/>
           <w:bCs/>
+          <w:noProof/>
         </w:rPr>
         <w:drawing>
           <wp:inline distT="0" distB="0" distL="0" distR="0" wp14:anchorId="64443F37" wp14:editId="4639743F">
@@ -7119,12 +7276,84 @@
           </wp:inline>
         </w:drawing>
       </w:r>
-      <w:r>
+    </w:p>
+    <w:p>
+      <w:pPr>
+        <w:rPr>
+          <w:rFonts w:ascii="Arial" w:hAnsi="Arial" w:cs="Arial"/>
+        </w:rPr>
+      </w:pPr>
+      <w:r>
+        <w:rPr>
+          <w:rFonts w:ascii="Arial" w:hAnsi="Arial" w:cs="Arial"/>
+        </w:rPr>
+        <w:lastRenderedPageBreak/>
+        <w:t xml:space="preserve">AC – 4.2 </w:t>
+      </w:r>
+      <w:r>
+        <w:rPr>
+          <w:rFonts w:ascii="Arial" w:hAnsi="Arial" w:cs="Arial"/>
+        </w:rPr>
+        <w:t xml:space="preserve">Explain what is meant by the Document Object Model (DOM) and how it allows a Hypertext Markup Language (HTML) webpage to be accessed. </w:t>
+      </w:r>
+      <w:r>
+        <w:rPr>
+          <w:rFonts w:ascii="Arial" w:hAnsi="Arial" w:cs="Arial"/>
+        </w:rPr>
+        <w:t xml:space="preserve"> Should show examples in photos</w:t>
+      </w:r>
+    </w:p>
+    <w:p>
+      <w:pPr>
+        <w:rPr>
+          <w:rFonts w:ascii="Arial" w:hAnsi="Arial" w:cs="Arial"/>
+        </w:rPr>
+      </w:pPr>
+      <w:r>
+        <w:rPr>
+          <w:rFonts w:ascii="Arial" w:hAnsi="Arial" w:cs="Arial"/>
+        </w:rPr>
+        <w:t xml:space="preserve">The document object model is a programming interface for web documents that allows scripts to dynamically access and manipulate the content, structure, and style of a hypertext markup language (HTML) webpage. The DOM represents the webpage as a hierarchical tree structure of objects, where each element, attribute, and text node is represented as a node in the tree. The DOM provides a way for scripts to traverse and manipulate this tree structure, allowing them to interact with the webpage’s content and behaviour. </w:t>
+      </w:r>
+    </w:p>
+    <w:p>
+      <w:pPr>
         <w:rPr>
           <w:rFonts w:ascii="Arial" w:hAnsi="Arial" w:cs="Arial"/>
           <w:b/>
           <w:bCs/>
         </w:rPr>
+      </w:pPr>
+      <w:r>
+        <w:rPr>
+          <w:rFonts w:ascii="Arial" w:hAnsi="Arial" w:cs="Arial"/>
+        </w:rPr>
+        <w:t>To access an HTML webpage using the DOM, a web browser loads the page and parses its HTML code to create a DOM tree that represents the page’s structure and content. The DOM tree can then be accessed and manipulated using JavaScript or other programming languages, allowing developers to modify the content, style and behaviour of the webpage dynamically. For example, a script can use the DOM to add and or remove elements, change the style of content of an element, ore respond to user events such as clicks or keystrokes. The DOM provides a powerful and flexible way to interact with webpages and is widely used to web development and testing.</w:t>
+      </w:r>
+      <w:r>
+        <w:rPr>
+          <w:rFonts w:ascii="Arial" w:hAnsi="Arial" w:cs="Arial"/>
+          <w:b/>
+          <w:bCs/>
+        </w:rPr>
+        <w:br w:type="page"/>
+      </w:r>
+    </w:p>
+    <w:p>
+      <w:pPr>
+        <w:rPr>
+          <w:rFonts w:ascii="Arial" w:hAnsi="Arial" w:cs="Arial"/>
+          <w:b/>
+          <w:bCs/>
+        </w:rPr>
+      </w:pPr>
+      <w:r>
+        <w:rPr>
+          <w:rFonts w:ascii="Arial" w:hAnsi="Arial" w:cs="Arial"/>
+          <w:b/>
+          <w:bCs/>
+        </w:rPr>
+        <w:lastRenderedPageBreak/>
         <w:br w:type="page"/>
       </w:r>
     </w:p>
@@ -8005,7 +8234,23 @@
           <w:rFonts w:ascii="Arial" w:hAnsi="Arial" w:cs="Arial"/>
           <w:bCs/>
         </w:rPr>
-        <w:t>After using the mvn test function a regression test is run and all the test classes within the test suite are ran. Below shows the final output of these tests in console.</w:t>
+        <w:t xml:space="preserve">After using the </w:t>
+      </w:r>
+      <w:proofErr w:type="spellStart"/>
+      <w:r>
+        <w:rPr>
+          <w:rFonts w:ascii="Arial" w:hAnsi="Arial" w:cs="Arial"/>
+          <w:bCs/>
+        </w:rPr>
+        <w:t>mvn</w:t>
+      </w:r>
+      <w:proofErr w:type="spellEnd"/>
+      <w:r>
+        <w:rPr>
+          <w:rFonts w:ascii="Arial" w:hAnsi="Arial" w:cs="Arial"/>
+          <w:bCs/>
+        </w:rPr>
+        <w:t xml:space="preserve"> test function a regression test is run and all the test classes within the test suite are ran. Below shows the final output of these tests in console.</w:t>
       </w:r>
     </w:p>
     <w:p>
@@ -8221,6 +8466,32 @@
           <w:rFonts w:ascii="Arial" w:hAnsi="Arial" w:cs="Arial"/>
         </w:rPr>
       </w:pPr>
+      <w:r>
+        <w:rPr>
+          <w:rFonts w:ascii="Arial" w:hAnsi="Arial" w:cs="Arial"/>
+        </w:rPr>
+        <w:t xml:space="preserve">(AC 7.1 </w:t>
+      </w:r>
+      <w:r>
+        <w:rPr>
+          <w:rFonts w:ascii="Arial" w:hAnsi="Arial" w:cs="Arial"/>
+        </w:rPr>
+        <w:t xml:space="preserve">Research and evaluate the advantages and disadvantages of using a test automation </w:t>
+      </w:r>
+      <w:proofErr w:type="gramStart"/>
+      <w:r>
+        <w:rPr>
+          <w:rFonts w:ascii="Arial" w:hAnsi="Arial" w:cs="Arial"/>
+        </w:rPr>
+        <w:t>framework</w:t>
+      </w:r>
+      <w:r>
+        <w:rPr>
+          <w:rFonts w:ascii="Arial" w:hAnsi="Arial" w:cs="Arial"/>
+        </w:rPr>
+        <w:t xml:space="preserve"> )</w:t>
+      </w:r>
+      <w:proofErr w:type="gramEnd"/>
     </w:p>
     <w:p>
       <w:pPr>
@@ -8231,6 +8502,157 @@
           <w:rFonts w:ascii="Arial" w:hAnsi="Arial" w:cs="Arial"/>
         </w:rPr>
       </w:pPr>
+      <w:r>
+        <w:rPr>
+          <w:rFonts w:ascii="Arial" w:hAnsi="Arial" w:cs="Arial"/>
+        </w:rPr>
+        <w:t>Test automation frameworks have become an essential tool for software development teams looking to optimize their testing processes. They offer numerous advantages, such as code reusability, scalability, consistency, accuracy, and faster feedback, which can significantly improve the efficiency and effectiveness of testing. However, like any tool, they also come with their share of disadvantages, which must be carefully evaluated before implementing a test automation framework.</w:t>
+      </w:r>
+    </w:p>
+    <w:p>
+      <w:pPr>
+        <w:tabs>
+          <w:tab w:val="left" w:pos="2105"/>
+        </w:tabs>
+        <w:rPr>
+          <w:rFonts w:ascii="Arial" w:hAnsi="Arial" w:cs="Arial"/>
+        </w:rPr>
+      </w:pPr>
+      <w:r>
+        <w:rPr>
+          <w:rFonts w:ascii="Arial" w:hAnsi="Arial" w:cs="Arial"/>
+        </w:rPr>
+        <w:t>One of the most significant advantages of using a test automation framework is code reusability. This feature allows development teams to reduce the effort required to write and maintain test cases, resulting in faster test case development and execution. Additionally, automated test cases can be easily modified and reused across multiple projects and releases, reducing the time and effort required for regression testing.</w:t>
+      </w:r>
+    </w:p>
+    <w:p>
+      <w:pPr>
+        <w:tabs>
+          <w:tab w:val="left" w:pos="2105"/>
+        </w:tabs>
+        <w:rPr>
+          <w:rFonts w:ascii="Arial" w:hAnsi="Arial" w:cs="Arial"/>
+        </w:rPr>
+      </w:pPr>
+      <w:r>
+        <w:rPr>
+          <w:rFonts w:ascii="Arial" w:hAnsi="Arial" w:cs="Arial"/>
+        </w:rPr>
+        <w:t>Another advantage of test automation frameworks is scalability. As organizations grow, they need to expand their testing efforts to support multiple projects, test cases, and environments. Test automation frameworks can be easily scaled to accommodate these needs, allowing development teams to quickly add new test cases or make changes to existing ones.</w:t>
+      </w:r>
+    </w:p>
+    <w:p>
+      <w:pPr>
+        <w:tabs>
+          <w:tab w:val="left" w:pos="2105"/>
+        </w:tabs>
+        <w:rPr>
+          <w:rFonts w:ascii="Arial" w:hAnsi="Arial" w:cs="Arial"/>
+        </w:rPr>
+      </w:pPr>
+      <w:r>
+        <w:rPr>
+          <w:rFonts w:ascii="Arial" w:hAnsi="Arial" w:cs="Arial"/>
+        </w:rPr>
+        <w:t>Test automation frameworks also provide consistency, which is particularly important for complex applications that require extensive testing to ensure their functionality. Automated tests run the same way every time, providing consistent results and reducing the likelihood of errors or inconsistencies.</w:t>
+      </w:r>
+    </w:p>
+    <w:p>
+      <w:pPr>
+        <w:tabs>
+          <w:tab w:val="left" w:pos="2105"/>
+        </w:tabs>
+        <w:rPr>
+          <w:rFonts w:ascii="Arial" w:hAnsi="Arial" w:cs="Arial"/>
+        </w:rPr>
+      </w:pPr>
+      <w:r>
+        <w:rPr>
+          <w:rFonts w:ascii="Arial" w:hAnsi="Arial" w:cs="Arial"/>
+        </w:rPr>
+        <w:t>Automated tests are less prone to errors than manual tests, making them more accurate and reliable. Automated tests follow a predefined script and are not subject to human error, resulting in more accurate and reliable test results. This helps teams identify and fix issues more quickly, improving the overall efficiency of the testing process.</w:t>
+      </w:r>
+    </w:p>
+    <w:p>
+      <w:pPr>
+        <w:tabs>
+          <w:tab w:val="left" w:pos="2105"/>
+        </w:tabs>
+        <w:rPr>
+          <w:rFonts w:ascii="Arial" w:hAnsi="Arial" w:cs="Arial"/>
+        </w:rPr>
+      </w:pPr>
+      <w:r>
+        <w:rPr>
+          <w:rFonts w:ascii="Arial" w:hAnsi="Arial" w:cs="Arial"/>
+        </w:rPr>
+        <w:t>Finally, automated tests can be executed much faster than manual tests, providing faster feedback on the quality of the application under test. This allows development teams to identify issues and address them more quickly, resulting in faster delivery times and a more efficient testing process.</w:t>
+      </w:r>
+    </w:p>
+    <w:p>
+      <w:pPr>
+        <w:tabs>
+          <w:tab w:val="left" w:pos="2105"/>
+        </w:tabs>
+        <w:rPr>
+          <w:rFonts w:ascii="Arial" w:hAnsi="Arial" w:cs="Arial"/>
+        </w:rPr>
+      </w:pPr>
+      <w:r>
+        <w:rPr>
+          <w:rFonts w:ascii="Arial" w:hAnsi="Arial" w:cs="Arial"/>
+        </w:rPr>
+        <w:t>However, implementing a test automation framework also comes with its share of disadvantages. For example, setting up a test automation framework can be time-consuming and require significant resources. The framework must be configured correctly, and the tests must be designed to work with the framework, resulting in delays in the testing process and increased costs.</w:t>
+      </w:r>
+    </w:p>
+    <w:p>
+      <w:pPr>
+        <w:tabs>
+          <w:tab w:val="left" w:pos="2105"/>
+        </w:tabs>
+        <w:rPr>
+          <w:rFonts w:ascii="Arial" w:hAnsi="Arial" w:cs="Arial"/>
+        </w:rPr>
+      </w:pPr>
+      <w:r>
+        <w:rPr>
+          <w:rFonts w:ascii="Arial" w:hAnsi="Arial" w:cs="Arial"/>
+        </w:rPr>
+        <w:t>Test automation frameworks require ongoing maintenance to ensure that they remain up to date and continue to work correctly. This includes updating scripts to reflect changes in the application under test and addressing issues that arise during testing. Additionally, test automation frameworks can be expensive to implement, particularly for small organizations with limited resources, resulting in a higher upfront cost for testing, which may be difficult to justify for organizations with limited budgets.</w:t>
+      </w:r>
+    </w:p>
+    <w:p>
+      <w:pPr>
+        <w:tabs>
+          <w:tab w:val="left" w:pos="2105"/>
+        </w:tabs>
+        <w:rPr>
+          <w:rFonts w:ascii="Arial" w:hAnsi="Arial" w:cs="Arial"/>
+        </w:rPr>
+      </w:pPr>
+      <w:r>
+        <w:rPr>
+          <w:rFonts w:ascii="Arial" w:hAnsi="Arial" w:cs="Arial"/>
+        </w:rPr>
+        <w:lastRenderedPageBreak/>
+        <w:t>Automated tests are not always suitable for all types of testing, particularly those that require subjective analysis or user interaction, limiting the effectiveness of automated testing in certain scenarios and requiring additional manual testing. Finally, automated testing can provide a false sense of security if it is not properly designed and executed, resulting in inaccurate test results.</w:t>
+      </w:r>
+    </w:p>
+    <w:p>
+      <w:pPr>
+        <w:tabs>
+          <w:tab w:val="left" w:pos="2105"/>
+        </w:tabs>
+        <w:rPr>
+          <w:rFonts w:ascii="Arial" w:hAnsi="Arial" w:cs="Arial"/>
+        </w:rPr>
+      </w:pPr>
+      <w:r>
+        <w:rPr>
+          <w:rFonts w:ascii="Arial" w:hAnsi="Arial" w:cs="Arial"/>
+        </w:rPr>
+        <w:t>In conclusion, test automation frameworks offer significant benefits, including increased reusability, scalability, consistency, accuracy, and faster feedback. However, they also come with drawbacks, such as the initial setup time, ongoing maintenance, cost, limited scope, and the potential for a false sense of security. Organizations considering implementing a test automation framework should carefully evaluate these advantages and disadvantages to determine whether it is the right choice for their specific needs and circumstances. A well-designed and properly executed test automation framework can significantly improve the efficiency and effectiveness of testing, resulting in faster delivery times and higher-quality software.</w:t>
+      </w:r>
     </w:p>
     <w:p>
       <w:pPr>
@@ -8409,13 +8831,13 @@
             </wp:anchor>
           </w:drawing>
         </mc:Choice>
-        <mc:Fallback xmlns:w16du="http://schemas.microsoft.com/office/word/2023/wordml/word16du">
+        <mc:Fallback>
           <w:pict>
             <v:shapetype w14:anchorId="34977F88" id="_x0000_t202" coordsize="21600,21600" o:spt="202" path="m,l,21600r21600,l21600,xe">
               <v:stroke joinstyle="miter"/>
               <v:path gradientshapeok="t" o:connecttype="rect"/>
             </v:shapetype>
-            <v:shape id="Text Box 4" o:spid="_x0000_s1027" type="#_x0000_t202" alt="[OFFICIAL] - Please treat this information as Official" style="position:absolute;margin-left:0;margin-top:0;width:34.95pt;height:34.95pt;z-index:251661312;visibility:visible;mso-wrap-style:none;mso-wrap-distance-left:0;mso-wrap-distance-top:0;mso-wrap-distance-right:0;mso-wrap-distance-bottom:0;mso-position-horizontal:left;mso-position-horizontal-relative:page;mso-position-vertical:bottom;mso-position-vertical-relative:page;v-text-anchor:bottom" o:gfxdata="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" filled="f" stroked="f">
+            <v:shape id="Text Box 4" o:spid="_x0000_s1027" type="#_x0000_t202" alt="[OFFICIAL] - Please treat this information as Official" style="position:absolute;margin-left:0;margin-top:0;width:34.95pt;height:34.95pt;z-index:251661312;visibility:visible;mso-wrap-style:none;mso-wrap-distance-left:0;mso-wrap-distance-top:0;mso-wrap-distance-right:0;mso-wrap-distance-bottom:0;mso-position-horizontal:left;mso-position-horizontal-relative:page;mso-position-vertical:bottom;mso-position-vertical-relative:page;v-text-anchor:bottom" o:gfxdata="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" filled="f" stroked="f">
               <v:textbox style="mso-fit-shape-to-text:t" inset="20pt,0,0,15pt">
                 <w:txbxContent>
                   <w:p>
@@ -8541,13 +8963,13 @@
             </wp:anchor>
           </w:drawing>
         </mc:Choice>
-        <mc:Fallback xmlns:w16du="http://schemas.microsoft.com/office/word/2023/wordml/word16du">
+        <mc:Fallback>
           <w:pict>
             <v:shapetype w14:anchorId="63F1067F" id="_x0000_t202" coordsize="21600,21600" o:spt="202" path="m,l,21600r21600,l21600,xe">
               <v:stroke joinstyle="miter"/>
               <v:path gradientshapeok="t" o:connecttype="rect"/>
             </v:shapetype>
-            <v:shape id="Text Box 5" o:spid="_x0000_s1028" type="#_x0000_t202" alt="[OFFICIAL] - Please treat this information as Official" style="position:absolute;left:0;text-align:left;margin-left:0;margin-top:0;width:34.95pt;height:34.95pt;z-index:251662336;visibility:visible;mso-wrap-style:none;mso-wrap-distance-left:0;mso-wrap-distance-top:0;mso-wrap-distance-right:0;mso-wrap-distance-bottom:0;mso-position-horizontal:left;mso-position-horizontal-relative:page;mso-position-vertical:bottom;mso-position-vertical-relative:page;v-text-anchor:bottom" o:gfxdata="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" filled="f" stroked="f">
+            <v:shape id="Text Box 5" o:spid="_x0000_s1028" type="#_x0000_t202" alt="[OFFICIAL] - Please treat this information as Official" style="position:absolute;left:0;text-align:left;margin-left:0;margin-top:0;width:34.95pt;height:34.95pt;z-index:251662336;visibility:visible;mso-wrap-style:none;mso-wrap-distance-left:0;mso-wrap-distance-top:0;mso-wrap-distance-right:0;mso-wrap-distance-bottom:0;mso-position-horizontal:left;mso-position-horizontal-relative:page;mso-position-vertical:bottom;mso-position-vertical-relative:page;v-text-anchor:bottom" o:gfxdata="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" filled="f" stroked="f">
               <v:textbox style="mso-fit-shape-to-text:t" inset="20pt,0,0,15pt">
                 <w:txbxContent>
                   <w:p>
@@ -8720,13 +9142,13 @@
             </wp:anchor>
           </w:drawing>
         </mc:Choice>
-        <mc:Fallback xmlns:w16du="http://schemas.microsoft.com/office/word/2023/wordml/word16du">
+        <mc:Fallback>
           <w:pict>
             <v:shapetype w14:anchorId="10769036" id="_x0000_t202" coordsize="21600,21600" o:spt="202" path="m,l,21600r21600,l21600,xe">
               <v:stroke joinstyle="miter"/>
               <v:path gradientshapeok="t" o:connecttype="rect"/>
             </v:shapetype>
-            <v:shape id="Text Box 1" o:spid="_x0000_s1029" type="#_x0000_t202" alt="[OFFICIAL] - Please treat this information as Official" style="position:absolute;margin-left:0;margin-top:0;width:34.95pt;height:34.95pt;z-index:251660288;visibility:visible;mso-wrap-style:none;mso-wrap-distance-left:0;mso-wrap-distance-top:0;mso-wrap-distance-right:0;mso-wrap-distance-bottom:0;mso-position-horizontal:left;mso-position-horizontal-relative:page;mso-position-vertical:bottom;mso-position-vertical-relative:page;v-text-anchor:bottom" o:gfxdata="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" filled="f" stroked="f">
+            <v:shape id="Text Box 1" o:spid="_x0000_s1029" type="#_x0000_t202" alt="[OFFICIAL] - Please treat this information as Official" style="position:absolute;margin-left:0;margin-top:0;width:34.95pt;height:34.95pt;z-index:251660288;visibility:visible;mso-wrap-style:none;mso-wrap-distance-left:0;mso-wrap-distance-top:0;mso-wrap-distance-right:0;mso-wrap-distance-bottom:0;mso-position-horizontal:left;mso-position-horizontal-relative:page;mso-position-vertical:bottom;mso-position-vertical-relative:page;v-text-anchor:bottom" o:gfxdata="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" filled="f" stroked="f">
               <v:textbox style="mso-fit-shape-to-text:t" inset="20pt,0,0,15pt">
                 <w:txbxContent>
                   <w:p>
@@ -13598,20 +14020,20 @@
 </file>
 
 <file path=customXml/item1.xml><?xml version="1.0" encoding="utf-8"?>
+<p:properties xmlns:p="http://schemas.microsoft.com/office/2006/metadata/properties" xmlns:xsi="http://www.w3.org/2001/XMLSchema-instance" xmlns:pc="http://schemas.microsoft.com/office/infopath/2007/PartnerControls">
+  <documentManagement>
+    <_activity xmlns="5c692453-8df4-4a01-9024-2f34afd8b044" xsi:nil="true"/>
+  </documentManagement>
+</p:properties>
+</file>
+
+<file path=customXml/item2.xml><?xml version="1.0" encoding="utf-8"?>
 <?mso-contentType ?>
 <FormTemplates xmlns="http://schemas.microsoft.com/sharepoint/v3/contenttype/forms">
   <Display>DocumentLibraryForm</Display>
   <Edit>DocumentLibraryForm</Edit>
   <New>DocumentLibraryForm</New>
 </FormTemplates>
-</file>
-
-<file path=customXml/item2.xml><?xml version="1.0" encoding="utf-8"?>
-<p:properties xmlns:p="http://schemas.microsoft.com/office/2006/metadata/properties" xmlns:xsi="http://www.w3.org/2001/XMLSchema-instance" xmlns:pc="http://schemas.microsoft.com/office/infopath/2007/PartnerControls">
-  <documentManagement>
-    <_activity xmlns="5c692453-8df4-4a01-9024-2f34afd8b044" xsi:nil="true"/>
-  </documentManagement>
-</p:properties>
 </file>
 
 <file path=customXml/item3.xml><?xml version="1.0" encoding="utf-8"?>
@@ -13850,19 +14272,19 @@
 </file>
 
 <file path=customXml/itemProps1.xml><?xml version="1.0" encoding="utf-8"?>
-<ds:datastoreItem xmlns:ds="http://schemas.openxmlformats.org/officeDocument/2006/customXml" ds:itemID="{7FE7B91C-CB95-41A0-A5FD-CA6C180269E5}">
+<ds:datastoreItem xmlns:ds="http://schemas.openxmlformats.org/officeDocument/2006/customXml" ds:itemID="{63A31645-AA88-44A1-AB0C-EDA72EF10C20}">
   <ds:schemaRefs>
-    <ds:schemaRef ds:uri="http://schemas.microsoft.com/sharepoint/v3/contenttype/forms"/>
+    <ds:schemaRef ds:uri="http://schemas.microsoft.com/office/2006/metadata/properties"/>
+    <ds:schemaRef ds:uri="http://schemas.microsoft.com/office/infopath/2007/PartnerControls"/>
+    <ds:schemaRef ds:uri="5c692453-8df4-4a01-9024-2f34afd8b044"/>
   </ds:schemaRefs>
 </ds:datastoreItem>
 </file>
 
 <file path=customXml/itemProps2.xml><?xml version="1.0" encoding="utf-8"?>
-<ds:datastoreItem xmlns:ds="http://schemas.openxmlformats.org/officeDocument/2006/customXml" ds:itemID="{63A31645-AA88-44A1-AB0C-EDA72EF10C20}">
+<ds:datastoreItem xmlns:ds="http://schemas.openxmlformats.org/officeDocument/2006/customXml" ds:itemID="{7FE7B91C-CB95-41A0-A5FD-CA6C180269E5}">
   <ds:schemaRefs>
-    <ds:schemaRef ds:uri="http://schemas.microsoft.com/office/2006/metadata/properties"/>
-    <ds:schemaRef ds:uri="http://schemas.microsoft.com/office/infopath/2007/PartnerControls"/>
-    <ds:schemaRef ds:uri="5c692453-8df4-4a01-9024-2f34afd8b044"/>
+    <ds:schemaRef ds:uri="http://schemas.microsoft.com/sharepoint/v3/contenttype/forms"/>
   </ds:schemaRefs>
 </ds:datastoreItem>
 </file>

--- a/Portfolio Automated Testing (2).docx
+++ b/Portfolio Automated Testing (2).docx
@@ -1,6 +1,6 @@
 
 <file path=word/document.xml><?xml version="1.0" encoding="utf-8"?>
-<w:document xmlns:wpc="http://schemas.microsoft.com/office/word/2010/wordprocessingCanvas" xmlns:cx="http://schemas.microsoft.com/office/drawing/2014/chartex" xmlns:cx1="http://schemas.microsoft.com/office/drawing/2015/9/8/chartex" xmlns:cx2="http://schemas.microsoft.com/office/drawing/2015/10/21/chartex" xmlns:cx3="http://schemas.microsoft.com/office/drawing/2016/5/9/chartex" xmlns:cx4="http://schemas.microsoft.com/office/drawing/2016/5/10/chartex" xmlns:cx5="http://schemas.microsoft.com/office/drawing/2016/5/11/chartex" xmlns:cx6="http://schemas.microsoft.com/office/drawing/2016/5/12/chartex" xmlns:cx7="http://schemas.microsoft.com/office/drawing/2016/5/13/chartex" xmlns:cx8="http://schemas.microsoft.com/office/drawing/2016/5/14/chartex" xmlns:mc="http://schemas.openxmlformats.org/markup-compatibility/2006" xmlns:aink="http://schemas.microsoft.com/office/drawing/2016/ink" xmlns:am3d="http://schemas.microsoft.com/office/drawing/2017/model3d" xmlns:o="urn:schemas-microsoft-com:office:office" xmlns:oel="http://schemas.microsoft.com/office/2019/extlst" xmlns:r="http://schemas.openxmlformats.org/officeDocument/2006/relationships" xmlns:m="http://schemas.openxmlformats.org/officeDocument/2006/math" xmlns:v="urn:schemas-microsoft-com:vml" xmlns:wp14="http://schemas.microsoft.com/office/word/2010/wordprocessingDrawing" xmlns:wp="http://schemas.openxmlformats.org/drawingml/2006/wordprocessingDrawing" xmlns:w10="urn:schemas-microsoft-com:office:word" xmlns:w="http://schemas.openxmlformats.org/wordprocessingml/2006/main" xmlns:w14="http://schemas.microsoft.com/office/word/2010/wordml" xmlns:w15="http://schemas.microsoft.com/office/word/2012/wordml" xmlns:w16cex="http://schemas.microsoft.com/office/word/2018/wordml/cex" xmlns:w16cid="http://schemas.microsoft.com/office/word/2016/wordml/cid" xmlns:w16="http://schemas.microsoft.com/office/word/2018/wordml" xmlns:w16sdtdh="http://schemas.microsoft.com/office/word/2020/wordml/sdtdatahash" xmlns:w16se="http://schemas.microsoft.com/office/word/2015/wordml/symex" xmlns:wpg="http://schemas.microsoft.com/office/word/2010/wordprocessingGroup" xmlns:wpi="http://schemas.microsoft.com/office/word/2010/wordprocessingInk" xmlns:wne="http://schemas.microsoft.com/office/word/2006/wordml" xmlns:wps="http://schemas.microsoft.com/office/word/2010/wordprocessingShape" mc:Ignorable="w14 w15 w16se w16cid w16 w16cex w16sdtdh wp14">
+<w:document xmlns:wpc="http://schemas.microsoft.com/office/word/2010/wordprocessingCanvas" xmlns:cx="http://schemas.microsoft.com/office/drawing/2014/chartex" xmlns:cx1="http://schemas.microsoft.com/office/drawing/2015/9/8/chartex" xmlns:cx2="http://schemas.microsoft.com/office/drawing/2015/10/21/chartex" xmlns:cx3="http://schemas.microsoft.com/office/drawing/2016/5/9/chartex" xmlns:cx4="http://schemas.microsoft.com/office/drawing/2016/5/10/chartex" xmlns:cx5="http://schemas.microsoft.com/office/drawing/2016/5/11/chartex" xmlns:cx6="http://schemas.microsoft.com/office/drawing/2016/5/12/chartex" xmlns:cx7="http://schemas.microsoft.com/office/drawing/2016/5/13/chartex" xmlns:cx8="http://schemas.microsoft.com/office/drawing/2016/5/14/chartex" xmlns:mc="http://schemas.openxmlformats.org/markup-compatibility/2006" xmlns:aink="http://schemas.microsoft.com/office/drawing/2016/ink" xmlns:am3d="http://schemas.microsoft.com/office/drawing/2017/model3d" xmlns:o="urn:schemas-microsoft-com:office:office" xmlns:oel="http://schemas.microsoft.com/office/2019/extlst" xmlns:r="http://schemas.openxmlformats.org/officeDocument/2006/relationships" xmlns:m="http://schemas.openxmlformats.org/officeDocument/2006/math" xmlns:v="urn:schemas-microsoft-com:vml" xmlns:wp14="http://schemas.microsoft.com/office/word/2010/wordprocessingDrawing" xmlns:wp="http://schemas.openxmlformats.org/drawingml/2006/wordprocessingDrawing" xmlns:w10="urn:schemas-microsoft-com:office:word" xmlns:w="http://schemas.openxmlformats.org/wordprocessingml/2006/main" xmlns:w14="http://schemas.microsoft.com/office/word/2010/wordml" xmlns:w15="http://schemas.microsoft.com/office/word/2012/wordml" xmlns:w16cex="http://schemas.microsoft.com/office/word/2018/wordml/cex" xmlns:w16cid="http://schemas.microsoft.com/office/word/2016/wordml/cid" xmlns:w16="http://schemas.microsoft.com/office/word/2018/wordml" xmlns:w16du="http://schemas.microsoft.com/office/word/2023/wordml/word16du" xmlns:w16sdtdh="http://schemas.microsoft.com/office/word/2020/wordml/sdtdatahash" xmlns:w16se="http://schemas.microsoft.com/office/word/2015/wordml/symex" xmlns:wpg="http://schemas.microsoft.com/office/word/2010/wordprocessingGroup" xmlns:wpi="http://schemas.microsoft.com/office/word/2010/wordprocessingInk" xmlns:wne="http://schemas.microsoft.com/office/word/2006/wordml" xmlns:wps="http://schemas.microsoft.com/office/word/2010/wordprocessingShape" mc:Ignorable="w14 w15 w16se w16cid w16 w16cex w16sdtdh wp14">
   <w:body>
     <w:p>
       <w:pPr>
@@ -1346,7 +1346,7 @@
               </wp:anchor>
             </w:drawing>
           </mc:Choice>
-          <mc:Fallback xmlns:w16du="http://schemas.microsoft.com/office/word/2023/wordml/word16du" xmlns:a14="http://schemas.microsoft.com/office/drawing/2010/main" xmlns:pic="http://schemas.openxmlformats.org/drawingml/2006/picture" xmlns:a="http://schemas.openxmlformats.org/drawingml/2006/main">
+          <mc:Fallback xmlns:a="http://schemas.openxmlformats.org/drawingml/2006/main" xmlns:pic="http://schemas.openxmlformats.org/drawingml/2006/picture" xmlns:a14="http://schemas.microsoft.com/office/drawing/2010/main">
             <w:pict>
               <v:line id="Straight Connector 15" style="position:absolute;z-index:251662336;visibility:visible;mso-wrap-style:square;mso-width-percent:0;mso-height-percent:0;mso-wrap-distance-left:9pt;mso-wrap-distance-top:0;mso-wrap-distance-right:9pt;mso-wrap-distance-bottom:0;mso-position-horizontal:absolute;mso-position-horizontal-relative:text;mso-position-vertical:absolute;mso-position-vertical-relative:text;mso-width-percent:0;mso-height-percent:0;mso-width-relative:page;mso-height-relative:page" o:spid="_x0000_s1026" strokeweight="2.25pt" from="0,-5.75pt" to="492.3pt,-5.75pt" w14:anchorId="057FEF58" o:gfxdata="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"/>
             </w:pict>
@@ -1482,7 +1482,7 @@
               </wp:anchor>
             </w:drawing>
           </mc:Choice>
-          <mc:Fallback xmlns:w16du="http://schemas.microsoft.com/office/word/2023/wordml/word16du" xmlns:a14="http://schemas.microsoft.com/office/drawing/2010/main" xmlns:pic="http://schemas.openxmlformats.org/drawingml/2006/picture" xmlns:a="http://schemas.openxmlformats.org/drawingml/2006/main">
+          <mc:Fallback xmlns:a="http://schemas.openxmlformats.org/drawingml/2006/main" xmlns:pic="http://schemas.openxmlformats.org/drawingml/2006/picture" xmlns:a14="http://schemas.microsoft.com/office/drawing/2010/main">
             <w:pict>
               <v:line id="Straight Connector 10" style="position:absolute;z-index:251661312;visibility:visible;mso-wrap-style:square;mso-width-percent:0;mso-height-percent:0;mso-wrap-distance-left:9pt;mso-wrap-distance-top:0;mso-wrap-distance-right:9pt;mso-wrap-distance-bottom:0;mso-position-horizontal:absolute;mso-position-horizontal-relative:text;mso-position-vertical:absolute;mso-position-vertical-relative:text;mso-width-percent:0;mso-height-percent:0;mso-width-relative:page;mso-height-relative:page" o:spid="_x0000_s1026" strokeweight="2.25pt" from="0,6.85pt" to="492.3pt,6.85pt" w14:anchorId="4AE83989" o:gfxdata="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"/>
             </w:pict>
@@ -3269,7 +3269,7 @@
               </wp:anchor>
             </w:drawing>
           </mc:Choice>
-          <mc:Fallback xmlns:w16du="http://schemas.microsoft.com/office/word/2023/wordml/word16du" xmlns:a14="http://schemas.microsoft.com/office/drawing/2010/main" xmlns:pic="http://schemas.openxmlformats.org/drawingml/2006/picture" xmlns:a="http://schemas.openxmlformats.org/drawingml/2006/main">
+          <mc:Fallback xmlns:a="http://schemas.openxmlformats.org/drawingml/2006/main" xmlns:pic="http://schemas.openxmlformats.org/drawingml/2006/picture" xmlns:a14="http://schemas.microsoft.com/office/drawing/2010/main">
             <w:pict>
               <v:line id="Straight Connector 9" style="position:absolute;z-index:251660288;visibility:visible;mso-wrap-style:square;mso-width-percent:0;mso-height-percent:0;mso-wrap-distance-left:9pt;mso-wrap-distance-top:0;mso-wrap-distance-right:9pt;mso-wrap-distance-bottom:0;mso-position-horizontal:absolute;mso-position-horizontal-relative:text;mso-position-vertical:absolute;mso-position-vertical-relative:text;mso-width-percent:0;mso-height-percent:0;mso-width-relative:page;mso-height-relative:page" o:spid="_x0000_s1026" strokeweight="2.25pt" from="-6.3pt,-49.4pt" to="486pt,-49.4pt" w14:anchorId="7EBA33CD" o:gfxdata="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"/>
             </w:pict>
@@ -3346,7 +3346,7 @@
               </wp:anchor>
             </w:drawing>
           </mc:Choice>
-          <mc:Fallback xmlns:w16du="http://schemas.microsoft.com/office/word/2023/wordml/word16du" xmlns:a14="http://schemas.microsoft.com/office/drawing/2010/main" xmlns:pic="http://schemas.openxmlformats.org/drawingml/2006/picture" xmlns:a="http://schemas.openxmlformats.org/drawingml/2006/main">
+          <mc:Fallback xmlns:a="http://schemas.openxmlformats.org/drawingml/2006/main" xmlns:pic="http://schemas.openxmlformats.org/drawingml/2006/picture" xmlns:a14="http://schemas.microsoft.com/office/drawing/2010/main">
             <w:pict>
               <v:line id="Straight Connector 2" style="position:absolute;z-index:251659264;visibility:visible;mso-wrap-style:square;mso-width-percent:0;mso-height-percent:0;mso-wrap-distance-left:9pt;mso-wrap-distance-top:0;mso-wrap-distance-right:9pt;mso-wrap-distance-bottom:0;mso-position-horizontal:absolute;mso-position-horizontal-relative:text;mso-position-vertical:absolute;mso-position-vertical-relative:text;mso-width-percent:0;mso-height-percent:0;mso-width-relative:page;mso-height-relative:page" o:spid="_x0000_s1026" strokeweight="2.25pt" from="-6.3pt,6.9pt" to="486pt,6.9pt" w14:anchorId="15ED1A9C" o:gfxdata="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"/>
             </w:pict>
@@ -4454,34 +4454,34 @@
               <w:ind w:left="567" w:hanging="567"/>
               <w:rPr>
                 <w:rFonts w:ascii="Arial" w:eastAsia="Calibri" w:hAnsi="Arial" w:cs="Arial"/>
-                <w:color w:val="00B050"/>
+                <w:color w:val="000000" w:themeColor="text1"/>
               </w:rPr>
             </w:pPr>
             <w:r>
               <w:rPr>
                 <w:rFonts w:ascii="Arial" w:hAnsi="Arial" w:cs="Arial"/>
-                <w:color w:val="00B050"/>
+                <w:color w:val="000000" w:themeColor="text1"/>
               </w:rPr>
               <w:t xml:space="preserve">Explain </w:t>
             </w:r>
             <w:r>
               <w:rPr>
                 <w:rFonts w:ascii="Arial" w:hAnsi="Arial" w:cs="Arial"/>
-                <w:color w:val="00B050"/>
+                <w:color w:val="000000" w:themeColor="text1"/>
               </w:rPr>
               <w:t>Hyper Text Transfer Protocol (HTTP) and its ability to retrieve appropriate resources</w:t>
             </w:r>
             <w:r>
               <w:rPr>
                 <w:rFonts w:ascii="Arial" w:hAnsi="Arial" w:cs="Arial"/>
-                <w:color w:val="00B050"/>
+                <w:color w:val="000000" w:themeColor="text1"/>
               </w:rPr>
               <w:t>.</w:t>
             </w:r>
             <w:r>
               <w:rPr>
                 <w:rFonts w:ascii="Arial" w:hAnsi="Arial" w:cs="Arial"/>
-                <w:color w:val="00B050"/>
+                <w:color w:val="000000" w:themeColor="text1"/>
               </w:rPr>
               <w:t xml:space="preserve"> – do this</w:t>
             </w:r>
@@ -5143,21 +5143,7 @@
               <w:rPr>
                 <w:rFonts w:ascii="Arial" w:hAnsi="Arial" w:cs="Arial"/>
               </w:rPr>
-              <w:t xml:space="preserve">selenium </w:t>
-            </w:r>
-            <w:proofErr w:type="gramStart"/>
-            <w:r>
-              <w:rPr>
-                <w:rFonts w:ascii="Arial" w:hAnsi="Arial" w:cs="Arial"/>
-              </w:rPr>
-              <w:t>pop</w:t>
-            </w:r>
-            <w:proofErr w:type="gramEnd"/>
-            <w:r>
-              <w:rPr>
-                <w:rFonts w:ascii="Arial" w:hAnsi="Arial" w:cs="Arial"/>
-              </w:rPr>
-              <w:t xml:space="preserve"> up tests notes in email </w:t>
+              <w:t xml:space="preserve">selenium pop up tests notes in email </w:t>
             </w:r>
           </w:p>
         </w:tc>
@@ -5871,6 +5857,7 @@
           <w:bCs/>
         </w:rPr>
       </w:pPr>
+      <w:proofErr w:type="gramStart"/>
       <w:r>
         <w:rPr>
           <w:rFonts w:ascii="Arial" w:hAnsi="Arial" w:cs="Arial"/>
@@ -5878,16 +5865,23 @@
           <w:bCs/>
         </w:rPr>
         <w:lastRenderedPageBreak/>
-        <w:t xml:space="preserve">(AC-2.1 - Research the advantages and disadvantages for test automation practices and their associated </w:t>
-      </w:r>
-      <w:proofErr w:type="gramStart"/>
+        <w:t>(</w:t>
+      </w:r>
       <w:r>
         <w:rPr>
           <w:rFonts w:ascii="Arial" w:hAnsi="Arial" w:cs="Arial"/>
           <w:b/>
           <w:bCs/>
         </w:rPr>
-        <w:t>resources )</w:t>
+        <w:t xml:space="preserve"> </w:t>
+      </w:r>
+      <w:r>
+        <w:rPr>
+          <w:rFonts w:ascii="Arial" w:hAnsi="Arial" w:cs="Arial"/>
+          <w:b/>
+          <w:bCs/>
+        </w:rPr>
+        <w:t>AC</w:t>
       </w:r>
       <w:proofErr w:type="gramEnd"/>
       <w:r>
@@ -5896,7 +5890,23 @@
           <w:b/>
           <w:bCs/>
         </w:rPr>
+        <w:t>-2.1 - Research the advantages and disadvantages for test automation practices and their associated resources )</w:t>
+      </w:r>
+      <w:r>
+        <w:rPr>
+          <w:rFonts w:ascii="Arial" w:hAnsi="Arial" w:cs="Arial"/>
+          <w:b/>
+          <w:bCs/>
+        </w:rPr>
         <w:t xml:space="preserve"> – need to talk about resource not sure what is expected for this if it’s the libraries used for test automation or what.</w:t>
+      </w:r>
+      <w:r>
+        <w:rPr>
+          <w:rFonts w:ascii="Arial" w:hAnsi="Arial" w:cs="Arial"/>
+          <w:b/>
+          <w:bCs/>
+        </w:rPr>
+        <w:t xml:space="preserve"> )</w:t>
       </w:r>
     </w:p>
     <w:p>
@@ -6091,8 +6101,26 @@
           <w:b/>
           <w:bCs/>
         </w:rPr>
-        <w:t xml:space="preserve"> – need to apply this to a given application.</w:t>
-      </w:r>
+        <w:t xml:space="preserve"> – need to apply this to a given application</w:t>
+      </w:r>
+      <w:proofErr w:type="gramStart"/>
+      <w:r>
+        <w:rPr>
+          <w:rFonts w:ascii="Arial" w:hAnsi="Arial" w:cs="Arial"/>
+          <w:b/>
+          <w:bCs/>
+        </w:rPr>
+        <w:t>.</w:t>
+      </w:r>
+      <w:r>
+        <w:rPr>
+          <w:rFonts w:ascii="Arial" w:hAnsi="Arial" w:cs="Arial"/>
+          <w:b/>
+          <w:bCs/>
+        </w:rPr>
+        <w:t xml:space="preserve"> )</w:t>
+      </w:r>
+      <w:proofErr w:type="gramEnd"/>
     </w:p>
     <w:p>
       <w:pPr>
@@ -6219,6 +6247,7 @@
           <w:bCs/>
         </w:rPr>
       </w:pPr>
+      <w:proofErr w:type="gramStart"/>
       <w:r>
         <w:rPr>
           <w:rFonts w:ascii="Arial" w:hAnsi="Arial" w:cs="Arial"/>
@@ -6226,7 +6255,7 @@
           <w:bCs/>
         </w:rPr>
         <w:lastRenderedPageBreak/>
-        <w:t xml:space="preserve">(AC 3.1 - </w:t>
+        <w:t>(</w:t>
       </w:r>
       <w:r>
         <w:rPr>
@@ -6234,7 +6263,48 @@
           <w:b/>
           <w:bCs/>
         </w:rPr>
-        <w:t>Explain the setup procedures for using a web-based automated software-testing tool.)</w:t>
+        <w:t xml:space="preserve"> </w:t>
+      </w:r>
+      <w:r>
+        <w:rPr>
+          <w:rFonts w:ascii="Arial" w:hAnsi="Arial" w:cs="Arial"/>
+          <w:b/>
+          <w:bCs/>
+        </w:rPr>
+        <w:t>AC</w:t>
+      </w:r>
+      <w:proofErr w:type="gramEnd"/>
+      <w:r>
+        <w:rPr>
+          <w:rFonts w:ascii="Arial" w:hAnsi="Arial" w:cs="Arial"/>
+          <w:b/>
+          <w:bCs/>
+        </w:rPr>
+        <w:t xml:space="preserve"> 3.1 - </w:t>
+      </w:r>
+      <w:r>
+        <w:rPr>
+          <w:rFonts w:ascii="Arial" w:hAnsi="Arial" w:cs="Arial"/>
+          <w:b/>
+          <w:bCs/>
+        </w:rPr>
+        <w:t>Explain the setup procedures for using a web-based automated software-testing tool.</w:t>
+      </w:r>
+      <w:r>
+        <w:rPr>
+          <w:rFonts w:ascii="Arial" w:hAnsi="Arial" w:cs="Arial"/>
+          <w:b/>
+          <w:bCs/>
+        </w:rPr>
+        <w:t xml:space="preserve"> </w:t>
+      </w:r>
+      <w:r>
+        <w:rPr>
+          <w:rFonts w:ascii="Arial" w:hAnsi="Arial" w:cs="Arial"/>
+          <w:b/>
+          <w:bCs/>
+        </w:rPr>
+        <w:t>)</w:t>
       </w:r>
       <w:r>
         <w:rPr>
@@ -6394,13 +6464,7 @@
           <w:rFonts w:ascii="Arial" w:hAnsi="Arial" w:cs="Arial"/>
         </w:rPr>
         <w:lastRenderedPageBreak/>
-        <w:t>Input the name of your testing application, select the JDK version, and choose the appropriate Archetype from the available templates.</w:t>
-      </w:r>
-      <w:r>
-        <w:rPr>
-          <w:rFonts w:ascii="Arial" w:hAnsi="Arial" w:cs="Arial"/>
-        </w:rPr>
-        <w:t xml:space="preserve"> </w:t>
+        <w:t xml:space="preserve">Input the name of your testing application, select the JDK version, and choose the appropriate Archetype from the available templates. </w:t>
       </w:r>
     </w:p>
     <w:p>
@@ -6973,6 +7037,575 @@
           <w:bCs/>
         </w:rPr>
       </w:pPr>
+      <w:r>
+        <w:rPr>
+          <w:rFonts w:ascii="Arial" w:hAnsi="Arial" w:cs="Arial"/>
+          <w:b/>
+          <w:bCs/>
+        </w:rPr>
+        <w:br w:type="page"/>
+      </w:r>
+    </w:p>
+    <w:p>
+      <w:pPr>
+        <w:rPr>
+          <w:rFonts w:ascii="Arial" w:hAnsi="Arial" w:cs="Arial"/>
+          <w:color w:val="000000" w:themeColor="text1"/>
+        </w:rPr>
+      </w:pPr>
+      <w:r>
+        <w:rPr>
+          <w:rFonts w:ascii="Arial" w:hAnsi="Arial" w:cs="Arial"/>
+          <w:b/>
+          <w:bCs/>
+        </w:rPr>
+        <w:lastRenderedPageBreak/>
+        <w:t xml:space="preserve">(AC 3.2 - </w:t>
+      </w:r>
+      <w:r>
+        <w:rPr>
+          <w:rFonts w:ascii="Arial" w:hAnsi="Arial" w:cs="Arial"/>
+          <w:color w:val="000000" w:themeColor="text1"/>
+        </w:rPr>
+        <w:t>Explain Hyper Text Transfer Protocol (HTTP) and its ability to retrieve appropriate resources</w:t>
+      </w:r>
+      <w:proofErr w:type="gramStart"/>
+      <w:r>
+        <w:rPr>
+          <w:rFonts w:ascii="Arial" w:hAnsi="Arial" w:cs="Arial"/>
+          <w:color w:val="000000" w:themeColor="text1"/>
+        </w:rPr>
+        <w:t>.</w:t>
+      </w:r>
+      <w:r>
+        <w:rPr>
+          <w:rFonts w:ascii="Arial" w:hAnsi="Arial" w:cs="Arial"/>
+          <w:color w:val="000000" w:themeColor="text1"/>
+        </w:rPr>
+        <w:t xml:space="preserve"> )</w:t>
+      </w:r>
+      <w:proofErr w:type="gramEnd"/>
+      <w:r>
+        <w:rPr>
+          <w:rFonts w:ascii="Arial" w:hAnsi="Arial" w:cs="Arial"/>
+          <w:color w:val="000000" w:themeColor="text1"/>
+        </w:rPr>
+        <w:t xml:space="preserve"> </w:t>
+      </w:r>
+    </w:p>
+    <w:p>
+      <w:pPr>
+        <w:rPr>
+          <w:rFonts w:ascii="Arial" w:hAnsi="Arial" w:cs="Arial"/>
+          <w:b/>
+          <w:bCs/>
+        </w:rPr>
+      </w:pPr>
+      <w:r>
+        <w:rPr>
+          <w:rFonts w:ascii="Arial" w:hAnsi="Arial" w:cs="Arial"/>
+          <w:b/>
+          <w:bCs/>
+        </w:rPr>
+        <w:t xml:space="preserve">End points. </w:t>
+      </w:r>
+    </w:p>
+    <w:p>
+      <w:pPr>
+        <w:rPr>
+          <w:rFonts w:ascii="Arial" w:hAnsi="Arial" w:cs="Arial"/>
+          <w:b/>
+          <w:bCs/>
+        </w:rPr>
+      </w:pPr>
+    </w:p>
+    <w:p>
+      <w:pPr>
+        <w:rPr>
+          <w:rFonts w:ascii="Arial" w:hAnsi="Arial" w:cs="Arial"/>
+          <w:b/>
+          <w:bCs/>
+        </w:rPr>
+      </w:pPr>
+      <w:r>
+        <w:rPr>
+          <w:rFonts w:ascii="Arial" w:hAnsi="Arial" w:cs="Arial"/>
+          <w:b/>
+          <w:bCs/>
+        </w:rPr>
+        <w:br w:type="page"/>
+      </w:r>
+      <w:proofErr w:type="gramStart"/>
+      <w:r>
+        <w:rPr>
+          <w:rFonts w:ascii="Arial" w:hAnsi="Arial" w:cs="Arial"/>
+          <w:b/>
+          <w:bCs/>
+        </w:rPr>
+        <w:lastRenderedPageBreak/>
+        <w:t>( AC</w:t>
+      </w:r>
+      <w:proofErr w:type="gramEnd"/>
+      <w:r>
+        <w:rPr>
+          <w:rFonts w:ascii="Arial" w:hAnsi="Arial" w:cs="Arial"/>
+          <w:b/>
+          <w:bCs/>
+        </w:rPr>
+        <w:t xml:space="preserve"> 3.3 - </w:t>
+      </w:r>
+      <w:r>
+        <w:rPr>
+          <w:rFonts w:ascii="Arial" w:hAnsi="Arial" w:cs="Arial"/>
+        </w:rPr>
+        <w:t>Explain and demonstrate the use of at least four methods to assist the testing process available within a given testing tool. POST, PUT UPDATE AND DELETE screenshot the code for each of these and explain a bit about them</w:t>
+      </w:r>
+      <w:proofErr w:type="gramStart"/>
+      <w:r>
+        <w:rPr>
+          <w:rFonts w:ascii="Arial" w:hAnsi="Arial" w:cs="Arial"/>
+        </w:rPr>
+        <w:t>.</w:t>
+      </w:r>
+      <w:r>
+        <w:rPr>
+          <w:rFonts w:ascii="Arial" w:hAnsi="Arial" w:cs="Arial"/>
+        </w:rPr>
+        <w:t xml:space="preserve"> )</w:t>
+      </w:r>
+      <w:proofErr w:type="gramEnd"/>
+    </w:p>
+    <w:p>
+      <w:pPr>
+        <w:rPr>
+          <w:rFonts w:ascii="Arial" w:hAnsi="Arial" w:cs="Arial"/>
+          <w:b/>
+          <w:bCs/>
+        </w:rPr>
+      </w:pPr>
+      <w:r>
+        <w:rPr>
+          <w:rFonts w:ascii="Arial" w:hAnsi="Arial" w:cs="Arial"/>
+          <w:b/>
+          <w:bCs/>
+        </w:rPr>
+        <w:br w:type="page"/>
+      </w:r>
+    </w:p>
+    <w:p>
+      <w:pPr>
+        <w:autoSpaceDE w:val="0"/>
+        <w:autoSpaceDN w:val="0"/>
+        <w:adjustRightInd w:val="0"/>
+        <w:rPr>
+          <w:rFonts w:ascii="Arial" w:eastAsia="Calibri" w:hAnsi="Arial" w:cs="Arial"/>
+        </w:rPr>
+      </w:pPr>
+      <w:proofErr w:type="gramStart"/>
+      <w:r>
+        <w:rPr>
+          <w:rFonts w:ascii="Arial" w:hAnsi="Arial" w:cs="Arial"/>
+          <w:b/>
+          <w:bCs/>
+        </w:rPr>
+        <w:lastRenderedPageBreak/>
+        <w:t xml:space="preserve">( </w:t>
+      </w:r>
+      <w:r>
+        <w:rPr>
+          <w:rFonts w:ascii="Arial" w:hAnsi="Arial" w:cs="Arial"/>
+          <w:b/>
+          <w:bCs/>
+        </w:rPr>
+        <w:t>AC</w:t>
+      </w:r>
+      <w:proofErr w:type="gramEnd"/>
+      <w:r>
+        <w:rPr>
+          <w:rFonts w:ascii="Arial" w:hAnsi="Arial" w:cs="Arial"/>
+          <w:b/>
+          <w:bCs/>
+        </w:rPr>
+        <w:t xml:space="preserve"> 3.</w:t>
+      </w:r>
+      <w:r>
+        <w:rPr>
+          <w:rFonts w:ascii="Arial" w:hAnsi="Arial" w:cs="Arial"/>
+          <w:b/>
+          <w:bCs/>
+        </w:rPr>
+        <w:t>4</w:t>
+      </w:r>
+      <w:r>
+        <w:rPr>
+          <w:rFonts w:ascii="Arial" w:hAnsi="Arial" w:cs="Arial"/>
+          <w:b/>
+          <w:bCs/>
+        </w:rPr>
+        <w:t xml:space="preserve"> </w:t>
+      </w:r>
+      <w:r>
+        <w:rPr>
+          <w:rFonts w:ascii="Arial" w:hAnsi="Arial" w:cs="Arial"/>
+        </w:rPr>
+        <w:t>Demonstrate the use of conditions to check for validity of tests</w:t>
+      </w:r>
+      <w:r>
+        <w:rPr>
+          <w:rFonts w:ascii="Arial" w:hAnsi="Arial" w:cs="Arial"/>
+        </w:rPr>
+        <w:t xml:space="preserve"> )</w:t>
+      </w:r>
+    </w:p>
+    <w:p>
+      <w:pPr>
+        <w:rPr>
+          <w:rFonts w:ascii="Arial" w:hAnsi="Arial" w:cs="Arial"/>
+          <w:b/>
+          <w:bCs/>
+        </w:rPr>
+      </w:pPr>
+    </w:p>
+    <w:p>
+      <w:pPr>
+        <w:rPr>
+          <w:rFonts w:ascii="Arial" w:hAnsi="Arial" w:cs="Arial"/>
+          <w:b/>
+          <w:bCs/>
+        </w:rPr>
+      </w:pPr>
+    </w:p>
+    <w:p>
+      <w:pPr>
+        <w:rPr>
+          <w:rFonts w:ascii="Arial" w:hAnsi="Arial" w:cs="Arial"/>
+          <w:b/>
+          <w:bCs/>
+        </w:rPr>
+      </w:pPr>
+    </w:p>
+    <w:p>
+      <w:pPr>
+        <w:rPr>
+          <w:rFonts w:ascii="Arial" w:hAnsi="Arial" w:cs="Arial"/>
+          <w:b/>
+          <w:bCs/>
+        </w:rPr>
+      </w:pPr>
+    </w:p>
+    <w:p>
+      <w:pPr>
+        <w:rPr>
+          <w:rFonts w:ascii="Arial" w:hAnsi="Arial" w:cs="Arial"/>
+          <w:b/>
+          <w:bCs/>
+        </w:rPr>
+      </w:pPr>
+    </w:p>
+    <w:p>
+      <w:pPr>
+        <w:rPr>
+          <w:rFonts w:ascii="Arial" w:hAnsi="Arial" w:cs="Arial"/>
+          <w:b/>
+          <w:bCs/>
+        </w:rPr>
+      </w:pPr>
+      <w:r>
+        <w:rPr>
+          <w:rFonts w:ascii="Arial" w:hAnsi="Arial" w:cs="Arial"/>
+          <w:b/>
+          <w:bCs/>
+        </w:rPr>
+        <w:br w:type="page"/>
+      </w:r>
+    </w:p>
+    <w:p>
+      <w:pPr>
+        <w:rPr>
+          <w:rFonts w:ascii="Arial" w:hAnsi="Arial" w:cs="Arial"/>
+          <w:b/>
+          <w:bCs/>
+        </w:rPr>
+      </w:pPr>
+      <w:proofErr w:type="gramStart"/>
+      <w:r>
+        <w:rPr>
+          <w:rFonts w:ascii="Arial" w:hAnsi="Arial" w:cs="Arial"/>
+          <w:b/>
+          <w:bCs/>
+        </w:rPr>
+        <w:lastRenderedPageBreak/>
+        <w:t xml:space="preserve">( </w:t>
+      </w:r>
+      <w:r>
+        <w:rPr>
+          <w:rFonts w:ascii="Arial" w:hAnsi="Arial" w:cs="Arial"/>
+          <w:b/>
+          <w:bCs/>
+        </w:rPr>
+        <w:t>AC</w:t>
+      </w:r>
+      <w:proofErr w:type="gramEnd"/>
+      <w:r>
+        <w:rPr>
+          <w:rFonts w:ascii="Arial" w:hAnsi="Arial" w:cs="Arial"/>
+          <w:b/>
+          <w:bCs/>
+        </w:rPr>
+        <w:t xml:space="preserve"> 3.5</w:t>
+      </w:r>
+      <w:r>
+        <w:rPr>
+          <w:rFonts w:ascii="Arial" w:hAnsi="Arial" w:cs="Arial"/>
+        </w:rPr>
+        <w:t xml:space="preserve"> </w:t>
+      </w:r>
+      <w:r>
+        <w:rPr>
+          <w:rFonts w:ascii="Arial" w:hAnsi="Arial" w:cs="Arial"/>
+        </w:rPr>
+        <w:t>Demonstrate the effective use of a wait to assist with confirmation that a specific testing task has been successful.</w:t>
+      </w:r>
+      <w:r>
+        <w:rPr>
+          <w:rFonts w:ascii="Arial" w:hAnsi="Arial" w:cs="Arial"/>
+        </w:rPr>
+        <w:t xml:space="preserve"> )</w:t>
+      </w:r>
+    </w:p>
+    <w:p>
+      <w:pPr>
+        <w:rPr>
+          <w:rFonts w:ascii="Arial" w:hAnsi="Arial" w:cs="Arial"/>
+          <w:b/>
+          <w:bCs/>
+        </w:rPr>
+      </w:pPr>
+    </w:p>
+    <w:p>
+      <w:pPr>
+        <w:rPr>
+          <w:rFonts w:ascii="Arial" w:hAnsi="Arial" w:cs="Arial"/>
+          <w:b/>
+          <w:bCs/>
+        </w:rPr>
+      </w:pPr>
+    </w:p>
+    <w:p>
+      <w:pPr>
+        <w:rPr>
+          <w:rFonts w:ascii="Arial" w:hAnsi="Arial" w:cs="Arial"/>
+          <w:b/>
+          <w:bCs/>
+        </w:rPr>
+      </w:pPr>
+    </w:p>
+    <w:p>
+      <w:pPr>
+        <w:rPr>
+          <w:rFonts w:ascii="Arial" w:hAnsi="Arial" w:cs="Arial"/>
+          <w:b/>
+          <w:bCs/>
+        </w:rPr>
+      </w:pPr>
+    </w:p>
+    <w:p>
+      <w:pPr>
+        <w:rPr>
+          <w:rFonts w:ascii="Arial" w:hAnsi="Arial" w:cs="Arial"/>
+          <w:b/>
+          <w:bCs/>
+        </w:rPr>
+      </w:pPr>
+    </w:p>
+    <w:p>
+      <w:pPr>
+        <w:rPr>
+          <w:rFonts w:ascii="Arial" w:hAnsi="Arial" w:cs="Arial"/>
+          <w:b/>
+          <w:bCs/>
+        </w:rPr>
+      </w:pPr>
+    </w:p>
+    <w:p>
+      <w:pPr>
+        <w:rPr>
+          <w:rFonts w:ascii="Arial" w:hAnsi="Arial" w:cs="Arial"/>
+          <w:b/>
+          <w:bCs/>
+        </w:rPr>
+      </w:pPr>
+    </w:p>
+    <w:p>
+      <w:pPr>
+        <w:rPr>
+          <w:rFonts w:ascii="Arial" w:hAnsi="Arial" w:cs="Arial"/>
+          <w:b/>
+          <w:bCs/>
+        </w:rPr>
+      </w:pPr>
+    </w:p>
+    <w:p>
+      <w:pPr>
+        <w:rPr>
+          <w:rFonts w:ascii="Arial" w:hAnsi="Arial" w:cs="Arial"/>
+          <w:b/>
+          <w:bCs/>
+        </w:rPr>
+      </w:pPr>
+    </w:p>
+    <w:p>
+      <w:pPr>
+        <w:rPr>
+          <w:rFonts w:ascii="Arial" w:hAnsi="Arial" w:cs="Arial"/>
+          <w:b/>
+          <w:bCs/>
+        </w:rPr>
+      </w:pPr>
+    </w:p>
+    <w:p>
+      <w:pPr>
+        <w:rPr>
+          <w:rFonts w:ascii="Arial" w:hAnsi="Arial" w:cs="Arial"/>
+          <w:b/>
+          <w:bCs/>
+        </w:rPr>
+      </w:pPr>
+    </w:p>
+    <w:p>
+      <w:pPr>
+        <w:rPr>
+          <w:rFonts w:ascii="Arial" w:hAnsi="Arial" w:cs="Arial"/>
+          <w:b/>
+          <w:bCs/>
+        </w:rPr>
+      </w:pPr>
+    </w:p>
+    <w:p>
+      <w:pPr>
+        <w:rPr>
+          <w:rFonts w:ascii="Arial" w:hAnsi="Arial" w:cs="Arial"/>
+          <w:b/>
+          <w:bCs/>
+        </w:rPr>
+      </w:pPr>
+    </w:p>
+    <w:p>
+      <w:pPr>
+        <w:rPr>
+          <w:rFonts w:ascii="Arial" w:hAnsi="Arial" w:cs="Arial"/>
+          <w:b/>
+          <w:bCs/>
+        </w:rPr>
+      </w:pPr>
+    </w:p>
+    <w:p>
+      <w:pPr>
+        <w:rPr>
+          <w:rFonts w:ascii="Arial" w:hAnsi="Arial" w:cs="Arial"/>
+          <w:b/>
+          <w:bCs/>
+        </w:rPr>
+      </w:pPr>
+    </w:p>
+    <w:p>
+      <w:pPr>
+        <w:rPr>
+          <w:rFonts w:ascii="Arial" w:hAnsi="Arial" w:cs="Arial"/>
+          <w:b/>
+          <w:bCs/>
+        </w:rPr>
+      </w:pPr>
+    </w:p>
+    <w:p>
+      <w:pPr>
+        <w:rPr>
+          <w:rFonts w:ascii="Arial" w:hAnsi="Arial" w:cs="Arial"/>
+          <w:b/>
+          <w:bCs/>
+        </w:rPr>
+      </w:pPr>
+    </w:p>
+    <w:p>
+      <w:pPr>
+        <w:rPr>
+          <w:rFonts w:ascii="Arial" w:hAnsi="Arial" w:cs="Arial"/>
+          <w:b/>
+          <w:bCs/>
+        </w:rPr>
+      </w:pPr>
+    </w:p>
+    <w:p>
+      <w:pPr>
+        <w:rPr>
+          <w:rFonts w:ascii="Arial" w:hAnsi="Arial" w:cs="Arial"/>
+          <w:b/>
+          <w:bCs/>
+        </w:rPr>
+      </w:pPr>
+    </w:p>
+    <w:p>
+      <w:pPr>
+        <w:rPr>
+          <w:rFonts w:ascii="Arial" w:hAnsi="Arial" w:cs="Arial"/>
+          <w:b/>
+          <w:bCs/>
+        </w:rPr>
+      </w:pPr>
+    </w:p>
+    <w:p>
+      <w:pPr>
+        <w:rPr>
+          <w:rFonts w:ascii="Arial" w:hAnsi="Arial" w:cs="Arial"/>
+          <w:b/>
+          <w:bCs/>
+        </w:rPr>
+      </w:pPr>
+    </w:p>
+    <w:p>
+      <w:pPr>
+        <w:rPr>
+          <w:rFonts w:ascii="Arial" w:hAnsi="Arial" w:cs="Arial"/>
+          <w:b/>
+          <w:bCs/>
+        </w:rPr>
+      </w:pPr>
+    </w:p>
+    <w:p>
+      <w:pPr>
+        <w:rPr>
+          <w:rFonts w:ascii="Arial" w:hAnsi="Arial" w:cs="Arial"/>
+          <w:b/>
+          <w:bCs/>
+        </w:rPr>
+      </w:pPr>
+    </w:p>
+    <w:p>
+      <w:pPr>
+        <w:rPr>
+          <w:rFonts w:ascii="Arial" w:hAnsi="Arial" w:cs="Arial"/>
+          <w:b/>
+          <w:bCs/>
+        </w:rPr>
+      </w:pPr>
+    </w:p>
+    <w:p>
+      <w:pPr>
+        <w:rPr>
+          <w:rFonts w:ascii="Arial" w:hAnsi="Arial" w:cs="Arial"/>
+          <w:b/>
+          <w:bCs/>
+        </w:rPr>
+      </w:pPr>
+    </w:p>
+    <w:p>
+      <w:pPr>
+        <w:rPr>
+          <w:rFonts w:ascii="Arial" w:hAnsi="Arial" w:cs="Arial"/>
+          <w:b/>
+          <w:bCs/>
+        </w:rPr>
+      </w:pPr>
     </w:p>
     <w:p>
       <w:pPr>
@@ -7283,12 +7916,26 @@
           <w:rFonts w:ascii="Arial" w:hAnsi="Arial" w:cs="Arial"/>
         </w:rPr>
       </w:pPr>
+      <w:proofErr w:type="gramStart"/>
       <w:r>
         <w:rPr>
           <w:rFonts w:ascii="Arial" w:hAnsi="Arial" w:cs="Arial"/>
         </w:rPr>
         <w:lastRenderedPageBreak/>
-        <w:t xml:space="preserve">AC – 4.2 </w:t>
+        <w:t xml:space="preserve">( </w:t>
+      </w:r>
+      <w:r>
+        <w:rPr>
+          <w:rFonts w:ascii="Arial" w:hAnsi="Arial" w:cs="Arial"/>
+        </w:rPr>
+        <w:t>AC</w:t>
+      </w:r>
+      <w:proofErr w:type="gramEnd"/>
+      <w:r>
+        <w:rPr>
+          <w:rFonts w:ascii="Arial" w:hAnsi="Arial" w:cs="Arial"/>
+        </w:rPr>
+        <w:t xml:space="preserve"> – 4.2 </w:t>
       </w:r>
       <w:r>
         <w:rPr>
@@ -7300,8 +7947,20 @@
         <w:rPr>
           <w:rFonts w:ascii="Arial" w:hAnsi="Arial" w:cs="Arial"/>
         </w:rPr>
+        <w:t>)</w:t>
+      </w:r>
+      <w:r>
+        <w:rPr>
+          <w:rFonts w:ascii="Arial" w:hAnsi="Arial" w:cs="Arial"/>
+        </w:rPr>
         <w:t xml:space="preserve"> Should show examples in photos</w:t>
       </w:r>
+      <w:r>
+        <w:rPr>
+          <w:rFonts w:ascii="Arial" w:hAnsi="Arial" w:cs="Arial"/>
+        </w:rPr>
+        <w:t xml:space="preserve"> </w:t>
+      </w:r>
     </w:p>
     <w:p>
       <w:pPr>
@@ -7354,6 +8013,569 @@
           <w:bCs/>
         </w:rPr>
         <w:lastRenderedPageBreak/>
+        <w:t xml:space="preserve">(A.C 4.3 - </w:t>
+      </w:r>
+      <w:r>
+        <w:rPr>
+          <w:rFonts w:ascii="Arial" w:hAnsi="Arial" w:cs="Arial"/>
+        </w:rPr>
+        <w:t xml:space="preserve">Demonstrate the use of browser developer tools for </w:t>
+      </w:r>
+      <w:r>
+        <w:rPr>
+          <w:rFonts w:ascii="Arial" w:hAnsi="Arial" w:cs="Arial"/>
+        </w:rPr>
+        <w:t>testing</w:t>
+      </w:r>
+      <w:r>
+        <w:rPr>
+          <w:rFonts w:ascii="Arial" w:hAnsi="Arial" w:cs="Arial"/>
+          <w:b/>
+          <w:bCs/>
+        </w:rPr>
+        <w:t>)</w:t>
+      </w:r>
+      <w:r>
+        <w:rPr>
+          <w:rFonts w:ascii="Arial" w:hAnsi="Arial" w:cs="Arial"/>
+          <w:b/>
+          <w:bCs/>
+        </w:rPr>
+        <w:t xml:space="preserve"> – need to show some examples of testing including screenshots.</w:t>
+      </w:r>
+    </w:p>
+    <w:p>
+      <w:pPr>
+        <w:rPr>
+          <w:rFonts w:ascii="Arial" w:hAnsi="Arial" w:cs="Arial"/>
+        </w:rPr>
+      </w:pPr>
+      <w:r>
+        <w:rPr>
+          <w:rFonts w:ascii="Arial" w:hAnsi="Arial" w:cs="Arial"/>
+        </w:rPr>
+        <w:t>Browser developer tools are essential for testing web applications. There are several tools that can be utilized to aid testing some of these examples are shown below.</w:t>
+      </w:r>
+    </w:p>
+    <w:p>
+      <w:pPr>
+        <w:pStyle w:val="ListParagraph"/>
+        <w:numPr>
+          <w:ilvl w:val="0"/>
+          <w:numId w:val="38"/>
+        </w:numPr>
+        <w:rPr>
+          <w:rFonts w:ascii="Arial" w:hAnsi="Arial" w:cs="Arial"/>
+        </w:rPr>
+      </w:pPr>
+      <w:r>
+        <w:rPr>
+          <w:rFonts w:ascii="Arial" w:hAnsi="Arial" w:cs="Arial"/>
+        </w:rPr>
+        <w:t>Inspect HTML and CSS: The developer tools allow you to inspect and manipulate the HTML and CSS of a web page. This can be useful for identifying layout issues, checking the box model, and testing responsive design.</w:t>
+      </w:r>
+    </w:p>
+    <w:p>
+      <w:pPr>
+        <w:pStyle w:val="ListParagraph"/>
+        <w:numPr>
+          <w:ilvl w:val="0"/>
+          <w:numId w:val="38"/>
+        </w:numPr>
+        <w:rPr>
+          <w:rFonts w:ascii="Arial" w:hAnsi="Arial" w:cs="Arial"/>
+        </w:rPr>
+      </w:pPr>
+      <w:r>
+        <w:rPr>
+          <w:rFonts w:ascii="Arial" w:hAnsi="Arial" w:cs="Arial"/>
+        </w:rPr>
+        <w:t xml:space="preserve">Debug JavaScript: You can use the console to debug JavaScript code. This can be useful for identifying errors and testing the </w:t>
+      </w:r>
+      <w:r>
+        <w:rPr>
+          <w:rFonts w:ascii="Arial" w:hAnsi="Arial" w:cs="Arial"/>
+        </w:rPr>
+        <w:t>behaviour</w:t>
+      </w:r>
+      <w:r>
+        <w:rPr>
+          <w:rFonts w:ascii="Arial" w:hAnsi="Arial" w:cs="Arial"/>
+        </w:rPr>
+        <w:t xml:space="preserve"> of your code.</w:t>
+      </w:r>
+    </w:p>
+    <w:p>
+      <w:pPr>
+        <w:pStyle w:val="ListParagraph"/>
+        <w:numPr>
+          <w:ilvl w:val="0"/>
+          <w:numId w:val="38"/>
+        </w:numPr>
+        <w:rPr>
+          <w:rFonts w:ascii="Arial" w:hAnsi="Arial" w:cs="Arial"/>
+        </w:rPr>
+      </w:pPr>
+      <w:r>
+        <w:rPr>
+          <w:rFonts w:ascii="Arial" w:hAnsi="Arial" w:cs="Arial"/>
+        </w:rPr>
+        <w:t xml:space="preserve">Network analysis: You can use the network tab to </w:t>
+      </w:r>
+      <w:r>
+        <w:rPr>
+          <w:rFonts w:ascii="Arial" w:hAnsi="Arial" w:cs="Arial"/>
+        </w:rPr>
+        <w:t>analyse</w:t>
+      </w:r>
+      <w:r>
+        <w:rPr>
+          <w:rFonts w:ascii="Arial" w:hAnsi="Arial" w:cs="Arial"/>
+        </w:rPr>
+        <w:t xml:space="preserve"> network traffic, including requests and responses. This can be useful for </w:t>
+      </w:r>
+      <w:r>
+        <w:rPr>
+          <w:rFonts w:ascii="Arial" w:hAnsi="Arial" w:cs="Arial"/>
+        </w:rPr>
+        <w:t>identifying</w:t>
+      </w:r>
+      <w:r>
+        <w:rPr>
+          <w:rFonts w:ascii="Arial" w:hAnsi="Arial" w:cs="Arial"/>
+        </w:rPr>
+        <w:t xml:space="preserve"> slow loading resources and checking for </w:t>
+      </w:r>
+      <w:r>
+        <w:rPr>
+          <w:rFonts w:ascii="Arial" w:hAnsi="Arial" w:cs="Arial"/>
+        </w:rPr>
+        <w:t>errors</w:t>
+      </w:r>
+      <w:r>
+        <w:rPr>
+          <w:rFonts w:ascii="Arial" w:hAnsi="Arial" w:cs="Arial"/>
+        </w:rPr>
+        <w:t xml:space="preserve"> in HTTP requests.</w:t>
+      </w:r>
+    </w:p>
+    <w:p>
+      <w:pPr>
+        <w:pStyle w:val="ListParagraph"/>
+        <w:numPr>
+          <w:ilvl w:val="0"/>
+          <w:numId w:val="38"/>
+        </w:numPr>
+        <w:rPr>
+          <w:rFonts w:ascii="Arial" w:hAnsi="Arial" w:cs="Arial"/>
+        </w:rPr>
+      </w:pPr>
+      <w:r>
+        <w:rPr>
+          <w:rFonts w:ascii="Arial" w:hAnsi="Arial" w:cs="Arial"/>
+        </w:rPr>
+        <w:t xml:space="preserve">Testing mobile views: The developer tools allow you to </w:t>
+      </w:r>
+      <w:r>
+        <w:rPr>
+          <w:rFonts w:ascii="Arial" w:hAnsi="Arial" w:cs="Arial"/>
+        </w:rPr>
+        <w:t>simulate</w:t>
+      </w:r>
+      <w:r>
+        <w:rPr>
+          <w:rFonts w:ascii="Arial" w:hAnsi="Arial" w:cs="Arial"/>
+        </w:rPr>
+        <w:t xml:space="preserve"> different screen sizes and resolutions, which can be useful for testing how your website looks on different devices. </w:t>
+      </w:r>
+    </w:p>
+    <w:p>
+      <w:pPr>
+        <w:pStyle w:val="ListParagraph"/>
+        <w:numPr>
+          <w:ilvl w:val="0"/>
+          <w:numId w:val="38"/>
+        </w:numPr>
+        <w:rPr>
+          <w:rFonts w:ascii="Arial" w:hAnsi="Arial" w:cs="Arial"/>
+        </w:rPr>
+      </w:pPr>
+      <w:r>
+        <w:rPr>
+          <w:rFonts w:ascii="Arial" w:hAnsi="Arial" w:cs="Arial"/>
+        </w:rPr>
+        <w:t xml:space="preserve">Testing user interactions: You can use the develop9er tools to simulate used interactions, such as clicks and scrolls. This can be useful for testing the functionality of your </w:t>
+      </w:r>
+      <w:r>
+        <w:rPr>
+          <w:rFonts w:ascii="Arial" w:hAnsi="Arial" w:cs="Arial"/>
+        </w:rPr>
+        <w:t>website</w:t>
+      </w:r>
+      <w:r>
+        <w:rPr>
+          <w:rFonts w:ascii="Arial" w:hAnsi="Arial" w:cs="Arial"/>
+        </w:rPr>
+        <w:t>.</w:t>
+      </w:r>
+    </w:p>
+    <w:p>
+      <w:pPr>
+        <w:pStyle w:val="ListParagraph"/>
+        <w:numPr>
+          <w:ilvl w:val="0"/>
+          <w:numId w:val="38"/>
+        </w:numPr>
+        <w:rPr>
+          <w:rFonts w:ascii="Arial" w:hAnsi="Arial" w:cs="Arial"/>
+        </w:rPr>
+      </w:pPr>
+      <w:r>
+        <w:rPr>
+          <w:rFonts w:ascii="Arial" w:hAnsi="Arial" w:cs="Arial"/>
+        </w:rPr>
+        <w:t xml:space="preserve">Performance testing: You can use the performance tab to </w:t>
+      </w:r>
+      <w:r>
+        <w:rPr>
+          <w:rFonts w:ascii="Arial" w:hAnsi="Arial" w:cs="Arial"/>
+        </w:rPr>
+        <w:t>analyse</w:t>
+      </w:r>
+      <w:r>
+        <w:rPr>
+          <w:rFonts w:ascii="Arial" w:hAnsi="Arial" w:cs="Arial"/>
+        </w:rPr>
+        <w:t xml:space="preserve"> the performance of your website, including page load times, </w:t>
+      </w:r>
+      <w:r>
+        <w:rPr>
+          <w:rFonts w:ascii="Arial" w:hAnsi="Arial" w:cs="Arial"/>
+        </w:rPr>
+        <w:t>resource</w:t>
+      </w:r>
+      <w:r>
+        <w:rPr>
+          <w:rFonts w:ascii="Arial" w:hAnsi="Arial" w:cs="Arial"/>
+        </w:rPr>
+        <w:t xml:space="preserve"> </w:t>
+      </w:r>
+      <w:proofErr w:type="gramStart"/>
+      <w:r>
+        <w:rPr>
+          <w:rFonts w:ascii="Arial" w:hAnsi="Arial" w:cs="Arial"/>
+        </w:rPr>
+        <w:t>loading ,and</w:t>
+      </w:r>
+      <w:proofErr w:type="gramEnd"/>
+      <w:r>
+        <w:rPr>
+          <w:rFonts w:ascii="Arial" w:hAnsi="Arial" w:cs="Arial"/>
+        </w:rPr>
+        <w:t xml:space="preserve"> network activity.</w:t>
+      </w:r>
+    </w:p>
+    <w:p>
+      <w:pPr>
+        <w:pStyle w:val="ListParagraph"/>
+        <w:numPr>
+          <w:ilvl w:val="0"/>
+          <w:numId w:val="38"/>
+        </w:numPr>
+        <w:rPr>
+          <w:rFonts w:ascii="Arial" w:hAnsi="Arial" w:cs="Arial"/>
+        </w:rPr>
+      </w:pPr>
+      <w:r>
+        <w:rPr>
+          <w:rFonts w:ascii="Arial" w:hAnsi="Arial" w:cs="Arial"/>
+        </w:rPr>
+        <w:t>Accessibility</w:t>
+      </w:r>
+      <w:r>
+        <w:rPr>
+          <w:rFonts w:ascii="Arial" w:hAnsi="Arial" w:cs="Arial"/>
+        </w:rPr>
+        <w:t xml:space="preserve"> </w:t>
+      </w:r>
+      <w:r>
+        <w:rPr>
+          <w:rFonts w:ascii="Arial" w:hAnsi="Arial" w:cs="Arial"/>
+        </w:rPr>
+        <w:t>testing</w:t>
+      </w:r>
+      <w:r>
+        <w:rPr>
+          <w:rFonts w:ascii="Arial" w:hAnsi="Arial" w:cs="Arial"/>
+        </w:rPr>
+        <w:t>: The developer tools have built-in accessibility auditing tools that can be used to test the accessibility of your website, including checking for keyboard navigation and screen reader support.</w:t>
+      </w:r>
+    </w:p>
+    <w:p>
+      <w:pPr>
+        <w:rPr>
+          <w:rFonts w:ascii="Arial" w:hAnsi="Arial" w:cs="Arial"/>
+        </w:rPr>
+      </w:pPr>
+      <w:r>
+        <w:rPr>
+          <w:rFonts w:ascii="Arial" w:hAnsi="Arial" w:cs="Arial"/>
+        </w:rPr>
+        <w:t xml:space="preserve">Overall browser developer tools are a powerful resource for testing web applications, and their many </w:t>
+      </w:r>
+      <w:r>
+        <w:rPr>
+          <w:rFonts w:ascii="Arial" w:hAnsi="Arial" w:cs="Arial"/>
+        </w:rPr>
+        <w:t xml:space="preserve">features can help developers ensure that their websites are running smoothly and efficiently. </w:t>
+      </w:r>
+    </w:p>
+    <w:p>
+      <w:pPr>
+        <w:rPr>
+          <w:rFonts w:ascii="Arial" w:hAnsi="Arial" w:cs="Arial"/>
+        </w:rPr>
+      </w:pPr>
+    </w:p>
+    <w:p>
+      <w:pPr>
+        <w:rPr>
+          <w:rFonts w:ascii="Arial" w:hAnsi="Arial" w:cs="Arial"/>
+        </w:rPr>
+      </w:pPr>
+    </w:p>
+    <w:p>
+      <w:pPr>
+        <w:rPr>
+          <w:rFonts w:ascii="Arial" w:hAnsi="Arial" w:cs="Arial"/>
+        </w:rPr>
+      </w:pPr>
+      <w:r>
+        <w:rPr>
+          <w:rFonts w:ascii="Arial" w:hAnsi="Arial" w:cs="Arial"/>
+        </w:rPr>
+        <w:br w:type="page"/>
+      </w:r>
+    </w:p>
+    <w:p>
+      <w:pPr>
+        <w:rPr>
+          <w:rFonts w:ascii="Arial" w:hAnsi="Arial" w:cs="Arial"/>
+        </w:rPr>
+      </w:pPr>
+    </w:p>
+    <w:p>
+      <w:pPr>
+        <w:autoSpaceDE w:val="0"/>
+        <w:autoSpaceDN w:val="0"/>
+        <w:adjustRightInd w:val="0"/>
+        <w:rPr>
+          <w:rFonts w:ascii="Arial" w:eastAsia="Calibri" w:hAnsi="Arial" w:cs="Arial"/>
+        </w:rPr>
+      </w:pPr>
+      <w:proofErr w:type="gramStart"/>
+      <w:r>
+        <w:rPr>
+          <w:rFonts w:ascii="Arial" w:hAnsi="Arial" w:cs="Arial"/>
+        </w:rPr>
+        <w:t>( AC</w:t>
+      </w:r>
+      <w:proofErr w:type="gramEnd"/>
+      <w:r>
+        <w:rPr>
+          <w:rFonts w:ascii="Arial" w:hAnsi="Arial" w:cs="Arial"/>
+        </w:rPr>
+        <w:t xml:space="preserve"> 5.1 - </w:t>
+      </w:r>
+      <w:r>
+        <w:rPr>
+          <w:rFonts w:ascii="Arial" w:hAnsi="Arial" w:cs="Arial"/>
+        </w:rPr>
+        <w:t xml:space="preserve">Critically evaluate different types of notifications and responses received from interactions within a browser. – responses are response codes, 200 working, 500, 400 so on. Evaluate the response code for something like a delete code where even </w:t>
+      </w:r>
+      <w:proofErr w:type="spellStart"/>
+      <w:r>
+        <w:rPr>
+          <w:rFonts w:ascii="Arial" w:hAnsi="Arial" w:cs="Arial"/>
+        </w:rPr>
+        <w:t>tho</w:t>
+      </w:r>
+      <w:proofErr w:type="spellEnd"/>
+      <w:r>
+        <w:rPr>
+          <w:rFonts w:ascii="Arial" w:hAnsi="Arial" w:cs="Arial"/>
+        </w:rPr>
+        <w:t xml:space="preserve"> 200 shows that the </w:t>
+      </w:r>
+      <w:proofErr w:type="spellStart"/>
+      <w:r>
+        <w:rPr>
+          <w:rFonts w:ascii="Arial" w:hAnsi="Arial" w:cs="Arial"/>
+        </w:rPr>
+        <w:t>api</w:t>
+      </w:r>
+      <w:proofErr w:type="spellEnd"/>
+      <w:r>
+        <w:rPr>
+          <w:rFonts w:ascii="Arial" w:hAnsi="Arial" w:cs="Arial"/>
+        </w:rPr>
+        <w:t xml:space="preserve"> works as expected but in the </w:t>
+      </w:r>
+      <w:proofErr w:type="gramStart"/>
+      <w:r>
+        <w:rPr>
+          <w:rFonts w:ascii="Arial" w:hAnsi="Arial" w:cs="Arial"/>
+        </w:rPr>
+        <w:t>body</w:t>
+      </w:r>
+      <w:proofErr w:type="gramEnd"/>
+      <w:r>
+        <w:rPr>
+          <w:rFonts w:ascii="Arial" w:hAnsi="Arial" w:cs="Arial"/>
+        </w:rPr>
+        <w:t xml:space="preserve"> it returns false telling the test an item was not actually deleted.</w:t>
+      </w:r>
+    </w:p>
+    <w:p>
+      <w:pPr>
+        <w:rPr>
+          <w:rFonts w:ascii="Arial" w:hAnsi="Arial" w:cs="Arial"/>
+        </w:rPr>
+      </w:pPr>
+      <w:r>
+        <w:rPr>
+          <w:rFonts w:ascii="Arial" w:hAnsi="Arial" w:cs="Arial"/>
+        </w:rPr>
+        <w:br w:type="page"/>
+      </w:r>
+    </w:p>
+    <w:p>
+      <w:pPr>
+        <w:rPr>
+          <w:rFonts w:ascii="Arial" w:hAnsi="Arial" w:cs="Arial"/>
+        </w:rPr>
+      </w:pPr>
+    </w:p>
+    <w:p>
+      <w:pPr>
+        <w:autoSpaceDE w:val="0"/>
+        <w:autoSpaceDN w:val="0"/>
+        <w:adjustRightInd w:val="0"/>
+        <w:rPr>
+          <w:rFonts w:ascii="Arial" w:eastAsia="Calibri" w:hAnsi="Arial" w:cs="Arial"/>
+        </w:rPr>
+      </w:pPr>
+      <w:proofErr w:type="gramStart"/>
+      <w:r>
+        <w:rPr>
+          <w:rFonts w:ascii="Arial" w:hAnsi="Arial" w:cs="Arial"/>
+        </w:rPr>
+        <w:t>( AC</w:t>
+      </w:r>
+      <w:proofErr w:type="gramEnd"/>
+      <w:r>
+        <w:rPr>
+          <w:rFonts w:ascii="Arial" w:hAnsi="Arial" w:cs="Arial"/>
+        </w:rPr>
+        <w:t xml:space="preserve"> 5.2 - </w:t>
+      </w:r>
+      <w:r>
+        <w:rPr>
+          <w:rFonts w:ascii="Arial" w:hAnsi="Arial" w:cs="Arial"/>
+        </w:rPr>
+        <w:t>Summarise common exceptions and codes generated through different test actions. – exceptions that cause the exception codes shown above. Examples could be a connect exception thrown when a test is run</w:t>
+      </w:r>
+      <w:proofErr w:type="gramStart"/>
+      <w:r>
+        <w:rPr>
+          <w:rFonts w:ascii="Arial" w:hAnsi="Arial" w:cs="Arial"/>
+        </w:rPr>
+        <w:t>.</w:t>
+      </w:r>
+      <w:r>
+        <w:rPr>
+          <w:rFonts w:ascii="Arial" w:hAnsi="Arial" w:cs="Arial"/>
+        </w:rPr>
+        <w:t xml:space="preserve"> )</w:t>
+      </w:r>
+      <w:proofErr w:type="gramEnd"/>
+    </w:p>
+    <w:p>
+      <w:pPr>
+        <w:rPr>
+          <w:rFonts w:ascii="Arial" w:hAnsi="Arial" w:cs="Arial"/>
+        </w:rPr>
+      </w:pPr>
+    </w:p>
+    <w:p>
+      <w:pPr>
+        <w:rPr>
+          <w:rFonts w:ascii="Arial" w:hAnsi="Arial" w:cs="Arial"/>
+        </w:rPr>
+      </w:pPr>
+    </w:p>
+    <w:p>
+      <w:pPr>
+        <w:rPr>
+          <w:rFonts w:ascii="Arial" w:hAnsi="Arial" w:cs="Arial"/>
+        </w:rPr>
+      </w:pPr>
+      <w:r>
+        <w:rPr>
+          <w:rFonts w:ascii="Arial" w:hAnsi="Arial" w:cs="Arial"/>
+        </w:rPr>
+        <w:br w:type="page"/>
+      </w:r>
+    </w:p>
+    <w:p>
+      <w:pPr>
+        <w:rPr>
+          <w:rFonts w:ascii="Arial" w:hAnsi="Arial" w:cs="Arial"/>
+        </w:rPr>
+      </w:pPr>
+      <w:proofErr w:type="gramStart"/>
+      <w:r>
+        <w:rPr>
+          <w:rFonts w:ascii="Arial" w:hAnsi="Arial" w:cs="Arial"/>
+        </w:rPr>
+        <w:lastRenderedPageBreak/>
+        <w:t xml:space="preserve">( </w:t>
+      </w:r>
+      <w:r>
+        <w:rPr>
+          <w:rFonts w:ascii="Arial" w:hAnsi="Arial" w:cs="Arial"/>
+        </w:rPr>
+        <w:t>AC</w:t>
+      </w:r>
+      <w:proofErr w:type="gramEnd"/>
+      <w:r>
+        <w:rPr>
+          <w:rFonts w:ascii="Arial" w:hAnsi="Arial" w:cs="Arial"/>
+        </w:rPr>
+        <w:t xml:space="preserve"> 5.3 - </w:t>
+      </w:r>
+      <w:r>
+        <w:rPr>
+          <w:rFonts w:ascii="Arial" w:hAnsi="Arial" w:cs="Arial"/>
+        </w:rPr>
+        <w:t>Use an appropriate test strategy to effectively manage and interact with a new tab or window.</w:t>
+      </w:r>
+      <w:r>
+        <w:rPr>
+          <w:rFonts w:ascii="Arial" w:hAnsi="Arial" w:cs="Arial"/>
+        </w:rPr>
+        <w:t xml:space="preserve"> – selenium pop up tests notes in </w:t>
+      </w:r>
+      <w:r>
+        <w:rPr>
+          <w:rFonts w:ascii="Arial" w:hAnsi="Arial" w:cs="Arial"/>
+        </w:rPr>
+        <w:t>email)</w:t>
+      </w:r>
+      <w:r>
+        <w:rPr>
+          <w:rFonts w:ascii="Arial" w:hAnsi="Arial" w:cs="Arial"/>
+        </w:rPr>
         <w:br w:type="page"/>
       </w:r>
     </w:p>
@@ -8719,7 +9941,7 @@
 </file>
 
 <file path=word/endnotes.xml><?xml version="1.0" encoding="utf-8"?>
-<w:endnotes xmlns:wpc="http://schemas.microsoft.com/office/word/2010/wordprocessingCanvas" xmlns:cx="http://schemas.microsoft.com/office/drawing/2014/chartex" xmlns:cx1="http://schemas.microsoft.com/office/drawing/2015/9/8/chartex" xmlns:cx2="http://schemas.microsoft.com/office/drawing/2015/10/21/chartex" xmlns:cx3="http://schemas.microsoft.com/office/drawing/2016/5/9/chartex" xmlns:cx4="http://schemas.microsoft.com/office/drawing/2016/5/10/chartex" xmlns:cx5="http://schemas.microsoft.com/office/drawing/2016/5/11/chartex" xmlns:cx6="http://schemas.microsoft.com/office/drawing/2016/5/12/chartex" xmlns:cx7="http://schemas.microsoft.com/office/drawing/2016/5/13/chartex" xmlns:cx8="http://schemas.microsoft.com/office/drawing/2016/5/14/chartex" xmlns:mc="http://schemas.openxmlformats.org/markup-compatibility/2006" xmlns:aink="http://schemas.microsoft.com/office/drawing/2016/ink" xmlns:am3d="http://schemas.microsoft.com/office/drawing/2017/model3d" xmlns:o="urn:schemas-microsoft-com:office:office" xmlns:oel="http://schemas.microsoft.com/office/2019/extlst" xmlns:r="http://schemas.openxmlformats.org/officeDocument/2006/relationships" xmlns:m="http://schemas.openxmlformats.org/officeDocument/2006/math" xmlns:v="urn:schemas-microsoft-com:vml" xmlns:wp14="http://schemas.microsoft.com/office/word/2010/wordprocessingDrawing" xmlns:wp="http://schemas.openxmlformats.org/drawingml/2006/wordprocessingDrawing" xmlns:w10="urn:schemas-microsoft-com:office:word" xmlns:w="http://schemas.openxmlformats.org/wordprocessingml/2006/main" xmlns:w14="http://schemas.microsoft.com/office/word/2010/wordml" xmlns:w15="http://schemas.microsoft.com/office/word/2012/wordml" xmlns:w16cex="http://schemas.microsoft.com/office/word/2018/wordml/cex" xmlns:w16cid="http://schemas.microsoft.com/office/word/2016/wordml/cid" xmlns:w16="http://schemas.microsoft.com/office/word/2018/wordml" xmlns:w16sdtdh="http://schemas.microsoft.com/office/word/2020/wordml/sdtdatahash" xmlns:w16se="http://schemas.microsoft.com/office/word/2015/wordml/symex" xmlns:wpg="http://schemas.microsoft.com/office/word/2010/wordprocessingGroup" xmlns:wpi="http://schemas.microsoft.com/office/word/2010/wordprocessingInk" xmlns:wne="http://schemas.microsoft.com/office/word/2006/wordml" xmlns:wps="http://schemas.microsoft.com/office/word/2010/wordprocessingShape" mc:Ignorable="w14 w15 w16se w16cid w16 w16cex w16sdtdh wp14">
+<w:endnotes xmlns:wpc="http://schemas.microsoft.com/office/word/2010/wordprocessingCanvas" xmlns:cx="http://schemas.microsoft.com/office/drawing/2014/chartex" xmlns:cx1="http://schemas.microsoft.com/office/drawing/2015/9/8/chartex" xmlns:cx2="http://schemas.microsoft.com/office/drawing/2015/10/21/chartex" xmlns:cx3="http://schemas.microsoft.com/office/drawing/2016/5/9/chartex" xmlns:cx4="http://schemas.microsoft.com/office/drawing/2016/5/10/chartex" xmlns:cx5="http://schemas.microsoft.com/office/drawing/2016/5/11/chartex" xmlns:cx6="http://schemas.microsoft.com/office/drawing/2016/5/12/chartex" xmlns:cx7="http://schemas.microsoft.com/office/drawing/2016/5/13/chartex" xmlns:cx8="http://schemas.microsoft.com/office/drawing/2016/5/14/chartex" xmlns:mc="http://schemas.openxmlformats.org/markup-compatibility/2006" xmlns:aink="http://schemas.microsoft.com/office/drawing/2016/ink" xmlns:am3d="http://schemas.microsoft.com/office/drawing/2017/model3d" xmlns:o="urn:schemas-microsoft-com:office:office" xmlns:oel="http://schemas.microsoft.com/office/2019/extlst" xmlns:r="http://schemas.openxmlformats.org/officeDocument/2006/relationships" xmlns:m="http://schemas.openxmlformats.org/officeDocument/2006/math" xmlns:v="urn:schemas-microsoft-com:vml" xmlns:wp14="http://schemas.microsoft.com/office/word/2010/wordprocessingDrawing" xmlns:wp="http://schemas.openxmlformats.org/drawingml/2006/wordprocessingDrawing" xmlns:w10="urn:schemas-microsoft-com:office:word" xmlns:w="http://schemas.openxmlformats.org/wordprocessingml/2006/main" xmlns:w14="http://schemas.microsoft.com/office/word/2010/wordml" xmlns:w15="http://schemas.microsoft.com/office/word/2012/wordml" xmlns:w16cex="http://schemas.microsoft.com/office/word/2018/wordml/cex" xmlns:w16cid="http://schemas.microsoft.com/office/word/2016/wordml/cid" xmlns:w16="http://schemas.microsoft.com/office/word/2018/wordml" xmlns:w16du="http://schemas.microsoft.com/office/word/2023/wordml/word16du" xmlns:w16sdtdh="http://schemas.microsoft.com/office/word/2020/wordml/sdtdatahash" xmlns:w16se="http://schemas.microsoft.com/office/word/2015/wordml/symex" xmlns:wpg="http://schemas.microsoft.com/office/word/2010/wordprocessingGroup" xmlns:wpi="http://schemas.microsoft.com/office/word/2010/wordprocessingInk" xmlns:wne="http://schemas.microsoft.com/office/word/2006/wordml" xmlns:wps="http://schemas.microsoft.com/office/word/2010/wordprocessingShape" mc:Ignorable="w14 w15 w16se w16cid w16 w16cex w16sdtdh wp14">
   <w:endnote w:type="separator" w:id="-1">
     <w:p>
       <w:pPr>
@@ -8744,7 +9966,7 @@
 </file>
 
 <file path=word/footer1.xml><?xml version="1.0" encoding="utf-8"?>
-<w:ftr xmlns:wpc="http://schemas.microsoft.com/office/word/2010/wordprocessingCanvas" xmlns:cx="http://schemas.microsoft.com/office/drawing/2014/chartex" xmlns:cx1="http://schemas.microsoft.com/office/drawing/2015/9/8/chartex" xmlns:cx2="http://schemas.microsoft.com/office/drawing/2015/10/21/chartex" xmlns:cx3="http://schemas.microsoft.com/office/drawing/2016/5/9/chartex" xmlns:cx4="http://schemas.microsoft.com/office/drawing/2016/5/10/chartex" xmlns:cx5="http://schemas.microsoft.com/office/drawing/2016/5/11/chartex" xmlns:cx6="http://schemas.microsoft.com/office/drawing/2016/5/12/chartex" xmlns:cx7="http://schemas.microsoft.com/office/drawing/2016/5/13/chartex" xmlns:cx8="http://schemas.microsoft.com/office/drawing/2016/5/14/chartex" xmlns:mc="http://schemas.openxmlformats.org/markup-compatibility/2006" xmlns:aink="http://schemas.microsoft.com/office/drawing/2016/ink" xmlns:am3d="http://schemas.microsoft.com/office/drawing/2017/model3d" xmlns:o="urn:schemas-microsoft-com:office:office" xmlns:oel="http://schemas.microsoft.com/office/2019/extlst" xmlns:r="http://schemas.openxmlformats.org/officeDocument/2006/relationships" xmlns:m="http://schemas.openxmlformats.org/officeDocument/2006/math" xmlns:v="urn:schemas-microsoft-com:vml" xmlns:wp14="http://schemas.microsoft.com/office/word/2010/wordprocessingDrawing" xmlns:wp="http://schemas.openxmlformats.org/drawingml/2006/wordprocessingDrawing" xmlns:w10="urn:schemas-microsoft-com:office:word" xmlns:w="http://schemas.openxmlformats.org/wordprocessingml/2006/main" xmlns:w14="http://schemas.microsoft.com/office/word/2010/wordml" xmlns:w15="http://schemas.microsoft.com/office/word/2012/wordml" xmlns:w16cex="http://schemas.microsoft.com/office/word/2018/wordml/cex" xmlns:w16cid="http://schemas.microsoft.com/office/word/2016/wordml/cid" xmlns:w16="http://schemas.microsoft.com/office/word/2018/wordml" xmlns:w16sdtdh="http://schemas.microsoft.com/office/word/2020/wordml/sdtdatahash" xmlns:w16se="http://schemas.microsoft.com/office/word/2015/wordml/symex" xmlns:wpg="http://schemas.microsoft.com/office/word/2010/wordprocessingGroup" xmlns:wpi="http://schemas.microsoft.com/office/word/2010/wordprocessingInk" xmlns:wne="http://schemas.microsoft.com/office/word/2006/wordml" xmlns:wps="http://schemas.microsoft.com/office/word/2010/wordprocessingShape" mc:Ignorable="w14 w15 w16se w16cid w16 w16cex w16sdtdh wp14">
+<w:ftr xmlns:wpc="http://schemas.microsoft.com/office/word/2010/wordprocessingCanvas" xmlns:cx="http://schemas.microsoft.com/office/drawing/2014/chartex" xmlns:cx1="http://schemas.microsoft.com/office/drawing/2015/9/8/chartex" xmlns:cx2="http://schemas.microsoft.com/office/drawing/2015/10/21/chartex" xmlns:cx3="http://schemas.microsoft.com/office/drawing/2016/5/9/chartex" xmlns:cx4="http://schemas.microsoft.com/office/drawing/2016/5/10/chartex" xmlns:cx5="http://schemas.microsoft.com/office/drawing/2016/5/11/chartex" xmlns:cx6="http://schemas.microsoft.com/office/drawing/2016/5/12/chartex" xmlns:cx7="http://schemas.microsoft.com/office/drawing/2016/5/13/chartex" xmlns:cx8="http://schemas.microsoft.com/office/drawing/2016/5/14/chartex" xmlns:mc="http://schemas.openxmlformats.org/markup-compatibility/2006" xmlns:aink="http://schemas.microsoft.com/office/drawing/2016/ink" xmlns:am3d="http://schemas.microsoft.com/office/drawing/2017/model3d" xmlns:o="urn:schemas-microsoft-com:office:office" xmlns:oel="http://schemas.microsoft.com/office/2019/extlst" xmlns:r="http://schemas.openxmlformats.org/officeDocument/2006/relationships" xmlns:m="http://schemas.openxmlformats.org/officeDocument/2006/math" xmlns:v="urn:schemas-microsoft-com:vml" xmlns:wp14="http://schemas.microsoft.com/office/word/2010/wordprocessingDrawing" xmlns:wp="http://schemas.openxmlformats.org/drawingml/2006/wordprocessingDrawing" xmlns:w10="urn:schemas-microsoft-com:office:word" xmlns:w="http://schemas.openxmlformats.org/wordprocessingml/2006/main" xmlns:w14="http://schemas.microsoft.com/office/word/2010/wordml" xmlns:w15="http://schemas.microsoft.com/office/word/2012/wordml" xmlns:w16cex="http://schemas.microsoft.com/office/word/2018/wordml/cex" xmlns:w16cid="http://schemas.microsoft.com/office/word/2016/wordml/cid" xmlns:w16="http://schemas.microsoft.com/office/word/2018/wordml" xmlns:w16du="http://schemas.microsoft.com/office/word/2023/wordml/word16du" xmlns:w16sdtdh="http://schemas.microsoft.com/office/word/2020/wordml/sdtdatahash" xmlns:w16se="http://schemas.microsoft.com/office/word/2015/wordml/symex" xmlns:wpg="http://schemas.microsoft.com/office/word/2010/wordprocessingGroup" xmlns:wpi="http://schemas.microsoft.com/office/word/2010/wordprocessingInk" xmlns:wne="http://schemas.microsoft.com/office/word/2006/wordml" xmlns:wps="http://schemas.microsoft.com/office/word/2010/wordprocessingShape" mc:Ignorable="w14 w15 w16se w16cid w16 w16cex w16sdtdh wp14">
   <w:p>
     <w:pPr>
       <w:pStyle w:val="Footer"/>
@@ -8875,7 +10097,7 @@
 </file>
 
 <file path=word/footer2.xml><?xml version="1.0" encoding="utf-8"?>
-<w:ftr xmlns:wpc="http://schemas.microsoft.com/office/word/2010/wordprocessingCanvas" xmlns:cx="http://schemas.microsoft.com/office/drawing/2014/chartex" xmlns:cx1="http://schemas.microsoft.com/office/drawing/2015/9/8/chartex" xmlns:cx2="http://schemas.microsoft.com/office/drawing/2015/10/21/chartex" xmlns:cx3="http://schemas.microsoft.com/office/drawing/2016/5/9/chartex" xmlns:cx4="http://schemas.microsoft.com/office/drawing/2016/5/10/chartex" xmlns:cx5="http://schemas.microsoft.com/office/drawing/2016/5/11/chartex" xmlns:cx6="http://schemas.microsoft.com/office/drawing/2016/5/12/chartex" xmlns:cx7="http://schemas.microsoft.com/office/drawing/2016/5/13/chartex" xmlns:cx8="http://schemas.microsoft.com/office/drawing/2016/5/14/chartex" xmlns:mc="http://schemas.openxmlformats.org/markup-compatibility/2006" xmlns:aink="http://schemas.microsoft.com/office/drawing/2016/ink" xmlns:am3d="http://schemas.microsoft.com/office/drawing/2017/model3d" xmlns:o="urn:schemas-microsoft-com:office:office" xmlns:oel="http://schemas.microsoft.com/office/2019/extlst" xmlns:r="http://schemas.openxmlformats.org/officeDocument/2006/relationships" xmlns:m="http://schemas.openxmlformats.org/officeDocument/2006/math" xmlns:v="urn:schemas-microsoft-com:vml" xmlns:wp14="http://schemas.microsoft.com/office/word/2010/wordprocessingDrawing" xmlns:wp="http://schemas.openxmlformats.org/drawingml/2006/wordprocessingDrawing" xmlns:w10="urn:schemas-microsoft-com:office:word" xmlns:w="http://schemas.openxmlformats.org/wordprocessingml/2006/main" xmlns:w14="http://schemas.microsoft.com/office/word/2010/wordml" xmlns:w15="http://schemas.microsoft.com/office/word/2012/wordml" xmlns:w16cex="http://schemas.microsoft.com/office/word/2018/wordml/cex" xmlns:w16cid="http://schemas.microsoft.com/office/word/2016/wordml/cid" xmlns:w16="http://schemas.microsoft.com/office/word/2018/wordml" xmlns:w16sdtdh="http://schemas.microsoft.com/office/word/2020/wordml/sdtdatahash" xmlns:w16se="http://schemas.microsoft.com/office/word/2015/wordml/symex" xmlns:wpg="http://schemas.microsoft.com/office/word/2010/wordprocessingGroup" xmlns:wpi="http://schemas.microsoft.com/office/word/2010/wordprocessingInk" xmlns:wne="http://schemas.microsoft.com/office/word/2006/wordml" xmlns:wps="http://schemas.microsoft.com/office/word/2010/wordprocessingShape" mc:Ignorable="w14 w15 w16se w16cid w16 w16cex w16sdtdh wp14">
+<w:ftr xmlns:wpc="http://schemas.microsoft.com/office/word/2010/wordprocessingCanvas" xmlns:cx="http://schemas.microsoft.com/office/drawing/2014/chartex" xmlns:cx1="http://schemas.microsoft.com/office/drawing/2015/9/8/chartex" xmlns:cx2="http://schemas.microsoft.com/office/drawing/2015/10/21/chartex" xmlns:cx3="http://schemas.microsoft.com/office/drawing/2016/5/9/chartex" xmlns:cx4="http://schemas.microsoft.com/office/drawing/2016/5/10/chartex" xmlns:cx5="http://schemas.microsoft.com/office/drawing/2016/5/11/chartex" xmlns:cx6="http://schemas.microsoft.com/office/drawing/2016/5/12/chartex" xmlns:cx7="http://schemas.microsoft.com/office/drawing/2016/5/13/chartex" xmlns:cx8="http://schemas.microsoft.com/office/drawing/2016/5/14/chartex" xmlns:mc="http://schemas.openxmlformats.org/markup-compatibility/2006" xmlns:aink="http://schemas.microsoft.com/office/drawing/2016/ink" xmlns:am3d="http://schemas.microsoft.com/office/drawing/2017/model3d" xmlns:o="urn:schemas-microsoft-com:office:office" xmlns:oel="http://schemas.microsoft.com/office/2019/extlst" xmlns:r="http://schemas.openxmlformats.org/officeDocument/2006/relationships" xmlns:m="http://schemas.openxmlformats.org/officeDocument/2006/math" xmlns:v="urn:schemas-microsoft-com:vml" xmlns:wp14="http://schemas.microsoft.com/office/word/2010/wordprocessingDrawing" xmlns:wp="http://schemas.openxmlformats.org/drawingml/2006/wordprocessingDrawing" xmlns:w10="urn:schemas-microsoft-com:office:word" xmlns:w="http://schemas.openxmlformats.org/wordprocessingml/2006/main" xmlns:w14="http://schemas.microsoft.com/office/word/2010/wordml" xmlns:w15="http://schemas.microsoft.com/office/word/2012/wordml" xmlns:w16cex="http://schemas.microsoft.com/office/word/2018/wordml/cex" xmlns:w16cid="http://schemas.microsoft.com/office/word/2016/wordml/cid" xmlns:w16="http://schemas.microsoft.com/office/word/2018/wordml" xmlns:w16du="http://schemas.microsoft.com/office/word/2023/wordml/word16du" xmlns:w16sdtdh="http://schemas.microsoft.com/office/word/2020/wordml/sdtdatahash" xmlns:w16se="http://schemas.microsoft.com/office/word/2015/wordml/symex" xmlns:wpg="http://schemas.microsoft.com/office/word/2010/wordprocessingGroup" xmlns:wpi="http://schemas.microsoft.com/office/word/2010/wordprocessingInk" xmlns:wne="http://schemas.microsoft.com/office/word/2006/wordml" xmlns:wps="http://schemas.microsoft.com/office/word/2010/wordprocessingShape" mc:Ignorable="w14 w15 w16se w16cid w16 w16cex w16sdtdh wp14">
   <w:p>
     <w:pPr>
       <w:pStyle w:val="Footer"/>
@@ -9055,7 +10277,7 @@
 </file>
 
 <file path=word/footer3.xml><?xml version="1.0" encoding="utf-8"?>
-<w:ftr xmlns:wpc="http://schemas.microsoft.com/office/word/2010/wordprocessingCanvas" xmlns:cx="http://schemas.microsoft.com/office/drawing/2014/chartex" xmlns:cx1="http://schemas.microsoft.com/office/drawing/2015/9/8/chartex" xmlns:cx2="http://schemas.microsoft.com/office/drawing/2015/10/21/chartex" xmlns:cx3="http://schemas.microsoft.com/office/drawing/2016/5/9/chartex" xmlns:cx4="http://schemas.microsoft.com/office/drawing/2016/5/10/chartex" xmlns:cx5="http://schemas.microsoft.com/office/drawing/2016/5/11/chartex" xmlns:cx6="http://schemas.microsoft.com/office/drawing/2016/5/12/chartex" xmlns:cx7="http://schemas.microsoft.com/office/drawing/2016/5/13/chartex" xmlns:cx8="http://schemas.microsoft.com/office/drawing/2016/5/14/chartex" xmlns:mc="http://schemas.openxmlformats.org/markup-compatibility/2006" xmlns:aink="http://schemas.microsoft.com/office/drawing/2016/ink" xmlns:am3d="http://schemas.microsoft.com/office/drawing/2017/model3d" xmlns:o="urn:schemas-microsoft-com:office:office" xmlns:oel="http://schemas.microsoft.com/office/2019/extlst" xmlns:r="http://schemas.openxmlformats.org/officeDocument/2006/relationships" xmlns:m="http://schemas.openxmlformats.org/officeDocument/2006/math" xmlns:v="urn:schemas-microsoft-com:vml" xmlns:wp14="http://schemas.microsoft.com/office/word/2010/wordprocessingDrawing" xmlns:wp="http://schemas.openxmlformats.org/drawingml/2006/wordprocessingDrawing" xmlns:w10="urn:schemas-microsoft-com:office:word" xmlns:w="http://schemas.openxmlformats.org/wordprocessingml/2006/main" xmlns:w14="http://schemas.microsoft.com/office/word/2010/wordml" xmlns:w15="http://schemas.microsoft.com/office/word/2012/wordml" xmlns:w16cex="http://schemas.microsoft.com/office/word/2018/wordml/cex" xmlns:w16cid="http://schemas.microsoft.com/office/word/2016/wordml/cid" xmlns:w16="http://schemas.microsoft.com/office/word/2018/wordml" xmlns:w16sdtdh="http://schemas.microsoft.com/office/word/2020/wordml/sdtdatahash" xmlns:w16se="http://schemas.microsoft.com/office/word/2015/wordml/symex" xmlns:wpg="http://schemas.microsoft.com/office/word/2010/wordprocessingGroup" xmlns:wpi="http://schemas.microsoft.com/office/word/2010/wordprocessingInk" xmlns:wne="http://schemas.microsoft.com/office/word/2006/wordml" xmlns:wps="http://schemas.microsoft.com/office/word/2010/wordprocessingShape" mc:Ignorable="w14 w15 w16se w16cid w16 w16cex w16sdtdh wp14">
+<w:ftr xmlns:wpc="http://schemas.microsoft.com/office/word/2010/wordprocessingCanvas" xmlns:cx="http://schemas.microsoft.com/office/drawing/2014/chartex" xmlns:cx1="http://schemas.microsoft.com/office/drawing/2015/9/8/chartex" xmlns:cx2="http://schemas.microsoft.com/office/drawing/2015/10/21/chartex" xmlns:cx3="http://schemas.microsoft.com/office/drawing/2016/5/9/chartex" xmlns:cx4="http://schemas.microsoft.com/office/drawing/2016/5/10/chartex" xmlns:cx5="http://schemas.microsoft.com/office/drawing/2016/5/11/chartex" xmlns:cx6="http://schemas.microsoft.com/office/drawing/2016/5/12/chartex" xmlns:cx7="http://schemas.microsoft.com/office/drawing/2016/5/13/chartex" xmlns:cx8="http://schemas.microsoft.com/office/drawing/2016/5/14/chartex" xmlns:mc="http://schemas.openxmlformats.org/markup-compatibility/2006" xmlns:aink="http://schemas.microsoft.com/office/drawing/2016/ink" xmlns:am3d="http://schemas.microsoft.com/office/drawing/2017/model3d" xmlns:o="urn:schemas-microsoft-com:office:office" xmlns:oel="http://schemas.microsoft.com/office/2019/extlst" xmlns:r="http://schemas.openxmlformats.org/officeDocument/2006/relationships" xmlns:m="http://schemas.openxmlformats.org/officeDocument/2006/math" xmlns:v="urn:schemas-microsoft-com:vml" xmlns:wp14="http://schemas.microsoft.com/office/word/2010/wordprocessingDrawing" xmlns:wp="http://schemas.openxmlformats.org/drawingml/2006/wordprocessingDrawing" xmlns:w10="urn:schemas-microsoft-com:office:word" xmlns:w="http://schemas.openxmlformats.org/wordprocessingml/2006/main" xmlns:w14="http://schemas.microsoft.com/office/word/2010/wordml" xmlns:w15="http://schemas.microsoft.com/office/word/2012/wordml" xmlns:w16cex="http://schemas.microsoft.com/office/word/2018/wordml/cex" xmlns:w16cid="http://schemas.microsoft.com/office/word/2016/wordml/cid" xmlns:w16="http://schemas.microsoft.com/office/word/2018/wordml" xmlns:w16du="http://schemas.microsoft.com/office/word/2023/wordml/word16du" xmlns:w16sdtdh="http://schemas.microsoft.com/office/word/2020/wordml/sdtdatahash" xmlns:w16se="http://schemas.microsoft.com/office/word/2015/wordml/symex" xmlns:wpg="http://schemas.microsoft.com/office/word/2010/wordprocessingGroup" xmlns:wpi="http://schemas.microsoft.com/office/word/2010/wordprocessingInk" xmlns:wne="http://schemas.microsoft.com/office/word/2006/wordml" xmlns:wps="http://schemas.microsoft.com/office/word/2010/wordprocessingShape" mc:Ignorable="w14 w15 w16se w16cid w16 w16cex w16sdtdh wp14">
   <w:p>
     <w:pPr>
       <w:pStyle w:val="Footer"/>
@@ -9186,7 +10408,7 @@
 </file>
 
 <file path=word/footnotes.xml><?xml version="1.0" encoding="utf-8"?>
-<w:footnotes xmlns:wpc="http://schemas.microsoft.com/office/word/2010/wordprocessingCanvas" xmlns:cx="http://schemas.microsoft.com/office/drawing/2014/chartex" xmlns:cx1="http://schemas.microsoft.com/office/drawing/2015/9/8/chartex" xmlns:cx2="http://schemas.microsoft.com/office/drawing/2015/10/21/chartex" xmlns:cx3="http://schemas.microsoft.com/office/drawing/2016/5/9/chartex" xmlns:cx4="http://schemas.microsoft.com/office/drawing/2016/5/10/chartex" xmlns:cx5="http://schemas.microsoft.com/office/drawing/2016/5/11/chartex" xmlns:cx6="http://schemas.microsoft.com/office/drawing/2016/5/12/chartex" xmlns:cx7="http://schemas.microsoft.com/office/drawing/2016/5/13/chartex" xmlns:cx8="http://schemas.microsoft.com/office/drawing/2016/5/14/chartex" xmlns:mc="http://schemas.openxmlformats.org/markup-compatibility/2006" xmlns:aink="http://schemas.microsoft.com/office/drawing/2016/ink" xmlns:am3d="http://schemas.microsoft.com/office/drawing/2017/model3d" xmlns:o="urn:schemas-microsoft-com:office:office" xmlns:oel="http://schemas.microsoft.com/office/2019/extlst" xmlns:r="http://schemas.openxmlformats.org/officeDocument/2006/relationships" xmlns:m="http://schemas.openxmlformats.org/officeDocument/2006/math" xmlns:v="urn:schemas-microsoft-com:vml" xmlns:wp14="http://schemas.microsoft.com/office/word/2010/wordprocessingDrawing" xmlns:wp="http://schemas.openxmlformats.org/drawingml/2006/wordprocessingDrawing" xmlns:w10="urn:schemas-microsoft-com:office:word" xmlns:w="http://schemas.openxmlformats.org/wordprocessingml/2006/main" xmlns:w14="http://schemas.microsoft.com/office/word/2010/wordml" xmlns:w15="http://schemas.microsoft.com/office/word/2012/wordml" xmlns:w16cex="http://schemas.microsoft.com/office/word/2018/wordml/cex" xmlns:w16cid="http://schemas.microsoft.com/office/word/2016/wordml/cid" xmlns:w16="http://schemas.microsoft.com/office/word/2018/wordml" xmlns:w16sdtdh="http://schemas.microsoft.com/office/word/2020/wordml/sdtdatahash" xmlns:w16se="http://schemas.microsoft.com/office/word/2015/wordml/symex" xmlns:wpg="http://schemas.microsoft.com/office/word/2010/wordprocessingGroup" xmlns:wpi="http://schemas.microsoft.com/office/word/2010/wordprocessingInk" xmlns:wne="http://schemas.microsoft.com/office/word/2006/wordml" xmlns:wps="http://schemas.microsoft.com/office/word/2010/wordprocessingShape" mc:Ignorable="w14 w15 w16se w16cid w16 w16cex w16sdtdh wp14">
+<w:footnotes xmlns:wpc="http://schemas.microsoft.com/office/word/2010/wordprocessingCanvas" xmlns:cx="http://schemas.microsoft.com/office/drawing/2014/chartex" xmlns:cx1="http://schemas.microsoft.com/office/drawing/2015/9/8/chartex" xmlns:cx2="http://schemas.microsoft.com/office/drawing/2015/10/21/chartex" xmlns:cx3="http://schemas.microsoft.com/office/drawing/2016/5/9/chartex" xmlns:cx4="http://schemas.microsoft.com/office/drawing/2016/5/10/chartex" xmlns:cx5="http://schemas.microsoft.com/office/drawing/2016/5/11/chartex" xmlns:cx6="http://schemas.microsoft.com/office/drawing/2016/5/12/chartex" xmlns:cx7="http://schemas.microsoft.com/office/drawing/2016/5/13/chartex" xmlns:cx8="http://schemas.microsoft.com/office/drawing/2016/5/14/chartex" xmlns:mc="http://schemas.openxmlformats.org/markup-compatibility/2006" xmlns:aink="http://schemas.microsoft.com/office/drawing/2016/ink" xmlns:am3d="http://schemas.microsoft.com/office/drawing/2017/model3d" xmlns:o="urn:schemas-microsoft-com:office:office" xmlns:oel="http://schemas.microsoft.com/office/2019/extlst" xmlns:r="http://schemas.openxmlformats.org/officeDocument/2006/relationships" xmlns:m="http://schemas.openxmlformats.org/officeDocument/2006/math" xmlns:v="urn:schemas-microsoft-com:vml" xmlns:wp14="http://schemas.microsoft.com/office/word/2010/wordprocessingDrawing" xmlns:wp="http://schemas.openxmlformats.org/drawingml/2006/wordprocessingDrawing" xmlns:w10="urn:schemas-microsoft-com:office:word" xmlns:w="http://schemas.openxmlformats.org/wordprocessingml/2006/main" xmlns:w14="http://schemas.microsoft.com/office/word/2010/wordml" xmlns:w15="http://schemas.microsoft.com/office/word/2012/wordml" xmlns:w16cex="http://schemas.microsoft.com/office/word/2018/wordml/cex" xmlns:w16cid="http://schemas.microsoft.com/office/word/2016/wordml/cid" xmlns:w16="http://schemas.microsoft.com/office/word/2018/wordml" xmlns:w16du="http://schemas.microsoft.com/office/word/2023/wordml/word16du" xmlns:w16sdtdh="http://schemas.microsoft.com/office/word/2020/wordml/sdtdatahash" xmlns:w16se="http://schemas.microsoft.com/office/word/2015/wordml/symex" xmlns:wpg="http://schemas.microsoft.com/office/word/2010/wordprocessingGroup" xmlns:wpi="http://schemas.microsoft.com/office/word/2010/wordprocessingInk" xmlns:wne="http://schemas.microsoft.com/office/word/2006/wordml" xmlns:wps="http://schemas.microsoft.com/office/word/2010/wordprocessingShape" mc:Ignorable="w14 w15 w16se w16cid w16 w16cex w16sdtdh wp14">
   <w:footnote w:type="separator" w:id="-1">
     <w:p>
       <w:pPr>
@@ -9211,7 +10433,7 @@
 </file>
 
 <file path=word/header1.xml><?xml version="1.0" encoding="utf-8"?>
-<w:hdr xmlns:wpc="http://schemas.microsoft.com/office/word/2010/wordprocessingCanvas" xmlns:cx="http://schemas.microsoft.com/office/drawing/2014/chartex" xmlns:cx1="http://schemas.microsoft.com/office/drawing/2015/9/8/chartex" xmlns:cx2="http://schemas.microsoft.com/office/drawing/2015/10/21/chartex" xmlns:cx3="http://schemas.microsoft.com/office/drawing/2016/5/9/chartex" xmlns:cx4="http://schemas.microsoft.com/office/drawing/2016/5/10/chartex" xmlns:cx5="http://schemas.microsoft.com/office/drawing/2016/5/11/chartex" xmlns:cx6="http://schemas.microsoft.com/office/drawing/2016/5/12/chartex" xmlns:cx7="http://schemas.microsoft.com/office/drawing/2016/5/13/chartex" xmlns:cx8="http://schemas.microsoft.com/office/drawing/2016/5/14/chartex" xmlns:mc="http://schemas.openxmlformats.org/markup-compatibility/2006" xmlns:aink="http://schemas.microsoft.com/office/drawing/2016/ink" xmlns:am3d="http://schemas.microsoft.com/office/drawing/2017/model3d" xmlns:o="urn:schemas-microsoft-com:office:office" xmlns:oel="http://schemas.microsoft.com/office/2019/extlst" xmlns:r="http://schemas.openxmlformats.org/officeDocument/2006/relationships" xmlns:m="http://schemas.openxmlformats.org/officeDocument/2006/math" xmlns:v="urn:schemas-microsoft-com:vml" xmlns:wp14="http://schemas.microsoft.com/office/word/2010/wordprocessingDrawing" xmlns:wp="http://schemas.openxmlformats.org/drawingml/2006/wordprocessingDrawing" xmlns:w10="urn:schemas-microsoft-com:office:word" xmlns:w="http://schemas.openxmlformats.org/wordprocessingml/2006/main" xmlns:w14="http://schemas.microsoft.com/office/word/2010/wordml" xmlns:w15="http://schemas.microsoft.com/office/word/2012/wordml" xmlns:w16cex="http://schemas.microsoft.com/office/word/2018/wordml/cex" xmlns:w16cid="http://schemas.microsoft.com/office/word/2016/wordml/cid" xmlns:w16="http://schemas.microsoft.com/office/word/2018/wordml" xmlns:w16sdtdh="http://schemas.microsoft.com/office/word/2020/wordml/sdtdatahash" xmlns:w16se="http://schemas.microsoft.com/office/word/2015/wordml/symex" xmlns:wpg="http://schemas.microsoft.com/office/word/2010/wordprocessingGroup" xmlns:wpi="http://schemas.microsoft.com/office/word/2010/wordprocessingInk" xmlns:wne="http://schemas.microsoft.com/office/word/2006/wordml" xmlns:wps="http://schemas.microsoft.com/office/word/2010/wordprocessingShape" mc:Ignorable="w14 w15 w16se w16cid w16 w16cex w16sdtdh wp14">
+<w:hdr xmlns:wpc="http://schemas.microsoft.com/office/word/2010/wordprocessingCanvas" xmlns:cx="http://schemas.microsoft.com/office/drawing/2014/chartex" xmlns:cx1="http://schemas.microsoft.com/office/drawing/2015/9/8/chartex" xmlns:cx2="http://schemas.microsoft.com/office/drawing/2015/10/21/chartex" xmlns:cx3="http://schemas.microsoft.com/office/drawing/2016/5/9/chartex" xmlns:cx4="http://schemas.microsoft.com/office/drawing/2016/5/10/chartex" xmlns:cx5="http://schemas.microsoft.com/office/drawing/2016/5/11/chartex" xmlns:cx6="http://schemas.microsoft.com/office/drawing/2016/5/12/chartex" xmlns:cx7="http://schemas.microsoft.com/office/drawing/2016/5/13/chartex" xmlns:cx8="http://schemas.microsoft.com/office/drawing/2016/5/14/chartex" xmlns:mc="http://schemas.openxmlformats.org/markup-compatibility/2006" xmlns:aink="http://schemas.microsoft.com/office/drawing/2016/ink" xmlns:am3d="http://schemas.microsoft.com/office/drawing/2017/model3d" xmlns:o="urn:schemas-microsoft-com:office:office" xmlns:oel="http://schemas.microsoft.com/office/2019/extlst" xmlns:r="http://schemas.openxmlformats.org/officeDocument/2006/relationships" xmlns:m="http://schemas.openxmlformats.org/officeDocument/2006/math" xmlns:v="urn:schemas-microsoft-com:vml" xmlns:wp14="http://schemas.microsoft.com/office/word/2010/wordprocessingDrawing" xmlns:wp="http://schemas.openxmlformats.org/drawingml/2006/wordprocessingDrawing" xmlns:w10="urn:schemas-microsoft-com:office:word" xmlns:w="http://schemas.openxmlformats.org/wordprocessingml/2006/main" xmlns:w14="http://schemas.microsoft.com/office/word/2010/wordml" xmlns:w15="http://schemas.microsoft.com/office/word/2012/wordml" xmlns:w16cex="http://schemas.microsoft.com/office/word/2018/wordml/cex" xmlns:w16cid="http://schemas.microsoft.com/office/word/2016/wordml/cid" xmlns:w16="http://schemas.microsoft.com/office/word/2018/wordml" xmlns:w16du="http://schemas.microsoft.com/office/word/2023/wordml/word16du" xmlns:w16sdtdh="http://schemas.microsoft.com/office/word/2020/wordml/sdtdatahash" xmlns:w16se="http://schemas.microsoft.com/office/word/2015/wordml/symex" xmlns:wpg="http://schemas.microsoft.com/office/word/2010/wordprocessingGroup" xmlns:wpi="http://schemas.microsoft.com/office/word/2010/wordprocessingInk" xmlns:wne="http://schemas.microsoft.com/office/word/2006/wordml" xmlns:wps="http://schemas.microsoft.com/office/word/2010/wordprocessingShape" mc:Ignorable="w14 w15 w16se w16cid w16 w16cex w16sdtdh wp14">
   <w:p>
     <w:pPr>
       <w:pStyle w:val="Header"/>
@@ -9290,7 +10512,7 @@
 </file>
 
 <file path=word/numbering.xml><?xml version="1.0" encoding="utf-8"?>
-<w:numbering xmlns:wpc="http://schemas.microsoft.com/office/word/2010/wordprocessingCanvas" xmlns:cx="http://schemas.microsoft.com/office/drawing/2014/chartex" xmlns:cx1="http://schemas.microsoft.com/office/drawing/2015/9/8/chartex" xmlns:cx2="http://schemas.microsoft.com/office/drawing/2015/10/21/chartex" xmlns:cx3="http://schemas.microsoft.com/office/drawing/2016/5/9/chartex" xmlns:cx4="http://schemas.microsoft.com/office/drawing/2016/5/10/chartex" xmlns:cx5="http://schemas.microsoft.com/office/drawing/2016/5/11/chartex" xmlns:cx6="http://schemas.microsoft.com/office/drawing/2016/5/12/chartex" xmlns:cx7="http://schemas.microsoft.com/office/drawing/2016/5/13/chartex" xmlns:cx8="http://schemas.microsoft.com/office/drawing/2016/5/14/chartex" xmlns:mc="http://schemas.openxmlformats.org/markup-compatibility/2006" xmlns:aink="http://schemas.microsoft.com/office/drawing/2016/ink" xmlns:am3d="http://schemas.microsoft.com/office/drawing/2017/model3d" xmlns:o="urn:schemas-microsoft-com:office:office" xmlns:oel="http://schemas.microsoft.com/office/2019/extlst" xmlns:r="http://schemas.openxmlformats.org/officeDocument/2006/relationships" xmlns:m="http://schemas.openxmlformats.org/officeDocument/2006/math" xmlns:v="urn:schemas-microsoft-com:vml" xmlns:wp14="http://schemas.microsoft.com/office/word/2010/wordprocessingDrawing" xmlns:wp="http://schemas.openxmlformats.org/drawingml/2006/wordprocessingDrawing" xmlns:w10="urn:schemas-microsoft-com:office:word" xmlns:w="http://schemas.openxmlformats.org/wordprocessingml/2006/main" xmlns:w14="http://schemas.microsoft.com/office/word/2010/wordml" xmlns:w15="http://schemas.microsoft.com/office/word/2012/wordml" xmlns:w16cex="http://schemas.microsoft.com/office/word/2018/wordml/cex" xmlns:w16cid="http://schemas.microsoft.com/office/word/2016/wordml/cid" xmlns:w16="http://schemas.microsoft.com/office/word/2018/wordml" xmlns:w16sdtdh="http://schemas.microsoft.com/office/word/2020/wordml/sdtdatahash" xmlns:w16se="http://schemas.microsoft.com/office/word/2015/wordml/symex" xmlns:wpg="http://schemas.microsoft.com/office/word/2010/wordprocessingGroup" xmlns:wpi="http://schemas.microsoft.com/office/word/2010/wordprocessingInk" xmlns:wne="http://schemas.microsoft.com/office/word/2006/wordml" xmlns:wps="http://schemas.microsoft.com/office/word/2010/wordprocessingShape" mc:Ignorable="w14 w15 w16se w16cid w16 w16cex w16sdtdh wp14">
+<w:numbering xmlns:wpc="http://schemas.microsoft.com/office/word/2010/wordprocessingCanvas" xmlns:cx="http://schemas.microsoft.com/office/drawing/2014/chartex" xmlns:cx1="http://schemas.microsoft.com/office/drawing/2015/9/8/chartex" xmlns:cx2="http://schemas.microsoft.com/office/drawing/2015/10/21/chartex" xmlns:cx3="http://schemas.microsoft.com/office/drawing/2016/5/9/chartex" xmlns:cx4="http://schemas.microsoft.com/office/drawing/2016/5/10/chartex" xmlns:cx5="http://schemas.microsoft.com/office/drawing/2016/5/11/chartex" xmlns:cx6="http://schemas.microsoft.com/office/drawing/2016/5/12/chartex" xmlns:cx7="http://schemas.microsoft.com/office/drawing/2016/5/13/chartex" xmlns:cx8="http://schemas.microsoft.com/office/drawing/2016/5/14/chartex" xmlns:mc="http://schemas.openxmlformats.org/markup-compatibility/2006" xmlns:aink="http://schemas.microsoft.com/office/drawing/2016/ink" xmlns:am3d="http://schemas.microsoft.com/office/drawing/2017/model3d" xmlns:o="urn:schemas-microsoft-com:office:office" xmlns:oel="http://schemas.microsoft.com/office/2019/extlst" xmlns:r="http://schemas.openxmlformats.org/officeDocument/2006/relationships" xmlns:m="http://schemas.openxmlformats.org/officeDocument/2006/math" xmlns:v="urn:schemas-microsoft-com:vml" xmlns:wp14="http://schemas.microsoft.com/office/word/2010/wordprocessingDrawing" xmlns:wp="http://schemas.openxmlformats.org/drawingml/2006/wordprocessingDrawing" xmlns:w10="urn:schemas-microsoft-com:office:word" xmlns:w="http://schemas.openxmlformats.org/wordprocessingml/2006/main" xmlns:w14="http://schemas.microsoft.com/office/word/2010/wordml" xmlns:w15="http://schemas.microsoft.com/office/word/2012/wordml" xmlns:w16cex="http://schemas.microsoft.com/office/word/2018/wordml/cex" xmlns:w16cid="http://schemas.microsoft.com/office/word/2016/wordml/cid" xmlns:w16="http://schemas.microsoft.com/office/word/2018/wordml" xmlns:w16du="http://schemas.microsoft.com/office/word/2023/wordml/word16du" xmlns:w16sdtdh="http://schemas.microsoft.com/office/word/2020/wordml/sdtdatahash" xmlns:w16se="http://schemas.microsoft.com/office/word/2015/wordml/symex" xmlns:wpg="http://schemas.microsoft.com/office/word/2010/wordprocessingGroup" xmlns:wpi="http://schemas.microsoft.com/office/word/2010/wordprocessingInk" xmlns:wne="http://schemas.microsoft.com/office/word/2006/wordml" xmlns:wps="http://schemas.microsoft.com/office/word/2010/wordprocessingShape" mc:Ignorable="w14 w15 w16se w16cid w16 w16cex w16sdtdh wp14">
   <w:abstractNum w:abstractNumId="0" w15:restartNumberingAfterBreak="0">
     <w:nsid w:val="042108A8"/>
     <w:multiLevelType w:val="hybridMultilevel"/>
@@ -10095,6 +11317,119 @@
     </w:lvl>
   </w:abstractNum>
   <w:abstractNum w:abstractNumId="8" w15:restartNumberingAfterBreak="0">
+    <w:nsid w:val="18313FD7"/>
+    <w:multiLevelType w:val="hybridMultilevel"/>
+    <w:tmpl w:val="60EA876C"/>
+    <w:lvl w:ilvl="0" w:tplc="C152007E">
+      <w:start w:val="1"/>
+      <w:numFmt w:val="bullet"/>
+      <w:lvlText w:val="-"/>
+      <w:lvlJc w:val="left"/>
+      <w:pPr>
+        <w:ind w:left="720" w:hanging="360"/>
+      </w:pPr>
+      <w:rPr>
+        <w:rFonts w:ascii="Arial" w:eastAsiaTheme="minorHAnsi" w:hAnsi="Arial" w:cs="Arial" w:hint="default"/>
+      </w:rPr>
+    </w:lvl>
+    <w:lvl w:ilvl="1" w:tplc="08090003" w:tentative="1">
+      <w:start w:val="1"/>
+      <w:numFmt w:val="bullet"/>
+      <w:lvlText w:val="o"/>
+      <w:lvlJc w:val="left"/>
+      <w:pPr>
+        <w:ind w:left="1440" w:hanging="360"/>
+      </w:pPr>
+      <w:rPr>
+        <w:rFonts w:ascii="Courier New" w:hAnsi="Courier New" w:cs="Courier New" w:hint="default"/>
+      </w:rPr>
+    </w:lvl>
+    <w:lvl w:ilvl="2" w:tplc="08090005" w:tentative="1">
+      <w:start w:val="1"/>
+      <w:numFmt w:val="bullet"/>
+      <w:lvlText w:val=""/>
+      <w:lvlJc w:val="left"/>
+      <w:pPr>
+        <w:ind w:left="2160" w:hanging="360"/>
+      </w:pPr>
+      <w:rPr>
+        <w:rFonts w:ascii="Wingdings" w:hAnsi="Wingdings" w:hint="default"/>
+      </w:rPr>
+    </w:lvl>
+    <w:lvl w:ilvl="3" w:tplc="08090001" w:tentative="1">
+      <w:start w:val="1"/>
+      <w:numFmt w:val="bullet"/>
+      <w:lvlText w:val=""/>
+      <w:lvlJc w:val="left"/>
+      <w:pPr>
+        <w:ind w:left="2880" w:hanging="360"/>
+      </w:pPr>
+      <w:rPr>
+        <w:rFonts w:ascii="Symbol" w:hAnsi="Symbol" w:hint="default"/>
+      </w:rPr>
+    </w:lvl>
+    <w:lvl w:ilvl="4" w:tplc="08090003" w:tentative="1">
+      <w:start w:val="1"/>
+      <w:numFmt w:val="bullet"/>
+      <w:lvlText w:val="o"/>
+      <w:lvlJc w:val="left"/>
+      <w:pPr>
+        <w:ind w:left="3600" w:hanging="360"/>
+      </w:pPr>
+      <w:rPr>
+        <w:rFonts w:ascii="Courier New" w:hAnsi="Courier New" w:cs="Courier New" w:hint="default"/>
+      </w:rPr>
+    </w:lvl>
+    <w:lvl w:ilvl="5" w:tplc="08090005" w:tentative="1">
+      <w:start w:val="1"/>
+      <w:numFmt w:val="bullet"/>
+      <w:lvlText w:val=""/>
+      <w:lvlJc w:val="left"/>
+      <w:pPr>
+        <w:ind w:left="4320" w:hanging="360"/>
+      </w:pPr>
+      <w:rPr>
+        <w:rFonts w:ascii="Wingdings" w:hAnsi="Wingdings" w:hint="default"/>
+      </w:rPr>
+    </w:lvl>
+    <w:lvl w:ilvl="6" w:tplc="08090001" w:tentative="1">
+      <w:start w:val="1"/>
+      <w:numFmt w:val="bullet"/>
+      <w:lvlText w:val=""/>
+      <w:lvlJc w:val="left"/>
+      <w:pPr>
+        <w:ind w:left="5040" w:hanging="360"/>
+      </w:pPr>
+      <w:rPr>
+        <w:rFonts w:ascii="Symbol" w:hAnsi="Symbol" w:hint="default"/>
+      </w:rPr>
+    </w:lvl>
+    <w:lvl w:ilvl="7" w:tplc="08090003" w:tentative="1">
+      <w:start w:val="1"/>
+      <w:numFmt w:val="bullet"/>
+      <w:lvlText w:val="o"/>
+      <w:lvlJc w:val="left"/>
+      <w:pPr>
+        <w:ind w:left="5760" w:hanging="360"/>
+      </w:pPr>
+      <w:rPr>
+        <w:rFonts w:ascii="Courier New" w:hAnsi="Courier New" w:cs="Courier New" w:hint="default"/>
+      </w:rPr>
+    </w:lvl>
+    <w:lvl w:ilvl="8" w:tplc="08090005" w:tentative="1">
+      <w:start w:val="1"/>
+      <w:numFmt w:val="bullet"/>
+      <w:lvlText w:val=""/>
+      <w:lvlJc w:val="left"/>
+      <w:pPr>
+        <w:ind w:left="6480" w:hanging="360"/>
+      </w:pPr>
+      <w:rPr>
+        <w:rFonts w:ascii="Wingdings" w:hAnsi="Wingdings" w:hint="default"/>
+      </w:rPr>
+    </w:lvl>
+  </w:abstractNum>
+  <w:abstractNum w:abstractNumId="9" w15:restartNumberingAfterBreak="0">
     <w:nsid w:val="19756039"/>
     <w:multiLevelType w:val="hybridMultilevel"/>
     <w:tmpl w:val="A16E89D0"/>
@@ -10180,7 +11515,7 @@
       </w:pPr>
     </w:lvl>
   </w:abstractNum>
-  <w:abstractNum w:abstractNumId="9" w15:restartNumberingAfterBreak="0">
+  <w:abstractNum w:abstractNumId="10" w15:restartNumberingAfterBreak="0">
     <w:nsid w:val="1AD757FB"/>
     <w:multiLevelType w:val="hybridMultilevel"/>
     <w:tmpl w:val="C42EC21A"/>
@@ -10270,7 +11605,7 @@
       </w:pPr>
     </w:lvl>
   </w:abstractNum>
-  <w:abstractNum w:abstractNumId="10" w15:restartNumberingAfterBreak="0">
+  <w:abstractNum w:abstractNumId="11" w15:restartNumberingAfterBreak="0">
     <w:nsid w:val="1DC41AAE"/>
     <w:multiLevelType w:val="hybridMultilevel"/>
     <w:tmpl w:val="1430E0D2"/>
@@ -10356,7 +11691,7 @@
       </w:pPr>
     </w:lvl>
   </w:abstractNum>
-  <w:abstractNum w:abstractNumId="11" w15:restartNumberingAfterBreak="0">
+  <w:abstractNum w:abstractNumId="12" w15:restartNumberingAfterBreak="0">
     <w:nsid w:val="1DC71439"/>
     <w:multiLevelType w:val="multilevel"/>
     <w:tmpl w:val="0809001F"/>
@@ -10442,7 +11777,7 @@
       </w:pPr>
     </w:lvl>
   </w:abstractNum>
-  <w:abstractNum w:abstractNumId="12" w15:restartNumberingAfterBreak="0">
+  <w:abstractNum w:abstractNumId="13" w15:restartNumberingAfterBreak="0">
     <w:nsid w:val="23AB182A"/>
     <w:multiLevelType w:val="multilevel"/>
     <w:tmpl w:val="5B5EB2C0"/>
@@ -10555,7 +11890,7 @@
       </w:pPr>
     </w:lvl>
   </w:abstractNum>
-  <w:abstractNum w:abstractNumId="13" w15:restartNumberingAfterBreak="0">
+  <w:abstractNum w:abstractNumId="14" w15:restartNumberingAfterBreak="0">
     <w:nsid w:val="240C107B"/>
     <w:multiLevelType w:val="hybridMultilevel"/>
     <w:tmpl w:val="0122B2E4"/>
@@ -10668,7 +12003,7 @@
       </w:rPr>
     </w:lvl>
   </w:abstractNum>
-  <w:abstractNum w:abstractNumId="14" w15:restartNumberingAfterBreak="0">
+  <w:abstractNum w:abstractNumId="15" w15:restartNumberingAfterBreak="0">
     <w:nsid w:val="33161A41"/>
     <w:multiLevelType w:val="hybridMultilevel"/>
     <w:tmpl w:val="B0EAAE30"/>
@@ -10781,7 +12116,7 @@
       </w:rPr>
     </w:lvl>
   </w:abstractNum>
-  <w:abstractNum w:abstractNumId="15" w15:restartNumberingAfterBreak="0">
+  <w:abstractNum w:abstractNumId="16" w15:restartNumberingAfterBreak="0">
     <w:nsid w:val="3D8028C0"/>
     <w:multiLevelType w:val="hybridMultilevel"/>
     <w:tmpl w:val="F3521700"/>
@@ -10867,7 +12202,7 @@
       </w:pPr>
     </w:lvl>
   </w:abstractNum>
-  <w:abstractNum w:abstractNumId="16" w15:restartNumberingAfterBreak="0">
+  <w:abstractNum w:abstractNumId="17" w15:restartNumberingAfterBreak="0">
     <w:nsid w:val="435E3399"/>
     <w:multiLevelType w:val="hybridMultilevel"/>
     <w:tmpl w:val="50147200"/>
@@ -10953,7 +12288,7 @@
       </w:pPr>
     </w:lvl>
   </w:abstractNum>
-  <w:abstractNum w:abstractNumId="17" w15:restartNumberingAfterBreak="0">
+  <w:abstractNum w:abstractNumId="18" w15:restartNumberingAfterBreak="0">
     <w:nsid w:val="45811F21"/>
     <w:multiLevelType w:val="hybridMultilevel"/>
     <w:tmpl w:val="270C5680"/>
@@ -11043,7 +12378,7 @@
       </w:pPr>
     </w:lvl>
   </w:abstractNum>
-  <w:abstractNum w:abstractNumId="18" w15:restartNumberingAfterBreak="0">
+  <w:abstractNum w:abstractNumId="19" w15:restartNumberingAfterBreak="0">
     <w:nsid w:val="45B6189B"/>
     <w:multiLevelType w:val="multilevel"/>
     <w:tmpl w:val="70FA8D22"/>
@@ -11156,7 +12491,7 @@
       </w:rPr>
     </w:lvl>
   </w:abstractNum>
-  <w:abstractNum w:abstractNumId="19" w15:restartNumberingAfterBreak="0">
+  <w:abstractNum w:abstractNumId="20" w15:restartNumberingAfterBreak="0">
     <w:nsid w:val="46237CB9"/>
     <w:multiLevelType w:val="hybridMultilevel"/>
     <w:tmpl w:val="D83E586C"/>
@@ -11242,7 +12577,7 @@
       </w:pPr>
     </w:lvl>
   </w:abstractNum>
-  <w:abstractNum w:abstractNumId="20" w15:restartNumberingAfterBreak="0">
+  <w:abstractNum w:abstractNumId="21" w15:restartNumberingAfterBreak="0">
     <w:nsid w:val="4A4A4283"/>
     <w:multiLevelType w:val="multilevel"/>
     <w:tmpl w:val="E7FEB9E0"/>
@@ -11366,7 +12701,7 @@
       </w:rPr>
     </w:lvl>
   </w:abstractNum>
-  <w:abstractNum w:abstractNumId="21" w15:restartNumberingAfterBreak="0">
+  <w:abstractNum w:abstractNumId="22" w15:restartNumberingAfterBreak="0">
     <w:nsid w:val="4CAF227E"/>
     <w:multiLevelType w:val="hybridMultilevel"/>
     <w:tmpl w:val="C7DCDFF8"/>
@@ -11479,7 +12814,7 @@
       </w:rPr>
     </w:lvl>
   </w:abstractNum>
-  <w:abstractNum w:abstractNumId="22" w15:restartNumberingAfterBreak="0">
+  <w:abstractNum w:abstractNumId="23" w15:restartNumberingAfterBreak="0">
     <w:nsid w:val="51B54FE0"/>
     <w:multiLevelType w:val="hybridMultilevel"/>
     <w:tmpl w:val="11180F36"/>
@@ -11592,7 +12927,7 @@
       </w:rPr>
     </w:lvl>
   </w:abstractNum>
-  <w:abstractNum w:abstractNumId="23" w15:restartNumberingAfterBreak="0">
+  <w:abstractNum w:abstractNumId="24" w15:restartNumberingAfterBreak="0">
     <w:nsid w:val="58BF6745"/>
     <w:multiLevelType w:val="multilevel"/>
     <w:tmpl w:val="BA1C4ADC"/>
@@ -11739,7 +13074,7 @@
       </w:rPr>
     </w:lvl>
   </w:abstractNum>
-  <w:abstractNum w:abstractNumId="24" w15:restartNumberingAfterBreak="0">
+  <w:abstractNum w:abstractNumId="25" w15:restartNumberingAfterBreak="0">
     <w:nsid w:val="595F65F1"/>
     <w:multiLevelType w:val="hybridMultilevel"/>
     <w:tmpl w:val="B3A8A234"/>
@@ -11828,7 +13163,7 @@
       </w:pPr>
     </w:lvl>
   </w:abstractNum>
-  <w:abstractNum w:abstractNumId="25" w15:restartNumberingAfterBreak="0">
+  <w:abstractNum w:abstractNumId="26" w15:restartNumberingAfterBreak="0">
     <w:nsid w:val="5D8A2F2D"/>
     <w:multiLevelType w:val="multilevel"/>
     <w:tmpl w:val="650A930A"/>
@@ -11953,7 +13288,120 @@
       </w:rPr>
     </w:lvl>
   </w:abstractNum>
-  <w:abstractNum w:abstractNumId="26" w15:restartNumberingAfterBreak="0">
+  <w:abstractNum w:abstractNumId="27" w15:restartNumberingAfterBreak="0">
+    <w:nsid w:val="5F866ED5"/>
+    <w:multiLevelType w:val="hybridMultilevel"/>
+    <w:tmpl w:val="AEEC1BC0"/>
+    <w:lvl w:ilvl="0" w:tplc="B944E0CC">
+      <w:start w:val="1"/>
+      <w:numFmt w:val="bullet"/>
+      <w:lvlText w:val="-"/>
+      <w:lvlJc w:val="left"/>
+      <w:pPr>
+        <w:ind w:left="720" w:hanging="360"/>
+      </w:pPr>
+      <w:rPr>
+        <w:rFonts w:ascii="Arial" w:eastAsiaTheme="minorHAnsi" w:hAnsi="Arial" w:cs="Arial" w:hint="default"/>
+      </w:rPr>
+    </w:lvl>
+    <w:lvl w:ilvl="1" w:tplc="08090003" w:tentative="1">
+      <w:start w:val="1"/>
+      <w:numFmt w:val="bullet"/>
+      <w:lvlText w:val="o"/>
+      <w:lvlJc w:val="left"/>
+      <w:pPr>
+        <w:ind w:left="1440" w:hanging="360"/>
+      </w:pPr>
+      <w:rPr>
+        <w:rFonts w:ascii="Courier New" w:hAnsi="Courier New" w:cs="Courier New" w:hint="default"/>
+      </w:rPr>
+    </w:lvl>
+    <w:lvl w:ilvl="2" w:tplc="08090005" w:tentative="1">
+      <w:start w:val="1"/>
+      <w:numFmt w:val="bullet"/>
+      <w:lvlText w:val=""/>
+      <w:lvlJc w:val="left"/>
+      <w:pPr>
+        <w:ind w:left="2160" w:hanging="360"/>
+      </w:pPr>
+      <w:rPr>
+        <w:rFonts w:ascii="Wingdings" w:hAnsi="Wingdings" w:hint="default"/>
+      </w:rPr>
+    </w:lvl>
+    <w:lvl w:ilvl="3" w:tplc="08090001" w:tentative="1">
+      <w:start w:val="1"/>
+      <w:numFmt w:val="bullet"/>
+      <w:lvlText w:val=""/>
+      <w:lvlJc w:val="left"/>
+      <w:pPr>
+        <w:ind w:left="2880" w:hanging="360"/>
+      </w:pPr>
+      <w:rPr>
+        <w:rFonts w:ascii="Symbol" w:hAnsi="Symbol" w:hint="default"/>
+      </w:rPr>
+    </w:lvl>
+    <w:lvl w:ilvl="4" w:tplc="08090003" w:tentative="1">
+      <w:start w:val="1"/>
+      <w:numFmt w:val="bullet"/>
+      <w:lvlText w:val="o"/>
+      <w:lvlJc w:val="left"/>
+      <w:pPr>
+        <w:ind w:left="3600" w:hanging="360"/>
+      </w:pPr>
+      <w:rPr>
+        <w:rFonts w:ascii="Courier New" w:hAnsi="Courier New" w:cs="Courier New" w:hint="default"/>
+      </w:rPr>
+    </w:lvl>
+    <w:lvl w:ilvl="5" w:tplc="08090005" w:tentative="1">
+      <w:start w:val="1"/>
+      <w:numFmt w:val="bullet"/>
+      <w:lvlText w:val=""/>
+      <w:lvlJc w:val="left"/>
+      <w:pPr>
+        <w:ind w:left="4320" w:hanging="360"/>
+      </w:pPr>
+      <w:rPr>
+        <w:rFonts w:ascii="Wingdings" w:hAnsi="Wingdings" w:hint="default"/>
+      </w:rPr>
+    </w:lvl>
+    <w:lvl w:ilvl="6" w:tplc="08090001" w:tentative="1">
+      <w:start w:val="1"/>
+      <w:numFmt w:val="bullet"/>
+      <w:lvlText w:val=""/>
+      <w:lvlJc w:val="left"/>
+      <w:pPr>
+        <w:ind w:left="5040" w:hanging="360"/>
+      </w:pPr>
+      <w:rPr>
+        <w:rFonts w:ascii="Symbol" w:hAnsi="Symbol" w:hint="default"/>
+      </w:rPr>
+    </w:lvl>
+    <w:lvl w:ilvl="7" w:tplc="08090003" w:tentative="1">
+      <w:start w:val="1"/>
+      <w:numFmt w:val="bullet"/>
+      <w:lvlText w:val="o"/>
+      <w:lvlJc w:val="left"/>
+      <w:pPr>
+        <w:ind w:left="5760" w:hanging="360"/>
+      </w:pPr>
+      <w:rPr>
+        <w:rFonts w:ascii="Courier New" w:hAnsi="Courier New" w:cs="Courier New" w:hint="default"/>
+      </w:rPr>
+    </w:lvl>
+    <w:lvl w:ilvl="8" w:tplc="08090005" w:tentative="1">
+      <w:start w:val="1"/>
+      <w:numFmt w:val="bullet"/>
+      <w:lvlText w:val=""/>
+      <w:lvlJc w:val="left"/>
+      <w:pPr>
+        <w:ind w:left="6480" w:hanging="360"/>
+      </w:pPr>
+      <w:rPr>
+        <w:rFonts w:ascii="Wingdings" w:hAnsi="Wingdings" w:hint="default"/>
+      </w:rPr>
+    </w:lvl>
+  </w:abstractNum>
+  <w:abstractNum w:abstractNumId="28" w15:restartNumberingAfterBreak="0">
     <w:nsid w:val="636013EE"/>
     <w:multiLevelType w:val="hybridMultilevel"/>
     <w:tmpl w:val="F68E3B8C"/>
@@ -12043,7 +13491,7 @@
       </w:pPr>
     </w:lvl>
   </w:abstractNum>
-  <w:abstractNum w:abstractNumId="27" w15:restartNumberingAfterBreak="0">
+  <w:abstractNum w:abstractNumId="29" w15:restartNumberingAfterBreak="0">
     <w:nsid w:val="650121DA"/>
     <w:multiLevelType w:val="hybridMultilevel"/>
     <w:tmpl w:val="DE5CF414"/>
@@ -12156,7 +13604,7 @@
       </w:rPr>
     </w:lvl>
   </w:abstractNum>
-  <w:abstractNum w:abstractNumId="28" w15:restartNumberingAfterBreak="0">
+  <w:abstractNum w:abstractNumId="30" w15:restartNumberingAfterBreak="0">
     <w:nsid w:val="671E3ACA"/>
     <w:multiLevelType w:val="hybridMultilevel"/>
     <w:tmpl w:val="328685D8"/>
@@ -12269,7 +13717,7 @@
       </w:rPr>
     </w:lvl>
   </w:abstractNum>
-  <w:abstractNum w:abstractNumId="29" w15:restartNumberingAfterBreak="0">
+  <w:abstractNum w:abstractNumId="31" w15:restartNumberingAfterBreak="0">
     <w:nsid w:val="6D580BCD"/>
     <w:multiLevelType w:val="hybridMultilevel"/>
     <w:tmpl w:val="D92C2B8E"/>
@@ -12355,7 +13803,7 @@
       </w:pPr>
     </w:lvl>
   </w:abstractNum>
-  <w:abstractNum w:abstractNumId="30" w15:restartNumberingAfterBreak="0">
+  <w:abstractNum w:abstractNumId="32" w15:restartNumberingAfterBreak="0">
     <w:nsid w:val="6F723EF2"/>
     <w:multiLevelType w:val="hybridMultilevel"/>
     <w:tmpl w:val="2F3C6204"/>
@@ -12441,7 +13889,7 @@
       </w:pPr>
     </w:lvl>
   </w:abstractNum>
-  <w:abstractNum w:abstractNumId="31" w15:restartNumberingAfterBreak="0">
+  <w:abstractNum w:abstractNumId="33" w15:restartNumberingAfterBreak="0">
     <w:nsid w:val="71C9717B"/>
     <w:multiLevelType w:val="hybridMultilevel"/>
     <w:tmpl w:val="C09EEDF8"/>
@@ -12530,7 +13978,7 @@
       </w:pPr>
     </w:lvl>
   </w:abstractNum>
-  <w:abstractNum w:abstractNumId="32" w15:restartNumberingAfterBreak="0">
+  <w:abstractNum w:abstractNumId="34" w15:restartNumberingAfterBreak="0">
     <w:nsid w:val="752C7823"/>
     <w:multiLevelType w:val="multilevel"/>
     <w:tmpl w:val="0809001F"/>
@@ -12616,7 +14064,7 @@
       </w:pPr>
     </w:lvl>
   </w:abstractNum>
-  <w:abstractNum w:abstractNumId="33" w15:restartNumberingAfterBreak="0">
+  <w:abstractNum w:abstractNumId="35" w15:restartNumberingAfterBreak="0">
     <w:nsid w:val="7A585EF3"/>
     <w:multiLevelType w:val="hybridMultilevel"/>
     <w:tmpl w:val="0EF04D04"/>
@@ -12706,7 +14154,7 @@
       </w:pPr>
     </w:lvl>
   </w:abstractNum>
-  <w:abstractNum w:abstractNumId="34" w15:restartNumberingAfterBreak="0">
+  <w:abstractNum w:abstractNumId="36" w15:restartNumberingAfterBreak="0">
     <w:nsid w:val="7A7A76B0"/>
     <w:multiLevelType w:val="hybridMultilevel"/>
     <w:tmpl w:val="5282BD60"/>
@@ -12795,7 +14243,7 @@
       </w:pPr>
     </w:lvl>
   </w:abstractNum>
-  <w:abstractNum w:abstractNumId="35" w15:restartNumberingAfterBreak="0">
+  <w:abstractNum w:abstractNumId="37" w15:restartNumberingAfterBreak="0">
     <w:nsid w:val="7B8614A4"/>
     <w:multiLevelType w:val="hybridMultilevel"/>
     <w:tmpl w:val="184EC50E"/>
@@ -12909,10 +14357,10 @@
     </w:lvl>
   </w:abstractNum>
   <w:num w:numId="1" w16cid:durableId="2076320820">
-    <w:abstractNumId w:val="33"/>
+    <w:abstractNumId w:val="35"/>
   </w:num>
   <w:num w:numId="2" w16cid:durableId="1913343351">
-    <w:abstractNumId w:val="31"/>
+    <w:abstractNumId w:val="33"/>
   </w:num>
   <w:num w:numId="3" w16cid:durableId="163588908">
     <w:abstractNumId w:val="2"/>
@@ -12921,58 +14369,58 @@
     <w:abstractNumId w:val="5"/>
   </w:num>
   <w:num w:numId="5" w16cid:durableId="1078862996">
-    <w:abstractNumId w:val="24"/>
+    <w:abstractNumId w:val="25"/>
   </w:num>
   <w:num w:numId="6" w16cid:durableId="1360740453">
-    <w:abstractNumId w:val="13"/>
+    <w:abstractNumId w:val="14"/>
   </w:num>
   <w:num w:numId="7" w16cid:durableId="1067804987">
-    <w:abstractNumId w:val="14"/>
+    <w:abstractNumId w:val="15"/>
   </w:num>
   <w:num w:numId="8" w16cid:durableId="1122194191">
-    <w:abstractNumId w:val="21"/>
+    <w:abstractNumId w:val="22"/>
   </w:num>
   <w:num w:numId="9" w16cid:durableId="202835798">
-    <w:abstractNumId w:val="15"/>
+    <w:abstractNumId w:val="16"/>
   </w:num>
   <w:num w:numId="10" w16cid:durableId="1483960143">
     <w:abstractNumId w:val="4"/>
   </w:num>
   <w:num w:numId="11" w16cid:durableId="903951030">
-    <w:abstractNumId w:val="25"/>
+    <w:abstractNumId w:val="26"/>
   </w:num>
   <w:num w:numId="12" w16cid:durableId="1892766726">
+    <w:abstractNumId w:val="34"/>
+  </w:num>
+  <w:num w:numId="13" w16cid:durableId="569392452">
+    <w:abstractNumId w:val="10"/>
+  </w:num>
+  <w:num w:numId="14" w16cid:durableId="626086175">
+    <w:abstractNumId w:val="28"/>
+  </w:num>
+  <w:num w:numId="15" w16cid:durableId="891041745">
+    <w:abstractNumId w:val="12"/>
+  </w:num>
+  <w:num w:numId="16" w16cid:durableId="958996182">
+    <w:abstractNumId w:val="24"/>
+  </w:num>
+  <w:num w:numId="17" w16cid:durableId="1398284712">
+    <w:abstractNumId w:val="36"/>
+  </w:num>
+  <w:num w:numId="18" w16cid:durableId="20787510">
     <w:abstractNumId w:val="32"/>
   </w:num>
-  <w:num w:numId="13" w16cid:durableId="569392452">
-    <w:abstractNumId w:val="9"/>
-  </w:num>
-  <w:num w:numId="14" w16cid:durableId="626086175">
-    <w:abstractNumId w:val="26"/>
-  </w:num>
-  <w:num w:numId="15" w16cid:durableId="891041745">
-    <w:abstractNumId w:val="11"/>
-  </w:num>
-  <w:num w:numId="16" w16cid:durableId="958996182">
-    <w:abstractNumId w:val="23"/>
-  </w:num>
-  <w:num w:numId="17" w16cid:durableId="1398284712">
-    <w:abstractNumId w:val="34"/>
-  </w:num>
-  <w:num w:numId="18" w16cid:durableId="20787510">
+  <w:num w:numId="19" w16cid:durableId="428743897">
     <w:abstractNumId w:val="30"/>
-  </w:num>
-  <w:num w:numId="19" w16cid:durableId="428743897">
-    <w:abstractNumId w:val="28"/>
   </w:num>
   <w:num w:numId="20" w16cid:durableId="2024701683">
     <w:abstractNumId w:val="6"/>
   </w:num>
   <w:num w:numId="21" w16cid:durableId="1228150322">
-    <w:abstractNumId w:val="27"/>
+    <w:abstractNumId w:val="29"/>
   </w:num>
   <w:num w:numId="22" w16cid:durableId="1771242587">
-    <w:abstractNumId w:val="35"/>
+    <w:abstractNumId w:val="37"/>
   </w:num>
   <w:num w:numId="23" w16cid:durableId="184904339">
     <w:abstractNumId w:val="7"/>
@@ -12981,40 +14429,46 @@
     <w:abstractNumId w:val="3"/>
   </w:num>
   <w:num w:numId="25" w16cid:durableId="1582835226">
-    <w:abstractNumId w:val="16"/>
+    <w:abstractNumId w:val="17"/>
   </w:num>
   <w:num w:numId="26" w16cid:durableId="33694853">
-    <w:abstractNumId w:val="10"/>
+    <w:abstractNumId w:val="11"/>
   </w:num>
   <w:num w:numId="27" w16cid:durableId="1922517830">
-    <w:abstractNumId w:val="19"/>
+    <w:abstractNumId w:val="20"/>
   </w:num>
   <w:num w:numId="28" w16cid:durableId="464661019">
-    <w:abstractNumId w:val="22"/>
+    <w:abstractNumId w:val="23"/>
   </w:num>
   <w:num w:numId="29" w16cid:durableId="1793208937">
-    <w:abstractNumId w:val="8"/>
+    <w:abstractNumId w:val="9"/>
   </w:num>
   <w:num w:numId="30" w16cid:durableId="1472477627">
     <w:abstractNumId w:val="1"/>
   </w:num>
   <w:num w:numId="31" w16cid:durableId="901602154">
-    <w:abstractNumId w:val="29"/>
+    <w:abstractNumId w:val="31"/>
   </w:num>
   <w:num w:numId="32" w16cid:durableId="783889857">
-    <w:abstractNumId w:val="17"/>
+    <w:abstractNumId w:val="18"/>
   </w:num>
   <w:num w:numId="33" w16cid:durableId="1251310594">
-    <w:abstractNumId w:val="20"/>
+    <w:abstractNumId w:val="21"/>
   </w:num>
   <w:num w:numId="34" w16cid:durableId="1511220179">
-    <w:abstractNumId w:val="18"/>
+    <w:abstractNumId w:val="19"/>
   </w:num>
   <w:num w:numId="35" w16cid:durableId="43330623">
     <w:abstractNumId w:val="0"/>
   </w:num>
   <w:num w:numId="36" w16cid:durableId="507213574">
-    <w:abstractNumId w:val="12"/>
+    <w:abstractNumId w:val="13"/>
+  </w:num>
+  <w:num w:numId="37" w16cid:durableId="321082662">
+    <w:abstractNumId w:val="8"/>
+  </w:num>
+  <w:num w:numId="38" w16cid:durableId="441077960">
+    <w:abstractNumId w:val="27"/>
   </w:num>
 </w:numbering>
 </file>
@@ -14020,20 +15474,20 @@
 </file>
 
 <file path=customXml/item1.xml><?xml version="1.0" encoding="utf-8"?>
-<p:properties xmlns:p="http://schemas.microsoft.com/office/2006/metadata/properties" xmlns:xsi="http://www.w3.org/2001/XMLSchema-instance" xmlns:pc="http://schemas.microsoft.com/office/infopath/2007/PartnerControls">
-  <documentManagement>
-    <_activity xmlns="5c692453-8df4-4a01-9024-2f34afd8b044" xsi:nil="true"/>
-  </documentManagement>
-</p:properties>
-</file>
-
-<file path=customXml/item2.xml><?xml version="1.0" encoding="utf-8"?>
 <?mso-contentType ?>
 <FormTemplates xmlns="http://schemas.microsoft.com/sharepoint/v3/contenttype/forms">
   <Display>DocumentLibraryForm</Display>
   <Edit>DocumentLibraryForm</Edit>
   <New>DocumentLibraryForm</New>
 </FormTemplates>
+</file>
+
+<file path=customXml/item2.xml><?xml version="1.0" encoding="utf-8"?>
+<p:properties xmlns:p="http://schemas.microsoft.com/office/2006/metadata/properties" xmlns:xsi="http://www.w3.org/2001/XMLSchema-instance" xmlns:pc="http://schemas.microsoft.com/office/infopath/2007/PartnerControls">
+  <documentManagement>
+    <_activity xmlns="5c692453-8df4-4a01-9024-2f34afd8b044" xsi:nil="true"/>
+  </documentManagement>
+</p:properties>
 </file>
 
 <file path=customXml/item3.xml><?xml version="1.0" encoding="utf-8"?>
@@ -14272,19 +15726,19 @@
 </file>
 
 <file path=customXml/itemProps1.xml><?xml version="1.0" encoding="utf-8"?>
+<ds:datastoreItem xmlns:ds="http://schemas.openxmlformats.org/officeDocument/2006/customXml" ds:itemID="{7FE7B91C-CB95-41A0-A5FD-CA6C180269E5}">
+  <ds:schemaRefs>
+    <ds:schemaRef ds:uri="http://schemas.microsoft.com/sharepoint/v3/contenttype/forms"/>
+  </ds:schemaRefs>
+</ds:datastoreItem>
+</file>
+
+<file path=customXml/itemProps2.xml><?xml version="1.0" encoding="utf-8"?>
 <ds:datastoreItem xmlns:ds="http://schemas.openxmlformats.org/officeDocument/2006/customXml" ds:itemID="{63A31645-AA88-44A1-AB0C-EDA72EF10C20}">
   <ds:schemaRefs>
     <ds:schemaRef ds:uri="http://schemas.microsoft.com/office/2006/metadata/properties"/>
     <ds:schemaRef ds:uri="http://schemas.microsoft.com/office/infopath/2007/PartnerControls"/>
     <ds:schemaRef ds:uri="5c692453-8df4-4a01-9024-2f34afd8b044"/>
-  </ds:schemaRefs>
-</ds:datastoreItem>
-</file>
-
-<file path=customXml/itemProps2.xml><?xml version="1.0" encoding="utf-8"?>
-<ds:datastoreItem xmlns:ds="http://schemas.openxmlformats.org/officeDocument/2006/customXml" ds:itemID="{7FE7B91C-CB95-41A0-A5FD-CA6C180269E5}">
-  <ds:schemaRefs>
-    <ds:schemaRef ds:uri="http://schemas.microsoft.com/sharepoint/v3/contenttype/forms"/>
   </ds:schemaRefs>
 </ds:datastoreItem>
 </file>
